--- a/HW1_305323776_318298452.docx
+++ b/HW1_305323776_318298452.docx
@@ -939,14 +939,35 @@
           <w:sz w:val="24"/>
           <w:szCs w:val="24"/>
         </w:rPr>
-        <w:t>took 15</w:t>
-      </w:r>
-      <w:r>
-        <w:rPr>
-          <w:sz w:val="24"/>
-          <w:szCs w:val="24"/>
-        </w:rPr>
-        <w:t xml:space="preserve"> second vs A* that takes 0.3 second </w:t>
+        <w:t xml:space="preserve">took </w:t>
+      </w:r>
+      <w:r>
+        <w:rPr>
+          <w:sz w:val="24"/>
+          <w:szCs w:val="24"/>
+        </w:rPr>
+        <w:t>23</w:t>
+      </w:r>
+      <w:r>
+        <w:rPr>
+          <w:sz w:val="24"/>
+          <w:szCs w:val="24"/>
+        </w:rPr>
+        <w:t xml:space="preserve"> second</w:t>
+      </w:r>
+      <w:r>
+        <w:rPr>
+          <w:sz w:val="24"/>
+          <w:szCs w:val="24"/>
+        </w:rPr>
+        <w:t>s</w:t>
+      </w:r>
+      <w:r>
+        <w:rPr>
+          <w:sz w:val="24"/>
+          <w:szCs w:val="24"/>
+        </w:rPr>
+        <w:t xml:space="preserve"> vs A* that takes 0.3 second </w:t>
       </w:r>
       <w:r>
         <w:rPr>

--- a/HW1_305323776_318298452.docx
+++ b/HW1_305323776_318298452.docx
@@ -6,6 +6,7 @@
       <w:pPr>
         <w:spacing w:after="0" w:line="360" w:lineRule="auto"/>
         <w:rPr>
+          <w:rFonts w:hint="cs"/>
           <w:b/>
           <w:sz w:val="58"/>
           <w:szCs w:val="58"/>
@@ -339,15 +340,7 @@
           <w:sz w:val="24"/>
           <w:szCs w:val="24"/>
         </w:rPr>
-        <w:t xml:space="preserve"> </w:t>
-      </w:r>
-      <w:r>
-        <w:rPr>
-          <w:rFonts w:eastAsiaTheme="minorEastAsia"/>
-          <w:sz w:val="24"/>
-          <w:szCs w:val="24"/>
-        </w:rPr>
-        <w:t xml:space="preserve">, we would have </w:t>
+        <w:t xml:space="preserve"> , we would have </w:t>
       </w:r>
       <m:oMath>
         <m:sSup>
@@ -530,21 +523,7 @@
           <w:sz w:val="24"/>
           <w:szCs w:val="24"/>
         </w:rPr>
-        <w:t xml:space="preserve">Solving 8-Puzzle with </w:t>
-      </w:r>
-      <w:r>
-        <w:rPr>
-          <w:sz w:val="24"/>
-          <w:szCs w:val="24"/>
-        </w:rPr>
-        <w:t>A*</w:t>
-      </w:r>
-      <w:r>
-        <w:rPr>
-          <w:sz w:val="24"/>
-          <w:szCs w:val="24"/>
-        </w:rPr>
-        <w:t xml:space="preserve"> Algorithm:</w:t>
+        <w:t>Solving 8-Puzzle with A* Algorithm:</w:t>
       </w:r>
     </w:p>
     <w:p>
@@ -750,15 +729,21 @@
           <w:sz w:val="24"/>
           <w:szCs w:val="24"/>
         </w:rPr>
-        <w:t>incorrect tiles heuristic</w:t>
-      </w:r>
-      <w:r>
-        <w:rPr>
-          <w:i/>
-          <w:iCs/>
-          <w:sz w:val="24"/>
-          <w:szCs w:val="24"/>
-        </w:rPr>
+        <w:t xml:space="preserve">incorrect tiles heuristic </w:t>
+      </w:r>
+      <w:r>
+        <w:rPr>
+          <w:sz w:val="24"/>
+          <w:szCs w:val="24"/>
+        </w:rPr>
+        <w:t>is admissible because as before, it would take at least n steps to go if n tiles are incorrect, but most of the times it would take a longer path</w:t>
+      </w:r>
+      <w:r>
+        <w:rPr>
+          <w:sz w:val="24"/>
+          <w:szCs w:val="24"/>
+        </w:rPr>
+        <w:br/>
         <w:t xml:space="preserve"> </w:t>
       </w:r>
       <w:r>
@@ -766,30 +751,6 @@
           <w:sz w:val="24"/>
           <w:szCs w:val="24"/>
         </w:rPr>
-        <w:t>is admissible because as before, it would take at least n steps to go if n tiles are incorrect, but</w:t>
-      </w:r>
-      <w:r>
-        <w:rPr>
-          <w:sz w:val="24"/>
-          <w:szCs w:val="24"/>
-        </w:rPr>
-        <w:t xml:space="preserve"> most of the times it would take a longer path</w:t>
-      </w:r>
-      <w:r>
-        <w:rPr>
-          <w:sz w:val="24"/>
-          <w:szCs w:val="24"/>
-        </w:rPr>
-        <w:br/>
-      </w:r>
-      <w:r>
-        <w:rPr>
-          <w:sz w:val="24"/>
-          <w:szCs w:val="24"/>
-        </w:rPr>
-        <w:t xml:space="preserve"> </w:t>
-      </w:r>
-      <w:r>
         <w:sym w:font="Wingdings" w:char="F0E0"/>
       </w:r>
       <w:r>
@@ -991,7 +952,6 @@
         <w:t>both with the same solution ‘</w:t>
       </w:r>
       <w:proofErr w:type="spellStart"/>
-      <w:proofErr w:type="gramStart"/>
       <w:r>
         <w:rPr>
           <w:sz w:val="24"/>
@@ -1000,7 +960,6 @@
         <w:t>ddrrullurrdlulddrruulldrr</w:t>
       </w:r>
       <w:proofErr w:type="spellEnd"/>
-      <w:proofErr w:type="gramEnd"/>
       <w:r>
         <w:rPr>
           <w:sz w:val="24"/>
@@ -1028,42 +987,7 @@
           <w:sz w:val="24"/>
           <w:szCs w:val="24"/>
         </w:rPr>
-        <w:t>Heuristic</w:t>
-      </w:r>
-      <w:r>
-        <w:rPr>
-          <w:sz w:val="24"/>
-          <w:szCs w:val="24"/>
-        </w:rPr>
-        <w:t xml:space="preserve"> </w:t>
-      </w:r>
-      <w:r>
-        <w:rPr>
-          <w:sz w:val="24"/>
-          <w:szCs w:val="24"/>
-        </w:rPr>
-        <w:t>function</w:t>
-      </w:r>
-      <w:r>
-        <w:rPr>
-          <w:sz w:val="24"/>
-          <w:szCs w:val="24"/>
-        </w:rPr>
-        <w:t xml:space="preserve"> </w:t>
-      </w:r>
-      <w:r>
-        <w:rPr>
-          <w:sz w:val="24"/>
-          <w:szCs w:val="24"/>
-        </w:rPr>
-        <w:t>analysis</w:t>
-      </w:r>
-      <w:r>
-        <w:rPr>
-          <w:sz w:val="24"/>
-          <w:szCs w:val="24"/>
-        </w:rPr>
-        <w:t>:</w:t>
+        <w:t>Heuristic function analysis:</w:t>
       </w:r>
     </w:p>
     <w:p>
@@ -1133,7 +1057,16 @@
           <w:sz w:val="24"/>
           <w:szCs w:val="24"/>
         </w:rPr>
-        <w:t xml:space="preserve"> we get the exact definition of A* demonstrated in the lecture.</w:t>
+        <w:t xml:space="preserve"> we get the exact definition of A* demonstrated in the </w:t>
+      </w:r>
+      <w:r>
+        <w:rPr>
+          <w:rFonts w:eastAsiaTheme="minorEastAsia"/>
+          <w:sz w:val="24"/>
+          <w:szCs w:val="24"/>
+        </w:rPr>
+        <w:lastRenderedPageBreak/>
+        <w:t>lecture.</w:t>
       </w:r>
       <w:r>
         <w:rPr>
@@ -1183,7 +1116,6 @@
           <w:sz w:val="24"/>
           <w:szCs w:val="24"/>
         </w:rPr>
-        <w:lastRenderedPageBreak/>
         <w:br/>
         <w:t xml:space="preserve">at all, this </w:t>
       </w:r>
@@ -1435,15 +1367,7 @@
                     <w:sz w:val="24"/>
                     <w:szCs w:val="24"/>
                   </w:rPr>
-                  <m:t>α=1</m:t>
-                </m:r>
-                <m:r>
-                  <w:rPr>
-                    <w:rFonts w:ascii="Cambria Math" w:hAnsi="Cambria Math"/>
-                    <w:sz w:val="24"/>
-                    <w:szCs w:val="24"/>
-                  </w:rPr>
-                  <m:t>.5</m:t>
+                  <m:t>α=1.5</m:t>
                 </m:r>
               </m:oMath>
             </m:oMathPara>
@@ -1479,6 +1403,9 @@
                   <m:t xml:space="preserve">α →∞ </m:t>
                 </m:r>
                 <m:r>
+                  <m:rPr>
+                    <m:sty m:val="p"/>
+                  </m:rPr>
                   <w:rPr>
                     <w:rFonts w:ascii="Cambria Math" w:eastAsiaTheme="minorEastAsia" w:hAnsi="Cambria Math"/>
                     <w:sz w:val="24"/>
@@ -1491,26 +1418,10 @@
                 <m:r>
                   <w:rPr>
                     <w:rFonts w:ascii="Cambria Math" w:eastAsiaTheme="minorEastAsia" w:hAnsi="Cambria Math"/>
-                    <w:sz w:val="12"/>
-                    <w:szCs w:val="12"/>
+                    <w:sz w:val="24"/>
+                    <w:szCs w:val="24"/>
                   </w:rPr>
-                  <m:t>(</m:t>
-                </m:r>
-                <m:r>
-                  <w:rPr>
-                    <w:rFonts w:ascii="Cambria Math" w:eastAsiaTheme="minorEastAsia" w:hAnsi="Cambria Math"/>
-                    <w:sz w:val="12"/>
-                    <w:szCs w:val="12"/>
-                  </w:rPr>
-                  <m:t xml:space="preserve">α </m:t>
-                </m:r>
-                <m:r>
-                  <w:rPr>
-                    <w:rFonts w:ascii="Cambria Math" w:eastAsiaTheme="minorEastAsia" w:hAnsi="Cambria Math"/>
-                    <w:sz w:val="12"/>
-                    <w:szCs w:val="12"/>
-                  </w:rPr>
-                  <m:t>=1e6)</m:t>
+                  <m:t>(α =1e6)</m:t>
                 </m:r>
               </m:oMath>
             </m:oMathPara>
@@ -1847,21 +1758,7 @@
                 <w:sz w:val="24"/>
                 <w:szCs w:val="24"/>
               </w:rPr>
-              <w:t>166</w:t>
-            </w:r>
-            <w:r>
-              <w:rPr>
-                <w:sz w:val="24"/>
-                <w:szCs w:val="24"/>
-              </w:rPr>
-              <w:t>,</w:t>
-            </w:r>
-            <w:r>
-              <w:rPr>
-                <w:sz w:val="24"/>
-                <w:szCs w:val="24"/>
-              </w:rPr>
-              <w:t>159</w:t>
+              <w:t>166,159</w:t>
             </w:r>
           </w:p>
         </w:tc>
@@ -2002,15 +1899,7 @@
             <w:sz w:val="24"/>
             <w:szCs w:val="24"/>
           </w:rPr>
-          <m:t>α=1</m:t>
-        </m:r>
-        <m:r>
-          <w:rPr>
-            <w:rFonts w:ascii="Cambria Math" w:hAnsi="Cambria Math"/>
-            <w:sz w:val="24"/>
-            <w:szCs w:val="24"/>
-          </w:rPr>
-          <m:t xml:space="preserve"> </m:t>
+          <m:t xml:space="preserve">α=1 </m:t>
         </m:r>
       </m:oMath>
       <w:r>
@@ -2027,15 +1916,7 @@
             <w:sz w:val="24"/>
             <w:szCs w:val="24"/>
           </w:rPr>
-          <m:t>α=0</m:t>
-        </m:r>
-        <m:r>
-          <w:rPr>
-            <w:rFonts w:ascii="Cambria Math" w:hAnsi="Cambria Math"/>
-            <w:sz w:val="24"/>
-            <w:szCs w:val="24"/>
-          </w:rPr>
-          <m:t xml:space="preserve"> </m:t>
+          <m:t xml:space="preserve">α=0 </m:t>
         </m:r>
       </m:oMath>
       <w:r>
@@ -2079,8 +1960,10 @@
         <w:spacing w:after="0" w:line="360" w:lineRule="auto"/>
         <w:ind w:left="1224"/>
         <w:rPr>
-          <w:sz w:val="24"/>
-          <w:szCs w:val="24"/>
+          <w:rFonts w:eastAsiaTheme="minorEastAsia"/>
+          <w:sz w:val="24"/>
+          <w:szCs w:val="24"/>
+          <w:rtl/>
         </w:rPr>
       </w:pPr>
       <w:r>
@@ -2097,7 +1980,5167 @@
             <w:sz w:val="24"/>
             <w:szCs w:val="24"/>
           </w:rPr>
-          <m:t>α=1</m:t>
+          <m:t>α=1.5</m:t>
+        </m:r>
+      </m:oMath>
+      <w:r>
+        <w:rPr>
+          <w:rFonts w:eastAsiaTheme="minorEastAsia"/>
+          <w:sz w:val="24"/>
+          <w:szCs w:val="24"/>
+        </w:rPr>
+        <w:t xml:space="preserve"> and as it appears, for this specific case the algorithm found the best path one scale faster than the regular A*. </w:t>
+      </w:r>
+    </w:p>
+    <w:p>
+      <w:pPr>
+        <w:bidi w:val="0"/>
+        <w:rPr>
+          <w:sz w:val="24"/>
+          <w:szCs w:val="24"/>
+        </w:rPr>
+      </w:pPr>
+      <w:r>
+        <w:rPr>
+          <w:sz w:val="24"/>
+          <w:szCs w:val="24"/>
+        </w:rPr>
+        <w:br w:type="page"/>
+      </w:r>
+    </w:p>
+    <w:p>
+      <w:pPr>
+        <w:bidi w:val="0"/>
+        <w:rPr>
+          <w:b/>
+          <w:bCs/>
+          <w:sz w:val="24"/>
+          <w:szCs w:val="24"/>
+          <w:rtl/>
+        </w:rPr>
+      </w:pPr>
+      <w:r>
+        <w:rPr>
+          <w:b/>
+          <w:bCs/>
+          <w:sz w:val="24"/>
+          <w:szCs w:val="24"/>
+        </w:rPr>
+        <w:lastRenderedPageBreak/>
+        <w:t>Wet1.Q3</w:t>
+      </w:r>
+    </w:p>
+    <w:p>
+      <w:pPr>
+        <w:pStyle w:val="ListParagraph"/>
+        <w:numPr>
+          <w:ilvl w:val="0"/>
+          <w:numId w:val="5"/>
+        </w:numPr>
+        <w:bidi w:val="0"/>
+        <w:rPr>
+          <w:sz w:val="24"/>
+          <w:szCs w:val="24"/>
+        </w:rPr>
+      </w:pPr>
+      <w:r>
+        <w:rPr>
+          <w:sz w:val="24"/>
+          <w:szCs w:val="24"/>
+        </w:rPr>
+        <w:t>As shown in class:</w:t>
+      </w:r>
+    </w:p>
+    <w:p>
+      <w:pPr>
+        <w:bidi w:val="0"/>
+        <w:rPr>
+          <w:sz w:val="24"/>
+          <w:szCs w:val="24"/>
+        </w:rPr>
+      </w:pPr>
+      <w:r>
+        <w:rPr>
+          <w:sz w:val="24"/>
+          <w:szCs w:val="24"/>
+        </w:rPr>
+        <w:t>The equation of motion:</w:t>
+      </w:r>
+    </w:p>
+    <w:p>
+      <w:pPr>
+        <w:bidi w:val="0"/>
+        <w:rPr>
+          <w:rFonts w:eastAsiaTheme="minorEastAsia"/>
+          <w:sz w:val="24"/>
+          <w:szCs w:val="24"/>
+        </w:rPr>
+      </w:pPr>
+      <m:oMathPara>
+        <m:oMath>
+          <m:d>
+            <m:dPr>
+              <m:begChr m:val="{"/>
+              <m:endChr m:val=""/>
+              <m:ctrlPr>
+                <w:rPr>
+                  <w:rFonts w:ascii="Cambria Math" w:eastAsiaTheme="minorEastAsia" w:hAnsi="Cambria Math"/>
+                  <w:i/>
+                  <w:sz w:val="24"/>
+                  <w:szCs w:val="24"/>
+                </w:rPr>
+              </m:ctrlPr>
+            </m:dPr>
+            <m:e>
+              <m:eqArr>
+                <m:eqArrPr>
+                  <m:ctrlPr>
+                    <w:rPr>
+                      <w:rFonts w:ascii="Cambria Math" w:eastAsiaTheme="minorEastAsia" w:hAnsi="Cambria Math"/>
+                      <w:i/>
+                      <w:sz w:val="24"/>
+                      <w:szCs w:val="24"/>
+                    </w:rPr>
+                  </m:ctrlPr>
+                </m:eqArrPr>
+                <m:e>
+                  <m:d>
+                    <m:dPr>
+                      <m:ctrlPr>
+                        <w:rPr>
+                          <w:rFonts w:ascii="Cambria Math" w:hAnsi="Cambria Math"/>
+                          <w:i/>
+                          <w:sz w:val="24"/>
+                          <w:szCs w:val="24"/>
+                        </w:rPr>
+                      </m:ctrlPr>
+                    </m:dPr>
+                    <m:e>
+                      <m:r>
+                        <w:rPr>
+                          <w:rFonts w:ascii="Cambria Math" w:hAnsi="Cambria Math"/>
+                          <w:sz w:val="24"/>
+                          <w:szCs w:val="24"/>
+                        </w:rPr>
+                        <m:t>M+m</m:t>
+                      </m:r>
+                    </m:e>
+                  </m:d>
+                  <m:acc>
+                    <m:accPr>
+                      <m:chr m:val="̈"/>
+                      <m:ctrlPr>
+                        <w:rPr>
+                          <w:rFonts w:ascii="Cambria Math" w:hAnsi="Cambria Math"/>
+                          <w:i/>
+                          <w:sz w:val="24"/>
+                          <w:szCs w:val="24"/>
+                        </w:rPr>
+                      </m:ctrlPr>
+                    </m:accPr>
+                    <m:e>
+                      <m:r>
+                        <w:rPr>
+                          <w:rFonts w:ascii="Cambria Math" w:hAnsi="Cambria Math"/>
+                          <w:sz w:val="24"/>
+                          <w:szCs w:val="24"/>
+                        </w:rPr>
+                        <m:t>x</m:t>
+                      </m:r>
+                    </m:e>
+                  </m:acc>
+                  <m:r>
+                    <w:rPr>
+                      <w:rFonts w:ascii="Cambria Math" w:hAnsi="Cambria Math"/>
+                      <w:sz w:val="24"/>
+                      <w:szCs w:val="24"/>
+                    </w:rPr>
+                    <m:t>-ml</m:t>
+                  </m:r>
+                  <m:acc>
+                    <m:accPr>
+                      <m:chr m:val="̈"/>
+                      <m:ctrlPr>
+                        <w:rPr>
+                          <w:rFonts w:ascii="Cambria Math" w:hAnsi="Cambria Math"/>
+                          <w:i/>
+                          <w:sz w:val="24"/>
+                          <w:szCs w:val="24"/>
+                        </w:rPr>
+                      </m:ctrlPr>
+                    </m:accPr>
+                    <m:e>
+                      <m:r>
+                        <w:rPr>
+                          <w:rFonts w:ascii="Cambria Math" w:hAnsi="Cambria Math"/>
+                          <w:sz w:val="24"/>
+                          <w:szCs w:val="24"/>
+                        </w:rPr>
+                        <m:t>θ</m:t>
+                      </m:r>
+                    </m:e>
+                  </m:acc>
+                  <m:r>
+                    <w:rPr>
+                      <w:rFonts w:ascii="Cambria Math" w:hAnsi="Cambria Math"/>
+                      <w:sz w:val="24"/>
+                      <w:szCs w:val="24"/>
+                    </w:rPr>
+                    <m:t>cosθ+ml</m:t>
+                  </m:r>
+                  <m:sSup>
+                    <m:sSupPr>
+                      <m:ctrlPr>
+                        <w:rPr>
+                          <w:rFonts w:ascii="Cambria Math" w:hAnsi="Cambria Math"/>
+                          <w:i/>
+                          <w:sz w:val="24"/>
+                          <w:szCs w:val="24"/>
+                        </w:rPr>
+                      </m:ctrlPr>
+                    </m:sSupPr>
+                    <m:e>
+                      <m:r>
+                        <w:rPr>
+                          <w:rFonts w:ascii="Cambria Math" w:hAnsi="Cambria Math"/>
+                          <w:sz w:val="24"/>
+                          <w:szCs w:val="24"/>
+                        </w:rPr>
+                        <m:t>θ</m:t>
+                      </m:r>
+                    </m:e>
+                    <m:sup>
+                      <m:r>
+                        <w:rPr>
+                          <w:rFonts w:ascii="Cambria Math" w:hAnsi="Cambria Math"/>
+                          <w:sz w:val="24"/>
+                          <w:szCs w:val="24"/>
+                        </w:rPr>
+                        <m:t>2</m:t>
+                      </m:r>
+                    </m:sup>
+                  </m:sSup>
+                  <m:r>
+                    <w:rPr>
+                      <w:rFonts w:ascii="Cambria Math" w:hAnsi="Cambria Math"/>
+                      <w:sz w:val="24"/>
+                      <w:szCs w:val="24"/>
+                    </w:rPr>
+                    <m:t>sinθ</m:t>
+                  </m:r>
+                  <m:r>
+                    <w:rPr>
+                      <w:rFonts w:ascii="Cambria Math" w:eastAsiaTheme="minorEastAsia" w:hAnsi="Cambria Math"/>
+                      <w:sz w:val="24"/>
+                      <w:szCs w:val="24"/>
+                    </w:rPr>
+                    <m:t>=F</m:t>
+                  </m:r>
+                </m:e>
+                <m:e>
+                  <m:r>
+                    <w:rPr>
+                      <w:rFonts w:ascii="Cambria Math" w:eastAsiaTheme="minorEastAsia" w:hAnsi="Cambria Math"/>
+                      <w:sz w:val="24"/>
+                      <w:szCs w:val="24"/>
+                    </w:rPr>
+                    <m:t>l</m:t>
+                  </m:r>
+                  <m:acc>
+                    <m:accPr>
+                      <m:chr m:val="̈"/>
+                      <m:ctrlPr>
+                        <w:rPr>
+                          <w:rFonts w:ascii="Cambria Math" w:hAnsi="Cambria Math"/>
+                          <w:i/>
+                          <w:sz w:val="24"/>
+                          <w:szCs w:val="24"/>
+                        </w:rPr>
+                      </m:ctrlPr>
+                    </m:accPr>
+                    <m:e>
+                      <m:r>
+                        <w:rPr>
+                          <w:rFonts w:ascii="Cambria Math" w:hAnsi="Cambria Math"/>
+                          <w:sz w:val="24"/>
+                          <w:szCs w:val="24"/>
+                        </w:rPr>
+                        <m:t>θ</m:t>
+                      </m:r>
+                    </m:e>
+                  </m:acc>
+                  <m:r>
+                    <w:rPr>
+                      <w:rFonts w:ascii="Cambria Math" w:hAnsi="Cambria Math"/>
+                      <w:sz w:val="24"/>
+                      <w:szCs w:val="24"/>
+                    </w:rPr>
+                    <m:t>-gsinθ</m:t>
+                  </m:r>
+                  <m:r>
+                    <w:rPr>
+                      <w:rFonts w:ascii="Cambria Math" w:eastAsiaTheme="minorEastAsia" w:hAnsi="Cambria Math"/>
+                      <w:sz w:val="24"/>
+                      <w:szCs w:val="24"/>
+                    </w:rPr>
+                    <m:t>=</m:t>
+                  </m:r>
+                  <m:acc>
+                    <m:accPr>
+                      <m:chr m:val="̈"/>
+                      <m:ctrlPr>
+                        <w:rPr>
+                          <w:rFonts w:ascii="Cambria Math" w:hAnsi="Cambria Math"/>
+                          <w:i/>
+                          <w:sz w:val="24"/>
+                          <w:szCs w:val="24"/>
+                        </w:rPr>
+                      </m:ctrlPr>
+                    </m:accPr>
+                    <m:e>
+                      <m:r>
+                        <w:rPr>
+                          <w:rFonts w:ascii="Cambria Math" w:hAnsi="Cambria Math"/>
+                          <w:sz w:val="24"/>
+                          <w:szCs w:val="24"/>
+                        </w:rPr>
+                        <m:t>x</m:t>
+                      </m:r>
+                    </m:e>
+                  </m:acc>
+                  <m:r>
+                    <w:rPr>
+                      <w:rFonts w:ascii="Cambria Math" w:hAnsi="Cambria Math"/>
+                      <w:sz w:val="24"/>
+                      <w:szCs w:val="24"/>
+                    </w:rPr>
+                    <m:t>cosθ</m:t>
+                  </m:r>
+                </m:e>
+              </m:eqArr>
+            </m:e>
+          </m:d>
+        </m:oMath>
+      </m:oMathPara>
+    </w:p>
+    <w:p>
+      <w:pPr>
+        <w:bidi w:val="0"/>
+        <w:rPr>
+          <w:rFonts w:eastAsiaTheme="minorEastAsia"/>
+          <w:sz w:val="24"/>
+          <w:szCs w:val="24"/>
+        </w:rPr>
+      </w:pPr>
+    </w:p>
+    <w:p>
+      <w:pPr>
+        <w:bidi w:val="0"/>
+        <w:rPr>
+          <w:rFonts w:eastAsiaTheme="minorEastAsia"/>
+          <w:sz w:val="24"/>
+          <w:szCs w:val="24"/>
+        </w:rPr>
+      </w:pPr>
+      <w:r>
+        <w:rPr>
+          <w:rFonts w:eastAsiaTheme="minorEastAsia"/>
+          <w:sz w:val="24"/>
+          <w:szCs w:val="24"/>
+        </w:rPr>
+        <w:t xml:space="preserve">After linearizing around </w:t>
+      </w:r>
+      <m:oMath>
+        <m:r>
+          <w:rPr>
+            <w:rFonts w:ascii="Cambria Math" w:hAnsi="Cambria Math"/>
+            <w:sz w:val="24"/>
+            <w:szCs w:val="24"/>
+          </w:rPr>
+          <m:t>θ</m:t>
+        </m:r>
+        <m:r>
+          <w:rPr>
+            <w:rFonts w:ascii="Cambria Math" w:eastAsiaTheme="minorEastAsia" w:hAnsi="Cambria Math"/>
+            <w:sz w:val="24"/>
+            <w:szCs w:val="24"/>
+          </w:rPr>
+          <m:t>=0:</m:t>
+        </m:r>
+      </m:oMath>
+    </w:p>
+    <w:p>
+      <w:pPr>
+        <w:bidi w:val="0"/>
+        <w:rPr>
+          <w:rFonts w:eastAsiaTheme="minorEastAsia"/>
+          <w:sz w:val="24"/>
+          <w:szCs w:val="24"/>
+        </w:rPr>
+      </w:pPr>
+      <m:oMath>
+        <m:d>
+          <m:dPr>
+            <m:begChr m:val="{"/>
+            <m:endChr m:val=""/>
+            <m:ctrlPr>
+              <w:rPr>
+                <w:rFonts w:ascii="Cambria Math" w:eastAsiaTheme="minorEastAsia" w:hAnsi="Cambria Math"/>
+                <w:i/>
+                <w:sz w:val="24"/>
+                <w:szCs w:val="24"/>
+              </w:rPr>
+            </m:ctrlPr>
+          </m:dPr>
+          <m:e>
+            <m:eqArr>
+              <m:eqArrPr>
+                <m:ctrlPr>
+                  <w:rPr>
+                    <w:rFonts w:ascii="Cambria Math" w:eastAsiaTheme="minorEastAsia" w:hAnsi="Cambria Math"/>
+                    <w:i/>
+                    <w:sz w:val="24"/>
+                    <w:szCs w:val="24"/>
+                  </w:rPr>
+                </m:ctrlPr>
+              </m:eqArrPr>
+              <m:e>
+                <m:d>
+                  <m:dPr>
+                    <m:ctrlPr>
+                      <w:rPr>
+                        <w:rFonts w:ascii="Cambria Math" w:hAnsi="Cambria Math"/>
+                        <w:i/>
+                        <w:sz w:val="24"/>
+                        <w:szCs w:val="24"/>
+                      </w:rPr>
+                    </m:ctrlPr>
+                  </m:dPr>
+                  <m:e>
+                    <m:r>
+                      <w:rPr>
+                        <w:rFonts w:ascii="Cambria Math" w:hAnsi="Cambria Math"/>
+                        <w:sz w:val="24"/>
+                        <w:szCs w:val="24"/>
+                      </w:rPr>
+                      <m:t>M+m</m:t>
+                    </m:r>
+                  </m:e>
+                </m:d>
+                <m:acc>
+                  <m:accPr>
+                    <m:chr m:val="̈"/>
+                    <m:ctrlPr>
+                      <w:rPr>
+                        <w:rFonts w:ascii="Cambria Math" w:hAnsi="Cambria Math"/>
+                        <w:i/>
+                        <w:sz w:val="24"/>
+                        <w:szCs w:val="24"/>
+                      </w:rPr>
+                    </m:ctrlPr>
+                  </m:accPr>
+                  <m:e>
+                    <m:r>
+                      <w:rPr>
+                        <w:rFonts w:ascii="Cambria Math" w:hAnsi="Cambria Math"/>
+                        <w:sz w:val="24"/>
+                        <w:szCs w:val="24"/>
+                      </w:rPr>
+                      <m:t>x</m:t>
+                    </m:r>
+                  </m:e>
+                </m:acc>
+                <m:r>
+                  <w:rPr>
+                    <w:rFonts w:ascii="Cambria Math" w:hAnsi="Cambria Math"/>
+                    <w:sz w:val="24"/>
+                    <w:szCs w:val="24"/>
+                  </w:rPr>
+                  <m:t>-ml</m:t>
+                </m:r>
+                <m:acc>
+                  <m:accPr>
+                    <m:chr m:val="̈"/>
+                    <m:ctrlPr>
+                      <w:rPr>
+                        <w:rFonts w:ascii="Cambria Math" w:hAnsi="Cambria Math"/>
+                        <w:i/>
+                        <w:sz w:val="24"/>
+                        <w:szCs w:val="24"/>
+                      </w:rPr>
+                    </m:ctrlPr>
+                  </m:accPr>
+                  <m:e>
+                    <m:r>
+                      <w:rPr>
+                        <w:rFonts w:ascii="Cambria Math" w:hAnsi="Cambria Math"/>
+                        <w:sz w:val="24"/>
+                        <w:szCs w:val="24"/>
+                      </w:rPr>
+                      <m:t>θ</m:t>
+                    </m:r>
+                  </m:e>
+                </m:acc>
+                <m:r>
+                  <w:rPr>
+                    <w:rFonts w:ascii="Cambria Math" w:eastAsiaTheme="minorEastAsia" w:hAnsi="Cambria Math"/>
+                    <w:sz w:val="24"/>
+                    <w:szCs w:val="24"/>
+                  </w:rPr>
+                  <m:t>=F</m:t>
+                </m:r>
+              </m:e>
+              <m:e>
+                <m:r>
+                  <w:rPr>
+                    <w:rFonts w:ascii="Cambria Math" w:eastAsiaTheme="minorEastAsia" w:hAnsi="Cambria Math"/>
+                    <w:sz w:val="24"/>
+                    <w:szCs w:val="24"/>
+                  </w:rPr>
+                  <m:t>l</m:t>
+                </m:r>
+                <m:acc>
+                  <m:accPr>
+                    <m:chr m:val="̈"/>
+                    <m:ctrlPr>
+                      <w:rPr>
+                        <w:rFonts w:ascii="Cambria Math" w:hAnsi="Cambria Math"/>
+                        <w:i/>
+                        <w:sz w:val="24"/>
+                        <w:szCs w:val="24"/>
+                      </w:rPr>
+                    </m:ctrlPr>
+                  </m:accPr>
+                  <m:e>
+                    <m:r>
+                      <w:rPr>
+                        <w:rFonts w:ascii="Cambria Math" w:hAnsi="Cambria Math"/>
+                        <w:sz w:val="24"/>
+                        <w:szCs w:val="24"/>
+                      </w:rPr>
+                      <m:t>θ</m:t>
+                    </m:r>
+                  </m:e>
+                </m:acc>
+                <m:r>
+                  <w:rPr>
+                    <w:rFonts w:ascii="Cambria Math" w:hAnsi="Cambria Math"/>
+                    <w:sz w:val="24"/>
+                    <w:szCs w:val="24"/>
+                  </w:rPr>
+                  <m:t>-gθ</m:t>
+                </m:r>
+                <m:r>
+                  <w:rPr>
+                    <w:rFonts w:ascii="Cambria Math" w:eastAsiaTheme="minorEastAsia" w:hAnsi="Cambria Math"/>
+                    <w:sz w:val="24"/>
+                    <w:szCs w:val="24"/>
+                  </w:rPr>
+                  <m:t>=</m:t>
+                </m:r>
+                <m:acc>
+                  <m:accPr>
+                    <m:chr m:val="̈"/>
+                    <m:ctrlPr>
+                      <w:rPr>
+                        <w:rFonts w:ascii="Cambria Math" w:hAnsi="Cambria Math"/>
+                        <w:i/>
+                        <w:sz w:val="24"/>
+                        <w:szCs w:val="24"/>
+                      </w:rPr>
+                    </m:ctrlPr>
+                  </m:accPr>
+                  <m:e>
+                    <m:r>
+                      <w:rPr>
+                        <w:rFonts w:ascii="Cambria Math" w:hAnsi="Cambria Math"/>
+                        <w:sz w:val="24"/>
+                        <w:szCs w:val="24"/>
+                      </w:rPr>
+                      <m:t>x</m:t>
+                    </m:r>
+                  </m:e>
+                </m:acc>
+              </m:e>
+            </m:eqArr>
+          </m:e>
+        </m:d>
+      </m:oMath>
+      <w:r>
+        <w:rPr>
+          <w:rFonts w:eastAsiaTheme="minorEastAsia"/>
+          <w:sz w:val="24"/>
+          <w:szCs w:val="24"/>
+        </w:rPr>
+        <w:t xml:space="preserve">    =&gt;   </w:t>
+      </w:r>
+      <m:oMath>
+        <m:d>
+          <m:dPr>
+            <m:begChr m:val="{"/>
+            <m:endChr m:val=""/>
+            <m:ctrlPr>
+              <w:rPr>
+                <w:rFonts w:ascii="Cambria Math" w:eastAsiaTheme="minorEastAsia" w:hAnsi="Cambria Math"/>
+                <w:i/>
+                <w:sz w:val="24"/>
+                <w:szCs w:val="24"/>
+              </w:rPr>
+            </m:ctrlPr>
+          </m:dPr>
+          <m:e>
+            <m:eqArr>
+              <m:eqArrPr>
+                <m:ctrlPr>
+                  <w:rPr>
+                    <w:rFonts w:ascii="Cambria Math" w:eastAsiaTheme="minorEastAsia" w:hAnsi="Cambria Math"/>
+                    <w:i/>
+                    <w:sz w:val="24"/>
+                    <w:szCs w:val="24"/>
+                  </w:rPr>
+                </m:ctrlPr>
+              </m:eqArrPr>
+              <m:e>
+                <m:acc>
+                  <m:accPr>
+                    <m:chr m:val="̈"/>
+                    <m:ctrlPr>
+                      <w:rPr>
+                        <w:rFonts w:ascii="Cambria Math" w:hAnsi="Cambria Math"/>
+                        <w:i/>
+                        <w:sz w:val="24"/>
+                        <w:szCs w:val="24"/>
+                      </w:rPr>
+                    </m:ctrlPr>
+                  </m:accPr>
+                  <m:e>
+                    <m:r>
+                      <w:rPr>
+                        <w:rFonts w:ascii="Cambria Math" w:hAnsi="Cambria Math"/>
+                        <w:sz w:val="24"/>
+                        <w:szCs w:val="24"/>
+                      </w:rPr>
+                      <m:t>x</m:t>
+                    </m:r>
+                  </m:e>
+                </m:acc>
+                <m:r>
+                  <w:rPr>
+                    <w:rFonts w:ascii="Cambria Math" w:hAnsi="Cambria Math"/>
+                    <w:sz w:val="24"/>
+                    <w:szCs w:val="24"/>
+                  </w:rPr>
+                  <m:t>=</m:t>
+                </m:r>
+                <m:f>
+                  <m:fPr>
+                    <m:ctrlPr>
+                      <w:rPr>
+                        <w:rFonts w:ascii="Cambria Math" w:hAnsi="Cambria Math"/>
+                        <w:i/>
+                        <w:sz w:val="24"/>
+                        <w:szCs w:val="24"/>
+                      </w:rPr>
+                    </m:ctrlPr>
+                  </m:fPr>
+                  <m:num>
+                    <m:r>
+                      <w:rPr>
+                        <w:rFonts w:ascii="Cambria Math" w:hAnsi="Cambria Math"/>
+                        <w:sz w:val="24"/>
+                        <w:szCs w:val="24"/>
+                      </w:rPr>
+                      <m:t>m</m:t>
+                    </m:r>
+                  </m:num>
+                  <m:den>
+                    <m:r>
+                      <w:rPr>
+                        <w:rFonts w:ascii="Cambria Math" w:hAnsi="Cambria Math"/>
+                        <w:sz w:val="24"/>
+                        <w:szCs w:val="24"/>
+                      </w:rPr>
+                      <m:t>M</m:t>
+                    </m:r>
+                  </m:den>
+                </m:f>
+                <m:r>
+                  <w:rPr>
+                    <w:rFonts w:ascii="Cambria Math" w:hAnsi="Cambria Math"/>
+                    <w:sz w:val="24"/>
+                    <w:szCs w:val="24"/>
+                  </w:rPr>
+                  <m:t>gθ</m:t>
+                </m:r>
+                <m:r>
+                  <w:rPr>
+                    <w:rFonts w:ascii="Cambria Math" w:eastAsiaTheme="minorEastAsia" w:hAnsi="Cambria Math"/>
+                    <w:sz w:val="24"/>
+                    <w:szCs w:val="24"/>
+                  </w:rPr>
+                  <m:t>+</m:t>
+                </m:r>
+                <m:f>
+                  <m:fPr>
+                    <m:ctrlPr>
+                      <w:rPr>
+                        <w:rFonts w:ascii="Cambria Math" w:eastAsiaTheme="minorEastAsia" w:hAnsi="Cambria Math"/>
+                        <w:i/>
+                        <w:sz w:val="24"/>
+                        <w:szCs w:val="24"/>
+                      </w:rPr>
+                    </m:ctrlPr>
+                  </m:fPr>
+                  <m:num>
+                    <m:r>
+                      <w:rPr>
+                        <w:rFonts w:ascii="Cambria Math" w:eastAsiaTheme="minorEastAsia" w:hAnsi="Cambria Math"/>
+                        <w:sz w:val="24"/>
+                        <w:szCs w:val="24"/>
+                      </w:rPr>
+                      <m:t>1</m:t>
+                    </m:r>
+                  </m:num>
+                  <m:den>
+                    <m:r>
+                      <w:rPr>
+                        <w:rFonts w:ascii="Cambria Math" w:eastAsiaTheme="minorEastAsia" w:hAnsi="Cambria Math"/>
+                        <w:sz w:val="24"/>
+                        <w:szCs w:val="24"/>
+                      </w:rPr>
+                      <m:t>M</m:t>
+                    </m:r>
+                  </m:den>
+                </m:f>
+                <m:r>
+                  <w:rPr>
+                    <w:rFonts w:ascii="Cambria Math" w:eastAsiaTheme="minorEastAsia" w:hAnsi="Cambria Math"/>
+                    <w:sz w:val="24"/>
+                    <w:szCs w:val="24"/>
+                  </w:rPr>
+                  <m:t>F</m:t>
+                </m:r>
+              </m:e>
+              <m:e>
+                <m:acc>
+                  <m:accPr>
+                    <m:chr m:val="̈"/>
+                    <m:ctrlPr>
+                      <w:rPr>
+                        <w:rFonts w:ascii="Cambria Math" w:hAnsi="Cambria Math"/>
+                        <w:i/>
+                        <w:sz w:val="24"/>
+                        <w:szCs w:val="24"/>
+                      </w:rPr>
+                    </m:ctrlPr>
+                  </m:accPr>
+                  <m:e>
+                    <m:r>
+                      <w:rPr>
+                        <w:rFonts w:ascii="Cambria Math" w:hAnsi="Cambria Math"/>
+                        <w:sz w:val="24"/>
+                        <w:szCs w:val="24"/>
+                      </w:rPr>
+                      <m:t>θ</m:t>
+                    </m:r>
+                  </m:e>
+                </m:acc>
+                <m:r>
+                  <w:rPr>
+                    <w:rFonts w:ascii="Cambria Math" w:hAnsi="Cambria Math"/>
+                    <w:sz w:val="24"/>
+                    <w:szCs w:val="24"/>
+                  </w:rPr>
+                  <m:t>=</m:t>
+                </m:r>
+                <m:f>
+                  <m:fPr>
+                    <m:ctrlPr>
+                      <w:rPr>
+                        <w:rFonts w:ascii="Cambria Math" w:hAnsi="Cambria Math"/>
+                        <w:i/>
+                        <w:sz w:val="24"/>
+                        <w:szCs w:val="24"/>
+                      </w:rPr>
+                    </m:ctrlPr>
+                  </m:fPr>
+                  <m:num>
+                    <m:r>
+                      <w:rPr>
+                        <w:rFonts w:ascii="Cambria Math" w:hAnsi="Cambria Math"/>
+                        <w:sz w:val="24"/>
+                        <w:szCs w:val="24"/>
+                      </w:rPr>
+                      <m:t>g</m:t>
+                    </m:r>
+                  </m:num>
+                  <m:den>
+                    <m:r>
+                      <w:rPr>
+                        <w:rFonts w:ascii="Cambria Math" w:hAnsi="Cambria Math"/>
+                        <w:sz w:val="24"/>
+                        <w:szCs w:val="24"/>
+                      </w:rPr>
+                      <m:t>l</m:t>
+                    </m:r>
+                  </m:den>
+                </m:f>
+                <m:d>
+                  <m:dPr>
+                    <m:ctrlPr>
+                      <w:rPr>
+                        <w:rFonts w:ascii="Cambria Math" w:hAnsi="Cambria Math"/>
+                        <w:i/>
+                        <w:sz w:val="24"/>
+                        <w:szCs w:val="24"/>
+                      </w:rPr>
+                    </m:ctrlPr>
+                  </m:dPr>
+                  <m:e>
+                    <m:r>
+                      <w:rPr>
+                        <w:rFonts w:ascii="Cambria Math" w:hAnsi="Cambria Math"/>
+                        <w:sz w:val="24"/>
+                        <w:szCs w:val="24"/>
+                      </w:rPr>
+                      <m:t>1+</m:t>
+                    </m:r>
+                    <m:f>
+                      <m:fPr>
+                        <m:ctrlPr>
+                          <w:rPr>
+                            <w:rFonts w:ascii="Cambria Math" w:hAnsi="Cambria Math"/>
+                            <w:i/>
+                            <w:sz w:val="24"/>
+                            <w:szCs w:val="24"/>
+                          </w:rPr>
+                        </m:ctrlPr>
+                      </m:fPr>
+                      <m:num>
+                        <m:r>
+                          <w:rPr>
+                            <w:rFonts w:ascii="Cambria Math" w:hAnsi="Cambria Math"/>
+                            <w:sz w:val="24"/>
+                            <w:szCs w:val="24"/>
+                          </w:rPr>
+                          <m:t>m</m:t>
+                        </m:r>
+                      </m:num>
+                      <m:den>
+                        <m:r>
+                          <w:rPr>
+                            <w:rFonts w:ascii="Cambria Math" w:hAnsi="Cambria Math"/>
+                            <w:sz w:val="24"/>
+                            <w:szCs w:val="24"/>
+                          </w:rPr>
+                          <m:t>M</m:t>
+                        </m:r>
+                      </m:den>
+                    </m:f>
+                  </m:e>
+                </m:d>
+                <m:r>
+                  <w:rPr>
+                    <w:rFonts w:ascii="Cambria Math" w:hAnsi="Cambria Math"/>
+                    <w:sz w:val="24"/>
+                    <w:szCs w:val="24"/>
+                  </w:rPr>
+                  <m:t>θ+</m:t>
+                </m:r>
+                <m:f>
+                  <m:fPr>
+                    <m:ctrlPr>
+                      <w:rPr>
+                        <w:rFonts w:ascii="Cambria Math" w:hAnsi="Cambria Math"/>
+                        <w:i/>
+                        <w:sz w:val="24"/>
+                        <w:szCs w:val="24"/>
+                      </w:rPr>
+                    </m:ctrlPr>
+                  </m:fPr>
+                  <m:num>
+                    <m:r>
+                      <w:rPr>
+                        <w:rFonts w:ascii="Cambria Math" w:hAnsi="Cambria Math"/>
+                        <w:sz w:val="24"/>
+                        <w:szCs w:val="24"/>
+                      </w:rPr>
+                      <m:t>1</m:t>
+                    </m:r>
+                  </m:num>
+                  <m:den>
+                    <m:r>
+                      <w:rPr>
+                        <w:rFonts w:ascii="Cambria Math" w:hAnsi="Cambria Math"/>
+                        <w:sz w:val="24"/>
+                        <w:szCs w:val="24"/>
+                      </w:rPr>
+                      <m:t>Ml</m:t>
+                    </m:r>
+                  </m:den>
+                </m:f>
+                <m:r>
+                  <w:rPr>
+                    <w:rFonts w:ascii="Cambria Math" w:hAnsi="Cambria Math"/>
+                    <w:sz w:val="24"/>
+                    <w:szCs w:val="24"/>
+                  </w:rPr>
+                  <m:t>F</m:t>
+                </m:r>
+              </m:e>
+            </m:eqArr>
+          </m:e>
+        </m:d>
+      </m:oMath>
+    </w:p>
+    <w:p>
+      <w:pPr>
+        <w:bidi w:val="0"/>
+        <w:rPr>
+          <w:rFonts w:eastAsiaTheme="minorEastAsia"/>
+          <w:sz w:val="24"/>
+          <w:szCs w:val="24"/>
+        </w:rPr>
+      </w:pPr>
+      <w:r>
+        <w:rPr>
+          <w:rFonts w:eastAsiaTheme="minorEastAsia"/>
+          <w:sz w:val="24"/>
+          <w:szCs w:val="24"/>
+        </w:rPr>
+        <w:t xml:space="preserve">Define: </w:t>
+      </w:r>
+      <m:oMath>
+        <m:r>
+          <w:rPr>
+            <w:rFonts w:ascii="Cambria Math" w:eastAsiaTheme="minorEastAsia" w:hAnsi="Cambria Math"/>
+            <w:sz w:val="24"/>
+            <w:szCs w:val="24"/>
+          </w:rPr>
+          <m:t>u=F , X=</m:t>
+        </m:r>
+        <m:d>
+          <m:dPr>
+            <m:ctrlPr>
+              <w:rPr>
+                <w:rFonts w:ascii="Cambria Math" w:eastAsiaTheme="minorEastAsia" w:hAnsi="Cambria Math"/>
+                <w:i/>
+                <w:sz w:val="24"/>
+                <w:szCs w:val="24"/>
+              </w:rPr>
+            </m:ctrlPr>
+          </m:dPr>
+          <m:e>
+            <m:m>
+              <m:mPr>
+                <m:mcs>
+                  <m:mc>
+                    <m:mcPr>
+                      <m:count m:val="1"/>
+                      <m:mcJc m:val="center"/>
+                    </m:mcPr>
+                  </m:mc>
+                </m:mcs>
+                <m:ctrlPr>
+                  <w:rPr>
+                    <w:rFonts w:ascii="Cambria Math" w:eastAsiaTheme="minorEastAsia" w:hAnsi="Cambria Math"/>
+                    <w:i/>
+                    <w:sz w:val="24"/>
+                    <w:szCs w:val="24"/>
+                  </w:rPr>
+                </m:ctrlPr>
+              </m:mPr>
+              <m:mr>
+                <m:e>
+                  <m:m>
+                    <m:mPr>
+                      <m:mcs>
+                        <m:mc>
+                          <m:mcPr>
+                            <m:count m:val="1"/>
+                            <m:mcJc m:val="center"/>
+                          </m:mcPr>
+                        </m:mc>
+                      </m:mcs>
+                      <m:ctrlPr>
+                        <w:rPr>
+                          <w:rFonts w:ascii="Cambria Math" w:eastAsiaTheme="minorEastAsia" w:hAnsi="Cambria Math"/>
+                          <w:i/>
+                          <w:sz w:val="24"/>
+                          <w:szCs w:val="24"/>
+                        </w:rPr>
+                      </m:ctrlPr>
+                    </m:mPr>
+                    <m:mr>
+                      <m:e>
+                        <m:r>
+                          <w:rPr>
+                            <w:rFonts w:ascii="Cambria Math" w:eastAsiaTheme="minorEastAsia" w:hAnsi="Cambria Math"/>
+                            <w:sz w:val="24"/>
+                            <w:szCs w:val="24"/>
+                          </w:rPr>
+                          <m:t>x</m:t>
+                        </m:r>
+                      </m:e>
+                    </m:mr>
+                    <m:mr>
+                      <m:e>
+                        <m:acc>
+                          <m:accPr>
+                            <m:chr m:val="̇"/>
+                            <m:ctrlPr>
+                              <w:rPr>
+                                <w:rFonts w:ascii="Cambria Math" w:eastAsiaTheme="minorEastAsia" w:hAnsi="Cambria Math"/>
+                                <w:i/>
+                                <w:sz w:val="24"/>
+                                <w:szCs w:val="24"/>
+                              </w:rPr>
+                            </m:ctrlPr>
+                          </m:accPr>
+                          <m:e>
+                            <m:r>
+                              <w:rPr>
+                                <w:rFonts w:ascii="Cambria Math" w:eastAsiaTheme="minorEastAsia" w:hAnsi="Cambria Math"/>
+                                <w:sz w:val="24"/>
+                                <w:szCs w:val="24"/>
+                              </w:rPr>
+                              <m:t>x</m:t>
+                            </m:r>
+                          </m:e>
+                        </m:acc>
+                      </m:e>
+                    </m:mr>
+                    <m:mr>
+                      <m:e>
+                        <m:r>
+                          <w:rPr>
+                            <w:rFonts w:ascii="Cambria Math" w:hAnsi="Cambria Math"/>
+                            <w:sz w:val="24"/>
+                            <w:szCs w:val="24"/>
+                          </w:rPr>
+                          <m:t>θ</m:t>
+                        </m:r>
+                      </m:e>
+                    </m:mr>
+                  </m:m>
+                </m:e>
+              </m:mr>
+              <m:mr>
+                <m:e>
+                  <m:acc>
+                    <m:accPr>
+                      <m:chr m:val="̇"/>
+                      <m:ctrlPr>
+                        <w:rPr>
+                          <w:rFonts w:ascii="Cambria Math" w:eastAsiaTheme="minorEastAsia" w:hAnsi="Cambria Math"/>
+                          <w:i/>
+                          <w:sz w:val="24"/>
+                          <w:szCs w:val="24"/>
+                        </w:rPr>
+                      </m:ctrlPr>
+                    </m:accPr>
+                    <m:e>
+                      <m:r>
+                        <w:rPr>
+                          <w:rFonts w:ascii="Cambria Math" w:hAnsi="Cambria Math"/>
+                          <w:sz w:val="24"/>
+                          <w:szCs w:val="24"/>
+                        </w:rPr>
+                        <m:t>θ</m:t>
+                      </m:r>
+                    </m:e>
+                  </m:acc>
+                </m:e>
+              </m:mr>
+            </m:m>
+          </m:e>
+        </m:d>
+      </m:oMath>
+    </w:p>
+    <w:p>
+      <w:pPr>
+        <w:bidi w:val="0"/>
+        <w:rPr>
+          <w:rFonts w:eastAsiaTheme="minorEastAsia"/>
+          <w:sz w:val="24"/>
+          <w:szCs w:val="24"/>
+        </w:rPr>
+      </w:pPr>
+      <w:r>
+        <w:rPr>
+          <w:rFonts w:eastAsiaTheme="minorEastAsia"/>
+          <w:sz w:val="24"/>
+          <w:szCs w:val="24"/>
+        </w:rPr>
+        <w:t xml:space="preserve">Then: </w:t>
+      </w:r>
+      <m:oMath>
+        <m:r>
+          <w:rPr>
+            <w:rFonts w:ascii="Cambria Math" w:eastAsiaTheme="minorEastAsia" w:hAnsi="Cambria Math"/>
+            <w:sz w:val="24"/>
+            <w:szCs w:val="24"/>
+          </w:rPr>
+          <m:t xml:space="preserve"> X=</m:t>
+        </m:r>
+        <m:d>
+          <m:dPr>
+            <m:ctrlPr>
+              <w:rPr>
+                <w:rFonts w:ascii="Cambria Math" w:eastAsiaTheme="minorEastAsia" w:hAnsi="Cambria Math"/>
+                <w:i/>
+                <w:sz w:val="24"/>
+                <w:szCs w:val="24"/>
+              </w:rPr>
+            </m:ctrlPr>
+          </m:dPr>
+          <m:e>
+            <m:m>
+              <m:mPr>
+                <m:mcs>
+                  <m:mc>
+                    <m:mcPr>
+                      <m:count m:val="1"/>
+                      <m:mcJc m:val="center"/>
+                    </m:mcPr>
+                  </m:mc>
+                </m:mcs>
+                <m:ctrlPr>
+                  <w:rPr>
+                    <w:rFonts w:ascii="Cambria Math" w:eastAsiaTheme="minorEastAsia" w:hAnsi="Cambria Math"/>
+                    <w:i/>
+                    <w:sz w:val="24"/>
+                    <w:szCs w:val="24"/>
+                  </w:rPr>
+                </m:ctrlPr>
+              </m:mPr>
+              <m:mr>
+                <m:e>
+                  <m:m>
+                    <m:mPr>
+                      <m:mcs>
+                        <m:mc>
+                          <m:mcPr>
+                            <m:count m:val="1"/>
+                            <m:mcJc m:val="center"/>
+                          </m:mcPr>
+                        </m:mc>
+                      </m:mcs>
+                      <m:ctrlPr>
+                        <w:rPr>
+                          <w:rFonts w:ascii="Cambria Math" w:eastAsiaTheme="minorEastAsia" w:hAnsi="Cambria Math"/>
+                          <w:i/>
+                          <w:sz w:val="24"/>
+                          <w:szCs w:val="24"/>
+                        </w:rPr>
+                      </m:ctrlPr>
+                    </m:mPr>
+                    <m:mr>
+                      <m:e>
+                        <m:r>
+                          <w:rPr>
+                            <w:rFonts w:ascii="Cambria Math" w:eastAsiaTheme="minorEastAsia" w:hAnsi="Cambria Math"/>
+                            <w:sz w:val="24"/>
+                            <w:szCs w:val="24"/>
+                          </w:rPr>
+                          <m:t>x</m:t>
+                        </m:r>
+                      </m:e>
+                    </m:mr>
+                    <m:mr>
+                      <m:e>
+                        <m:acc>
+                          <m:accPr>
+                            <m:chr m:val="̇"/>
+                            <m:ctrlPr>
+                              <w:rPr>
+                                <w:rFonts w:ascii="Cambria Math" w:eastAsiaTheme="minorEastAsia" w:hAnsi="Cambria Math"/>
+                                <w:i/>
+                                <w:sz w:val="24"/>
+                                <w:szCs w:val="24"/>
+                              </w:rPr>
+                            </m:ctrlPr>
+                          </m:accPr>
+                          <m:e>
+                            <m:r>
+                              <w:rPr>
+                                <w:rFonts w:ascii="Cambria Math" w:eastAsiaTheme="minorEastAsia" w:hAnsi="Cambria Math"/>
+                                <w:sz w:val="24"/>
+                                <w:szCs w:val="24"/>
+                              </w:rPr>
+                              <m:t>x</m:t>
+                            </m:r>
+                          </m:e>
+                        </m:acc>
+                      </m:e>
+                    </m:mr>
+                    <m:mr>
+                      <m:e>
+                        <m:r>
+                          <w:rPr>
+                            <w:rFonts w:ascii="Cambria Math" w:hAnsi="Cambria Math"/>
+                            <w:sz w:val="24"/>
+                            <w:szCs w:val="24"/>
+                          </w:rPr>
+                          <m:t>θ</m:t>
+                        </m:r>
+                      </m:e>
+                    </m:mr>
+                  </m:m>
+                </m:e>
+              </m:mr>
+              <m:mr>
+                <m:e>
+                  <m:acc>
+                    <m:accPr>
+                      <m:chr m:val="̇"/>
+                      <m:ctrlPr>
+                        <w:rPr>
+                          <w:rFonts w:ascii="Cambria Math" w:eastAsiaTheme="minorEastAsia" w:hAnsi="Cambria Math"/>
+                          <w:i/>
+                          <w:sz w:val="24"/>
+                          <w:szCs w:val="24"/>
+                        </w:rPr>
+                      </m:ctrlPr>
+                    </m:accPr>
+                    <m:e>
+                      <m:r>
+                        <w:rPr>
+                          <w:rFonts w:ascii="Cambria Math" w:hAnsi="Cambria Math"/>
+                          <w:sz w:val="24"/>
+                          <w:szCs w:val="24"/>
+                        </w:rPr>
+                        <m:t>θ</m:t>
+                      </m:r>
+                    </m:e>
+                  </m:acc>
+                </m:e>
+              </m:mr>
+            </m:m>
+          </m:e>
+        </m:d>
+        <m:r>
+          <w:rPr>
+            <w:rFonts w:ascii="Cambria Math" w:eastAsiaTheme="minorEastAsia" w:hAnsi="Cambria Math"/>
+            <w:sz w:val="24"/>
+            <w:szCs w:val="24"/>
+          </w:rPr>
+          <m:t>=</m:t>
+        </m:r>
+        <m:d>
+          <m:dPr>
+            <m:ctrlPr>
+              <w:rPr>
+                <w:rFonts w:ascii="Cambria Math" w:eastAsiaTheme="minorEastAsia" w:hAnsi="Cambria Math"/>
+                <w:i/>
+                <w:sz w:val="24"/>
+                <w:szCs w:val="24"/>
+              </w:rPr>
+            </m:ctrlPr>
+          </m:dPr>
+          <m:e>
+            <m:m>
+              <m:mPr>
+                <m:mcs>
+                  <m:mc>
+                    <m:mcPr>
+                      <m:count m:val="4"/>
+                      <m:mcJc m:val="center"/>
+                    </m:mcPr>
+                  </m:mc>
+                </m:mcs>
+                <m:ctrlPr>
+                  <w:rPr>
+                    <w:rFonts w:ascii="Cambria Math" w:eastAsiaTheme="minorEastAsia" w:hAnsi="Cambria Math"/>
+                    <w:i/>
+                    <w:sz w:val="24"/>
+                    <w:szCs w:val="24"/>
+                  </w:rPr>
+                </m:ctrlPr>
+              </m:mPr>
+              <m:mr>
+                <m:e>
+                  <m:r>
+                    <w:rPr>
+                      <w:rFonts w:ascii="Cambria Math" w:eastAsia="Cambria Math" w:hAnsi="Cambria Math" w:cs="Cambria Math"/>
+                      <w:sz w:val="24"/>
+                      <w:szCs w:val="24"/>
+                    </w:rPr>
+                    <m:t>0</m:t>
+                  </m:r>
+                  <m:ctrlPr>
+                    <w:rPr>
+                      <w:rFonts w:ascii="Cambria Math" w:eastAsia="Cambria Math" w:hAnsi="Cambria Math" w:cs="Cambria Math"/>
+                      <w:i/>
+                      <w:sz w:val="24"/>
+                      <w:szCs w:val="24"/>
+                    </w:rPr>
+                  </m:ctrlPr>
+                </m:e>
+                <m:e>
+                  <m:r>
+                    <w:rPr>
+                      <w:rFonts w:ascii="Cambria Math" w:eastAsia="Cambria Math" w:hAnsi="Cambria Math" w:cs="Cambria Math"/>
+                      <w:sz w:val="24"/>
+                      <w:szCs w:val="24"/>
+                    </w:rPr>
+                    <m:t>1</m:t>
+                  </m:r>
+                  <m:ctrlPr>
+                    <w:rPr>
+                      <w:rFonts w:ascii="Cambria Math" w:eastAsia="Cambria Math" w:hAnsi="Cambria Math" w:cs="Cambria Math"/>
+                      <w:i/>
+                      <w:sz w:val="24"/>
+                      <w:szCs w:val="24"/>
+                    </w:rPr>
+                  </m:ctrlPr>
+                </m:e>
+                <m:e>
+                  <m:r>
+                    <w:rPr>
+                      <w:rFonts w:ascii="Cambria Math" w:eastAsia="Cambria Math" w:hAnsi="Cambria Math" w:cs="Cambria Math"/>
+                      <w:sz w:val="24"/>
+                      <w:szCs w:val="24"/>
+                    </w:rPr>
+                    <m:t>0</m:t>
+                  </m:r>
+                  <m:ctrlPr>
+                    <w:rPr>
+                      <w:rFonts w:ascii="Cambria Math" w:eastAsia="Cambria Math" w:hAnsi="Cambria Math" w:cs="Cambria Math"/>
+                      <w:i/>
+                      <w:sz w:val="24"/>
+                      <w:szCs w:val="24"/>
+                    </w:rPr>
+                  </m:ctrlPr>
+                </m:e>
+                <m:e>
+                  <m:r>
+                    <w:rPr>
+                      <w:rFonts w:ascii="Cambria Math" w:eastAsia="Cambria Math" w:hAnsi="Cambria Math" w:cs="Cambria Math"/>
+                      <w:sz w:val="24"/>
+                      <w:szCs w:val="24"/>
+                    </w:rPr>
+                    <m:t>0</m:t>
+                  </m:r>
+                  <m:ctrlPr>
+                    <w:rPr>
+                      <w:rFonts w:ascii="Cambria Math" w:eastAsia="Cambria Math" w:hAnsi="Cambria Math" w:cs="Cambria Math"/>
+                      <w:i/>
+                      <w:sz w:val="24"/>
+                      <w:szCs w:val="24"/>
+                    </w:rPr>
+                  </m:ctrlPr>
+                </m:e>
+              </m:mr>
+              <m:mr>
+                <m:e>
+                  <m:r>
+                    <w:rPr>
+                      <w:rFonts w:ascii="Cambria Math" w:eastAsia="Cambria Math" w:hAnsi="Cambria Math" w:cs="Cambria Math"/>
+                      <w:sz w:val="24"/>
+                      <w:szCs w:val="24"/>
+                    </w:rPr>
+                    <m:t>0</m:t>
+                  </m:r>
+                  <m:ctrlPr>
+                    <w:rPr>
+                      <w:rFonts w:ascii="Cambria Math" w:eastAsia="Cambria Math" w:hAnsi="Cambria Math" w:cs="Cambria Math"/>
+                      <w:i/>
+                      <w:sz w:val="24"/>
+                      <w:szCs w:val="24"/>
+                    </w:rPr>
+                  </m:ctrlPr>
+                </m:e>
+                <m:e>
+                  <m:r>
+                    <w:rPr>
+                      <w:rFonts w:ascii="Cambria Math" w:eastAsia="Cambria Math" w:hAnsi="Cambria Math" w:cs="Cambria Math"/>
+                      <w:sz w:val="24"/>
+                      <w:szCs w:val="24"/>
+                    </w:rPr>
+                    <m:t>0</m:t>
+                  </m:r>
+                  <m:ctrlPr>
+                    <w:rPr>
+                      <w:rFonts w:ascii="Cambria Math" w:eastAsia="Cambria Math" w:hAnsi="Cambria Math" w:cs="Cambria Math"/>
+                      <w:i/>
+                      <w:sz w:val="24"/>
+                      <w:szCs w:val="24"/>
+                    </w:rPr>
+                  </m:ctrlPr>
+                </m:e>
+                <m:e>
+                  <m:f>
+                    <m:fPr>
+                      <m:ctrlPr>
+                        <w:rPr>
+                          <w:rFonts w:ascii="Cambria Math" w:eastAsia="Cambria Math" w:hAnsi="Cambria Math" w:cs="Cambria Math"/>
+                          <w:i/>
+                          <w:sz w:val="24"/>
+                          <w:szCs w:val="24"/>
+                        </w:rPr>
+                      </m:ctrlPr>
+                    </m:fPr>
+                    <m:num>
+                      <m:r>
+                        <w:rPr>
+                          <w:rFonts w:ascii="Cambria Math" w:eastAsia="Cambria Math" w:hAnsi="Cambria Math" w:cs="Cambria Math"/>
+                          <w:sz w:val="24"/>
+                          <w:szCs w:val="24"/>
+                        </w:rPr>
+                        <m:t>m</m:t>
+                      </m:r>
+                    </m:num>
+                    <m:den>
+                      <m:r>
+                        <w:rPr>
+                          <w:rFonts w:ascii="Cambria Math" w:eastAsia="Cambria Math" w:hAnsi="Cambria Math" w:cs="Cambria Math"/>
+                          <w:sz w:val="24"/>
+                          <w:szCs w:val="24"/>
+                        </w:rPr>
+                        <m:t>M</m:t>
+                      </m:r>
+                    </m:den>
+                  </m:f>
+                  <m:r>
+                    <w:rPr>
+                      <w:rFonts w:ascii="Cambria Math" w:eastAsia="Cambria Math" w:hAnsi="Cambria Math" w:cs="Cambria Math"/>
+                      <w:sz w:val="24"/>
+                      <w:szCs w:val="24"/>
+                    </w:rPr>
+                    <m:t>g</m:t>
+                  </m:r>
+                  <m:ctrlPr>
+                    <w:rPr>
+                      <w:rFonts w:ascii="Cambria Math" w:eastAsia="Cambria Math" w:hAnsi="Cambria Math" w:cs="Cambria Math"/>
+                      <w:i/>
+                      <w:sz w:val="24"/>
+                      <w:szCs w:val="24"/>
+                    </w:rPr>
+                  </m:ctrlPr>
+                </m:e>
+                <m:e>
+                  <m:r>
+                    <w:rPr>
+                      <w:rFonts w:ascii="Cambria Math" w:eastAsia="Cambria Math" w:hAnsi="Cambria Math" w:cs="Cambria Math"/>
+                      <w:sz w:val="24"/>
+                      <w:szCs w:val="24"/>
+                    </w:rPr>
+                    <m:t>0</m:t>
+                  </m:r>
+                  <m:ctrlPr>
+                    <w:rPr>
+                      <w:rFonts w:ascii="Cambria Math" w:eastAsia="Cambria Math" w:hAnsi="Cambria Math" w:cs="Cambria Math"/>
+                      <w:i/>
+                      <w:sz w:val="24"/>
+                      <w:szCs w:val="24"/>
+                    </w:rPr>
+                  </m:ctrlPr>
+                </m:e>
+              </m:mr>
+              <m:mr>
+                <m:e>
+                  <m:r>
+                    <w:rPr>
+                      <w:rFonts w:ascii="Cambria Math" w:eastAsia="Cambria Math" w:hAnsi="Cambria Math" w:cs="Cambria Math"/>
+                      <w:sz w:val="24"/>
+                      <w:szCs w:val="24"/>
+                    </w:rPr>
+                    <m:t>0</m:t>
+                  </m:r>
+                  <m:ctrlPr>
+                    <w:rPr>
+                      <w:rFonts w:ascii="Cambria Math" w:eastAsia="Cambria Math" w:hAnsi="Cambria Math" w:cs="Cambria Math"/>
+                      <w:i/>
+                      <w:sz w:val="24"/>
+                      <w:szCs w:val="24"/>
+                    </w:rPr>
+                  </m:ctrlPr>
+                </m:e>
+                <m:e>
+                  <m:r>
+                    <w:rPr>
+                      <w:rFonts w:ascii="Cambria Math" w:eastAsia="Cambria Math" w:hAnsi="Cambria Math" w:cs="Cambria Math"/>
+                      <w:sz w:val="24"/>
+                      <w:szCs w:val="24"/>
+                    </w:rPr>
+                    <m:t>0</m:t>
+                  </m:r>
+                  <m:ctrlPr>
+                    <w:rPr>
+                      <w:rFonts w:ascii="Cambria Math" w:eastAsia="Cambria Math" w:hAnsi="Cambria Math" w:cs="Cambria Math"/>
+                      <w:i/>
+                      <w:sz w:val="24"/>
+                      <w:szCs w:val="24"/>
+                    </w:rPr>
+                  </m:ctrlPr>
+                </m:e>
+                <m:e>
+                  <m:r>
+                    <w:rPr>
+                      <w:rFonts w:ascii="Cambria Math" w:eastAsia="Cambria Math" w:hAnsi="Cambria Math" w:cs="Cambria Math"/>
+                      <w:sz w:val="24"/>
+                      <w:szCs w:val="24"/>
+                    </w:rPr>
+                    <m:t>0</m:t>
+                  </m:r>
+                </m:e>
+                <m:e>
+                  <m:r>
+                    <w:rPr>
+                      <w:rFonts w:ascii="Cambria Math" w:eastAsiaTheme="minorEastAsia" w:hAnsi="Cambria Math"/>
+                      <w:sz w:val="24"/>
+                      <w:szCs w:val="24"/>
+                    </w:rPr>
+                    <m:t>1</m:t>
+                  </m:r>
+                </m:e>
+              </m:mr>
+              <m:mr>
+                <m:e>
+                  <m:r>
+                    <w:rPr>
+                      <w:rFonts w:ascii="Cambria Math" w:eastAsiaTheme="minorEastAsia" w:hAnsi="Cambria Math"/>
+                      <w:sz w:val="24"/>
+                      <w:szCs w:val="24"/>
+                    </w:rPr>
+                    <m:t>0</m:t>
+                  </m:r>
+                  <m:ctrlPr>
+                    <w:rPr>
+                      <w:rFonts w:ascii="Cambria Math" w:eastAsia="Cambria Math" w:hAnsi="Cambria Math" w:cs="Cambria Math"/>
+                      <w:i/>
+                      <w:sz w:val="24"/>
+                      <w:szCs w:val="24"/>
+                    </w:rPr>
+                  </m:ctrlPr>
+                </m:e>
+                <m:e>
+                  <m:r>
+                    <w:rPr>
+                      <w:rFonts w:ascii="Cambria Math" w:eastAsia="Cambria Math" w:hAnsi="Cambria Math" w:cs="Cambria Math"/>
+                      <w:sz w:val="24"/>
+                      <w:szCs w:val="24"/>
+                    </w:rPr>
+                    <m:t>0</m:t>
+                  </m:r>
+                  <m:ctrlPr>
+                    <w:rPr>
+                      <w:rFonts w:ascii="Cambria Math" w:eastAsia="Cambria Math" w:hAnsi="Cambria Math" w:cs="Cambria Math"/>
+                      <w:i/>
+                      <w:sz w:val="24"/>
+                      <w:szCs w:val="24"/>
+                    </w:rPr>
+                  </m:ctrlPr>
+                </m:e>
+                <m:e>
+                  <m:f>
+                    <m:fPr>
+                      <m:ctrlPr>
+                        <w:rPr>
+                          <w:rFonts w:ascii="Cambria Math" w:eastAsia="Cambria Math" w:hAnsi="Cambria Math" w:cs="Cambria Math"/>
+                          <w:i/>
+                          <w:sz w:val="24"/>
+                          <w:szCs w:val="24"/>
+                        </w:rPr>
+                      </m:ctrlPr>
+                    </m:fPr>
+                    <m:num>
+                      <m:r>
+                        <w:rPr>
+                          <w:rFonts w:ascii="Cambria Math" w:eastAsia="Cambria Math" w:hAnsi="Cambria Math" w:cs="Cambria Math"/>
+                          <w:sz w:val="24"/>
+                          <w:szCs w:val="24"/>
+                        </w:rPr>
+                        <m:t>g</m:t>
+                      </m:r>
+                    </m:num>
+                    <m:den>
+                      <m:r>
+                        <w:rPr>
+                          <w:rFonts w:ascii="Cambria Math" w:eastAsia="Cambria Math" w:hAnsi="Cambria Math" w:cs="Cambria Math"/>
+                          <w:sz w:val="24"/>
+                          <w:szCs w:val="24"/>
+                        </w:rPr>
+                        <m:t>l</m:t>
+                      </m:r>
+                    </m:den>
+                  </m:f>
+                  <m:d>
+                    <m:dPr>
+                      <m:ctrlPr>
+                        <w:rPr>
+                          <w:rFonts w:ascii="Cambria Math" w:eastAsia="Cambria Math" w:hAnsi="Cambria Math" w:cs="Cambria Math"/>
+                          <w:i/>
+                          <w:sz w:val="24"/>
+                          <w:szCs w:val="24"/>
+                        </w:rPr>
+                      </m:ctrlPr>
+                    </m:dPr>
+                    <m:e>
+                      <m:r>
+                        <w:rPr>
+                          <w:rFonts w:ascii="Cambria Math" w:eastAsia="Cambria Math" w:hAnsi="Cambria Math" w:cs="Cambria Math"/>
+                          <w:sz w:val="24"/>
+                          <w:szCs w:val="24"/>
+                        </w:rPr>
+                        <m:t>1+</m:t>
+                      </m:r>
+                      <m:f>
+                        <m:fPr>
+                          <m:ctrlPr>
+                            <w:rPr>
+                              <w:rFonts w:ascii="Cambria Math" w:eastAsia="Cambria Math" w:hAnsi="Cambria Math" w:cs="Cambria Math"/>
+                              <w:i/>
+                              <w:sz w:val="24"/>
+                              <w:szCs w:val="24"/>
+                            </w:rPr>
+                          </m:ctrlPr>
+                        </m:fPr>
+                        <m:num>
+                          <m:r>
+                            <w:rPr>
+                              <w:rFonts w:ascii="Cambria Math" w:eastAsia="Cambria Math" w:hAnsi="Cambria Math" w:cs="Cambria Math"/>
+                              <w:sz w:val="24"/>
+                              <w:szCs w:val="24"/>
+                            </w:rPr>
+                            <m:t>m</m:t>
+                          </m:r>
+                        </m:num>
+                        <m:den>
+                          <m:r>
+                            <w:rPr>
+                              <w:rFonts w:ascii="Cambria Math" w:eastAsia="Cambria Math" w:hAnsi="Cambria Math" w:cs="Cambria Math"/>
+                              <w:sz w:val="24"/>
+                              <w:szCs w:val="24"/>
+                            </w:rPr>
+                            <m:t>M</m:t>
+                          </m:r>
+                        </m:den>
+                      </m:f>
+                    </m:e>
+                  </m:d>
+                </m:e>
+                <m:e>
+                  <m:r>
+                    <w:rPr>
+                      <w:rFonts w:ascii="Cambria Math" w:eastAsiaTheme="minorEastAsia" w:hAnsi="Cambria Math"/>
+                      <w:sz w:val="24"/>
+                      <w:szCs w:val="24"/>
+                    </w:rPr>
+                    <m:t>0</m:t>
+                  </m:r>
+                </m:e>
+              </m:mr>
+            </m:m>
+          </m:e>
+        </m:d>
+        <m:r>
+          <w:rPr>
+            <w:rFonts w:ascii="Cambria Math" w:eastAsiaTheme="minorEastAsia" w:hAnsi="Cambria Math"/>
+            <w:sz w:val="24"/>
+            <w:szCs w:val="24"/>
+          </w:rPr>
+          <m:t>X+</m:t>
+        </m:r>
+        <m:d>
+          <m:dPr>
+            <m:ctrlPr>
+              <w:rPr>
+                <w:rFonts w:ascii="Cambria Math" w:eastAsiaTheme="minorEastAsia" w:hAnsi="Cambria Math"/>
+                <w:i/>
+                <w:sz w:val="24"/>
+                <w:szCs w:val="24"/>
+              </w:rPr>
+            </m:ctrlPr>
+          </m:dPr>
+          <m:e>
+            <m:m>
+              <m:mPr>
+                <m:mcs>
+                  <m:mc>
+                    <m:mcPr>
+                      <m:count m:val="1"/>
+                      <m:mcJc m:val="center"/>
+                    </m:mcPr>
+                  </m:mc>
+                </m:mcs>
+                <m:ctrlPr>
+                  <w:rPr>
+                    <w:rFonts w:ascii="Cambria Math" w:eastAsiaTheme="minorEastAsia" w:hAnsi="Cambria Math"/>
+                    <w:i/>
+                    <w:sz w:val="24"/>
+                    <w:szCs w:val="24"/>
+                  </w:rPr>
+                </m:ctrlPr>
+              </m:mPr>
+              <m:mr>
+                <m:e>
+                  <m:r>
+                    <w:rPr>
+                      <w:rFonts w:ascii="Cambria Math" w:eastAsia="Cambria Math" w:hAnsi="Cambria Math" w:cs="Cambria Math"/>
+                      <w:sz w:val="24"/>
+                      <w:szCs w:val="24"/>
+                    </w:rPr>
+                    <m:t>0</m:t>
+                  </m:r>
+                  <m:ctrlPr>
+                    <w:rPr>
+                      <w:rFonts w:ascii="Cambria Math" w:eastAsia="Cambria Math" w:hAnsi="Cambria Math" w:cs="Cambria Math"/>
+                      <w:i/>
+                      <w:sz w:val="24"/>
+                      <w:szCs w:val="24"/>
+                    </w:rPr>
+                  </m:ctrlPr>
+                </m:e>
+              </m:mr>
+              <m:mr>
+                <m:e>
+                  <m:f>
+                    <m:fPr>
+                      <m:ctrlPr>
+                        <w:rPr>
+                          <w:rFonts w:ascii="Cambria Math" w:eastAsia="Cambria Math" w:hAnsi="Cambria Math" w:cs="Cambria Math"/>
+                          <w:i/>
+                          <w:sz w:val="24"/>
+                          <w:szCs w:val="24"/>
+                        </w:rPr>
+                      </m:ctrlPr>
+                    </m:fPr>
+                    <m:num>
+                      <m:r>
+                        <w:rPr>
+                          <w:rFonts w:ascii="Cambria Math" w:eastAsia="Cambria Math" w:hAnsi="Cambria Math" w:cs="Cambria Math"/>
+                          <w:sz w:val="24"/>
+                          <w:szCs w:val="24"/>
+                        </w:rPr>
+                        <m:t>1</m:t>
+                      </m:r>
+                    </m:num>
+                    <m:den>
+                      <m:r>
+                        <w:rPr>
+                          <w:rFonts w:ascii="Cambria Math" w:eastAsia="Cambria Math" w:hAnsi="Cambria Math" w:cs="Cambria Math"/>
+                          <w:sz w:val="24"/>
+                          <w:szCs w:val="24"/>
+                        </w:rPr>
+                        <m:t>M</m:t>
+                      </m:r>
+                    </m:den>
+                  </m:f>
+                </m:e>
+              </m:mr>
+              <m:mr>
+                <m:e>
+                  <m:r>
+                    <w:rPr>
+                      <w:rFonts w:ascii="Cambria Math" w:eastAsiaTheme="minorEastAsia" w:hAnsi="Cambria Math"/>
+                      <w:sz w:val="24"/>
+                      <w:szCs w:val="24"/>
+                    </w:rPr>
+                    <m:t>0</m:t>
+                  </m:r>
+                </m:e>
+              </m:mr>
+              <m:mr>
+                <m:e>
+                  <m:f>
+                    <m:fPr>
+                      <m:ctrlPr>
+                        <w:rPr>
+                          <w:rFonts w:ascii="Cambria Math" w:eastAsiaTheme="minorEastAsia" w:hAnsi="Cambria Math"/>
+                          <w:i/>
+                          <w:sz w:val="24"/>
+                          <w:szCs w:val="24"/>
+                        </w:rPr>
+                      </m:ctrlPr>
+                    </m:fPr>
+                    <m:num>
+                      <m:r>
+                        <w:rPr>
+                          <w:rFonts w:ascii="Cambria Math" w:eastAsiaTheme="minorEastAsia" w:hAnsi="Cambria Math"/>
+                          <w:sz w:val="24"/>
+                          <w:szCs w:val="24"/>
+                        </w:rPr>
+                        <m:t>1</m:t>
+                      </m:r>
+                    </m:num>
+                    <m:den>
+                      <m:r>
+                        <w:rPr>
+                          <w:rFonts w:ascii="Cambria Math" w:eastAsiaTheme="minorEastAsia" w:hAnsi="Cambria Math"/>
+                          <w:sz w:val="24"/>
+                          <w:szCs w:val="24"/>
+                        </w:rPr>
+                        <m:t>Ml</m:t>
+                      </m:r>
+                    </m:den>
+                  </m:f>
+                </m:e>
+              </m:mr>
+            </m:m>
+          </m:e>
+        </m:d>
+        <m:sSub>
+          <m:sSubPr>
+            <m:ctrlPr>
+              <w:rPr>
+                <w:rFonts w:ascii="Cambria Math" w:eastAsiaTheme="minorEastAsia" w:hAnsi="Cambria Math"/>
+                <w:i/>
+                <w:sz w:val="24"/>
+                <w:szCs w:val="24"/>
+              </w:rPr>
+            </m:ctrlPr>
+          </m:sSubPr>
+          <m:e>
+            <m:r>
+              <w:rPr>
+                <w:rFonts w:ascii="Cambria Math" w:eastAsiaTheme="minorEastAsia" w:hAnsi="Cambria Math"/>
+                <w:sz w:val="24"/>
+                <w:szCs w:val="24"/>
+              </w:rPr>
+              <m:t>u</m:t>
+            </m:r>
+          </m:e>
+          <m:sub>
+            <m:r>
+              <w:rPr>
+                <w:rFonts w:ascii="Cambria Math" w:eastAsiaTheme="minorEastAsia" w:hAnsi="Cambria Math"/>
+                <w:sz w:val="24"/>
+                <w:szCs w:val="24"/>
+              </w:rPr>
+              <m:t>t</m:t>
+            </m:r>
+          </m:sub>
+        </m:sSub>
+        <m:r>
+          <w:rPr>
+            <w:rFonts w:ascii="Cambria Math" w:eastAsiaTheme="minorEastAsia" w:hAnsi="Cambria Math"/>
+            <w:sz w:val="24"/>
+            <w:szCs w:val="24"/>
+          </w:rPr>
+          <m:t>=</m:t>
+        </m:r>
+        <m:acc>
+          <m:accPr>
+            <m:chr m:val="̅"/>
+            <m:ctrlPr>
+              <w:rPr>
+                <w:rFonts w:ascii="Cambria Math" w:eastAsiaTheme="minorEastAsia" w:hAnsi="Cambria Math"/>
+                <w:i/>
+                <w:sz w:val="24"/>
+                <w:szCs w:val="24"/>
+              </w:rPr>
+            </m:ctrlPr>
+          </m:accPr>
+          <m:e>
+            <m:r>
+              <w:rPr>
+                <w:rFonts w:ascii="Cambria Math" w:eastAsiaTheme="minorEastAsia" w:hAnsi="Cambria Math"/>
+                <w:sz w:val="24"/>
+                <w:szCs w:val="24"/>
+              </w:rPr>
+              <m:t>A</m:t>
+            </m:r>
+          </m:e>
+        </m:acc>
+        <m:r>
+          <w:rPr>
+            <w:rFonts w:ascii="Cambria Math" w:eastAsiaTheme="minorEastAsia" w:hAnsi="Cambria Math"/>
+            <w:sz w:val="24"/>
+            <w:szCs w:val="24"/>
+          </w:rPr>
+          <m:t>X+</m:t>
+        </m:r>
+        <m:acc>
+          <m:accPr>
+            <m:chr m:val="̅"/>
+            <m:ctrlPr>
+              <w:rPr>
+                <w:rFonts w:ascii="Cambria Math" w:eastAsiaTheme="minorEastAsia" w:hAnsi="Cambria Math"/>
+                <w:i/>
+                <w:sz w:val="24"/>
+                <w:szCs w:val="24"/>
+              </w:rPr>
+            </m:ctrlPr>
+          </m:accPr>
+          <m:e>
+            <m:r>
+              <w:rPr>
+                <w:rFonts w:ascii="Cambria Math" w:eastAsiaTheme="minorEastAsia" w:hAnsi="Cambria Math"/>
+                <w:sz w:val="24"/>
+                <w:szCs w:val="24"/>
+              </w:rPr>
+              <m:t>B</m:t>
+            </m:r>
+          </m:e>
+        </m:acc>
+        <m:sSub>
+          <m:sSubPr>
+            <m:ctrlPr>
+              <w:rPr>
+                <w:rFonts w:ascii="Cambria Math" w:eastAsiaTheme="minorEastAsia" w:hAnsi="Cambria Math"/>
+                <w:i/>
+                <w:sz w:val="24"/>
+                <w:szCs w:val="24"/>
+              </w:rPr>
+            </m:ctrlPr>
+          </m:sSubPr>
+          <m:e>
+            <m:r>
+              <w:rPr>
+                <w:rFonts w:ascii="Cambria Math" w:eastAsiaTheme="minorEastAsia" w:hAnsi="Cambria Math"/>
+                <w:sz w:val="24"/>
+                <w:szCs w:val="24"/>
+              </w:rPr>
+              <m:t>u</m:t>
+            </m:r>
+          </m:e>
+          <m:sub>
+            <m:r>
+              <w:rPr>
+                <w:rFonts w:ascii="Cambria Math" w:eastAsiaTheme="minorEastAsia" w:hAnsi="Cambria Math"/>
+                <w:sz w:val="24"/>
+                <w:szCs w:val="24"/>
+              </w:rPr>
+              <m:t>t</m:t>
+            </m:r>
+          </m:sub>
+        </m:sSub>
+      </m:oMath>
+    </w:p>
+    <w:p>
+      <w:pPr>
+        <w:bidi w:val="0"/>
+        <w:rPr>
+          <w:rFonts w:eastAsiaTheme="minorEastAsia"/>
+          <w:sz w:val="24"/>
+          <w:szCs w:val="24"/>
+        </w:rPr>
+      </w:pPr>
+    </w:p>
+    <w:p>
+      <w:pPr>
+        <w:bidi w:val="0"/>
+        <w:rPr>
+          <w:rFonts w:eastAsiaTheme="minorEastAsia"/>
+          <w:sz w:val="24"/>
+          <w:szCs w:val="24"/>
+        </w:rPr>
+      </w:pPr>
+      <m:oMath>
+        <m:r>
+          <w:rPr>
+            <w:rFonts w:ascii="Cambria Math" w:eastAsiaTheme="minorEastAsia" w:hAnsi="Cambria Math"/>
+            <w:sz w:val="24"/>
+            <w:szCs w:val="24"/>
+          </w:rPr>
+          <m:t xml:space="preserve">=&gt;    </m:t>
+        </m:r>
+        <m:acc>
+          <m:accPr>
+            <m:chr m:val="̅"/>
+            <m:ctrlPr>
+              <w:rPr>
+                <w:rFonts w:ascii="Cambria Math" w:eastAsiaTheme="minorEastAsia" w:hAnsi="Cambria Math"/>
+                <w:i/>
+                <w:sz w:val="24"/>
+                <w:szCs w:val="24"/>
+              </w:rPr>
+            </m:ctrlPr>
+          </m:accPr>
+          <m:e>
+            <m:r>
+              <w:rPr>
+                <w:rFonts w:ascii="Cambria Math" w:eastAsiaTheme="minorEastAsia" w:hAnsi="Cambria Math"/>
+                <w:sz w:val="24"/>
+                <w:szCs w:val="24"/>
+              </w:rPr>
+              <m:t>A</m:t>
+            </m:r>
+          </m:e>
+        </m:acc>
+        <m:r>
+          <w:rPr>
+            <w:rFonts w:ascii="Cambria Math" w:eastAsiaTheme="minorEastAsia" w:hAnsi="Cambria Math"/>
+            <w:sz w:val="24"/>
+            <w:szCs w:val="24"/>
+          </w:rPr>
+          <m:t>=</m:t>
+        </m:r>
+        <m:d>
+          <m:dPr>
+            <m:ctrlPr>
+              <w:rPr>
+                <w:rFonts w:ascii="Cambria Math" w:eastAsiaTheme="minorEastAsia" w:hAnsi="Cambria Math"/>
+                <w:i/>
+                <w:sz w:val="24"/>
+                <w:szCs w:val="24"/>
+              </w:rPr>
+            </m:ctrlPr>
+          </m:dPr>
+          <m:e>
+            <m:m>
+              <m:mPr>
+                <m:mcs>
+                  <m:mc>
+                    <m:mcPr>
+                      <m:count m:val="4"/>
+                      <m:mcJc m:val="center"/>
+                    </m:mcPr>
+                  </m:mc>
+                </m:mcs>
+                <m:ctrlPr>
+                  <w:rPr>
+                    <w:rFonts w:ascii="Cambria Math" w:eastAsiaTheme="minorEastAsia" w:hAnsi="Cambria Math"/>
+                    <w:i/>
+                    <w:sz w:val="24"/>
+                    <w:szCs w:val="24"/>
+                  </w:rPr>
+                </m:ctrlPr>
+              </m:mPr>
+              <m:mr>
+                <m:e>
+                  <m:r>
+                    <w:rPr>
+                      <w:rFonts w:ascii="Cambria Math" w:eastAsia="Cambria Math" w:hAnsi="Cambria Math" w:cs="Cambria Math"/>
+                      <w:sz w:val="24"/>
+                      <w:szCs w:val="24"/>
+                    </w:rPr>
+                    <m:t>0</m:t>
+                  </m:r>
+                  <m:ctrlPr>
+                    <w:rPr>
+                      <w:rFonts w:ascii="Cambria Math" w:eastAsia="Cambria Math" w:hAnsi="Cambria Math" w:cs="Cambria Math"/>
+                      <w:i/>
+                      <w:sz w:val="24"/>
+                      <w:szCs w:val="24"/>
+                    </w:rPr>
+                  </m:ctrlPr>
+                </m:e>
+                <m:e>
+                  <m:r>
+                    <w:rPr>
+                      <w:rFonts w:ascii="Cambria Math" w:eastAsia="Cambria Math" w:hAnsi="Cambria Math" w:cs="Cambria Math"/>
+                      <w:sz w:val="24"/>
+                      <w:szCs w:val="24"/>
+                    </w:rPr>
+                    <m:t>1</m:t>
+                  </m:r>
+                  <m:ctrlPr>
+                    <w:rPr>
+                      <w:rFonts w:ascii="Cambria Math" w:eastAsia="Cambria Math" w:hAnsi="Cambria Math" w:cs="Cambria Math"/>
+                      <w:i/>
+                      <w:sz w:val="24"/>
+                      <w:szCs w:val="24"/>
+                    </w:rPr>
+                  </m:ctrlPr>
+                </m:e>
+                <m:e>
+                  <m:r>
+                    <w:rPr>
+                      <w:rFonts w:ascii="Cambria Math" w:eastAsia="Cambria Math" w:hAnsi="Cambria Math" w:cs="Cambria Math"/>
+                      <w:sz w:val="24"/>
+                      <w:szCs w:val="24"/>
+                    </w:rPr>
+                    <m:t>0</m:t>
+                  </m:r>
+                  <m:ctrlPr>
+                    <w:rPr>
+                      <w:rFonts w:ascii="Cambria Math" w:eastAsia="Cambria Math" w:hAnsi="Cambria Math" w:cs="Cambria Math"/>
+                      <w:i/>
+                      <w:sz w:val="24"/>
+                      <w:szCs w:val="24"/>
+                    </w:rPr>
+                  </m:ctrlPr>
+                </m:e>
+                <m:e>
+                  <m:r>
+                    <w:rPr>
+                      <w:rFonts w:ascii="Cambria Math" w:eastAsia="Cambria Math" w:hAnsi="Cambria Math" w:cs="Cambria Math"/>
+                      <w:sz w:val="24"/>
+                      <w:szCs w:val="24"/>
+                    </w:rPr>
+                    <m:t>0</m:t>
+                  </m:r>
+                  <m:ctrlPr>
+                    <w:rPr>
+                      <w:rFonts w:ascii="Cambria Math" w:eastAsia="Cambria Math" w:hAnsi="Cambria Math" w:cs="Cambria Math"/>
+                      <w:i/>
+                      <w:sz w:val="24"/>
+                      <w:szCs w:val="24"/>
+                    </w:rPr>
+                  </m:ctrlPr>
+                </m:e>
+              </m:mr>
+              <m:mr>
+                <m:e>
+                  <m:r>
+                    <w:rPr>
+                      <w:rFonts w:ascii="Cambria Math" w:eastAsia="Cambria Math" w:hAnsi="Cambria Math" w:cs="Cambria Math"/>
+                      <w:sz w:val="24"/>
+                      <w:szCs w:val="24"/>
+                    </w:rPr>
+                    <m:t>0</m:t>
+                  </m:r>
+                  <m:ctrlPr>
+                    <w:rPr>
+                      <w:rFonts w:ascii="Cambria Math" w:eastAsia="Cambria Math" w:hAnsi="Cambria Math" w:cs="Cambria Math"/>
+                      <w:i/>
+                      <w:sz w:val="24"/>
+                      <w:szCs w:val="24"/>
+                    </w:rPr>
+                  </m:ctrlPr>
+                </m:e>
+                <m:e>
+                  <m:r>
+                    <w:rPr>
+                      <w:rFonts w:ascii="Cambria Math" w:eastAsia="Cambria Math" w:hAnsi="Cambria Math" w:cs="Cambria Math"/>
+                      <w:sz w:val="24"/>
+                      <w:szCs w:val="24"/>
+                    </w:rPr>
+                    <m:t>0</m:t>
+                  </m:r>
+                  <m:ctrlPr>
+                    <w:rPr>
+                      <w:rFonts w:ascii="Cambria Math" w:eastAsia="Cambria Math" w:hAnsi="Cambria Math" w:cs="Cambria Math"/>
+                      <w:i/>
+                      <w:sz w:val="24"/>
+                      <w:szCs w:val="24"/>
+                    </w:rPr>
+                  </m:ctrlPr>
+                </m:e>
+                <m:e>
+                  <m:f>
+                    <m:fPr>
+                      <m:ctrlPr>
+                        <w:rPr>
+                          <w:rFonts w:ascii="Cambria Math" w:eastAsia="Cambria Math" w:hAnsi="Cambria Math" w:cs="Cambria Math"/>
+                          <w:i/>
+                          <w:sz w:val="24"/>
+                          <w:szCs w:val="24"/>
+                        </w:rPr>
+                      </m:ctrlPr>
+                    </m:fPr>
+                    <m:num>
+                      <m:r>
+                        <w:rPr>
+                          <w:rFonts w:ascii="Cambria Math" w:eastAsia="Cambria Math" w:hAnsi="Cambria Math" w:cs="Cambria Math"/>
+                          <w:sz w:val="24"/>
+                          <w:szCs w:val="24"/>
+                        </w:rPr>
+                        <m:t>m</m:t>
+                      </m:r>
+                    </m:num>
+                    <m:den>
+                      <m:r>
+                        <w:rPr>
+                          <w:rFonts w:ascii="Cambria Math" w:eastAsia="Cambria Math" w:hAnsi="Cambria Math" w:cs="Cambria Math"/>
+                          <w:sz w:val="24"/>
+                          <w:szCs w:val="24"/>
+                        </w:rPr>
+                        <m:t>M</m:t>
+                      </m:r>
+                    </m:den>
+                  </m:f>
+                  <m:r>
+                    <w:rPr>
+                      <w:rFonts w:ascii="Cambria Math" w:eastAsia="Cambria Math" w:hAnsi="Cambria Math" w:cs="Cambria Math"/>
+                      <w:sz w:val="24"/>
+                      <w:szCs w:val="24"/>
+                    </w:rPr>
+                    <m:t>g</m:t>
+                  </m:r>
+                  <m:ctrlPr>
+                    <w:rPr>
+                      <w:rFonts w:ascii="Cambria Math" w:eastAsia="Cambria Math" w:hAnsi="Cambria Math" w:cs="Cambria Math"/>
+                      <w:i/>
+                      <w:sz w:val="24"/>
+                      <w:szCs w:val="24"/>
+                    </w:rPr>
+                  </m:ctrlPr>
+                </m:e>
+                <m:e>
+                  <m:r>
+                    <w:rPr>
+                      <w:rFonts w:ascii="Cambria Math" w:eastAsia="Cambria Math" w:hAnsi="Cambria Math" w:cs="Cambria Math"/>
+                      <w:sz w:val="24"/>
+                      <w:szCs w:val="24"/>
+                    </w:rPr>
+                    <m:t>0</m:t>
+                  </m:r>
+                  <m:ctrlPr>
+                    <w:rPr>
+                      <w:rFonts w:ascii="Cambria Math" w:eastAsia="Cambria Math" w:hAnsi="Cambria Math" w:cs="Cambria Math"/>
+                      <w:i/>
+                      <w:sz w:val="24"/>
+                      <w:szCs w:val="24"/>
+                    </w:rPr>
+                  </m:ctrlPr>
+                </m:e>
+              </m:mr>
+              <m:mr>
+                <m:e>
+                  <m:r>
+                    <w:rPr>
+                      <w:rFonts w:ascii="Cambria Math" w:eastAsia="Cambria Math" w:hAnsi="Cambria Math" w:cs="Cambria Math"/>
+                      <w:sz w:val="24"/>
+                      <w:szCs w:val="24"/>
+                    </w:rPr>
+                    <m:t>0</m:t>
+                  </m:r>
+                  <m:ctrlPr>
+                    <w:rPr>
+                      <w:rFonts w:ascii="Cambria Math" w:eastAsia="Cambria Math" w:hAnsi="Cambria Math" w:cs="Cambria Math"/>
+                      <w:i/>
+                      <w:sz w:val="24"/>
+                      <w:szCs w:val="24"/>
+                    </w:rPr>
+                  </m:ctrlPr>
+                </m:e>
+                <m:e>
+                  <m:r>
+                    <w:rPr>
+                      <w:rFonts w:ascii="Cambria Math" w:eastAsia="Cambria Math" w:hAnsi="Cambria Math" w:cs="Cambria Math"/>
+                      <w:sz w:val="24"/>
+                      <w:szCs w:val="24"/>
+                    </w:rPr>
+                    <m:t>0</m:t>
+                  </m:r>
+                  <m:ctrlPr>
+                    <w:rPr>
+                      <w:rFonts w:ascii="Cambria Math" w:eastAsia="Cambria Math" w:hAnsi="Cambria Math" w:cs="Cambria Math"/>
+                      <w:i/>
+                      <w:sz w:val="24"/>
+                      <w:szCs w:val="24"/>
+                    </w:rPr>
+                  </m:ctrlPr>
+                </m:e>
+                <m:e>
+                  <m:r>
+                    <w:rPr>
+                      <w:rFonts w:ascii="Cambria Math" w:eastAsia="Cambria Math" w:hAnsi="Cambria Math" w:cs="Cambria Math"/>
+                      <w:sz w:val="24"/>
+                      <w:szCs w:val="24"/>
+                    </w:rPr>
+                    <m:t>0</m:t>
+                  </m:r>
+                </m:e>
+                <m:e>
+                  <m:r>
+                    <w:rPr>
+                      <w:rFonts w:ascii="Cambria Math" w:eastAsiaTheme="minorEastAsia" w:hAnsi="Cambria Math"/>
+                      <w:sz w:val="24"/>
+                      <w:szCs w:val="24"/>
+                    </w:rPr>
+                    <m:t>1</m:t>
+                  </m:r>
+                </m:e>
+              </m:mr>
+              <m:mr>
+                <m:e>
+                  <m:r>
+                    <w:rPr>
+                      <w:rFonts w:ascii="Cambria Math" w:eastAsiaTheme="minorEastAsia" w:hAnsi="Cambria Math"/>
+                      <w:sz w:val="24"/>
+                      <w:szCs w:val="24"/>
+                    </w:rPr>
+                    <m:t>0</m:t>
+                  </m:r>
+                  <m:ctrlPr>
+                    <w:rPr>
+                      <w:rFonts w:ascii="Cambria Math" w:eastAsia="Cambria Math" w:hAnsi="Cambria Math" w:cs="Cambria Math"/>
+                      <w:i/>
+                      <w:sz w:val="24"/>
+                      <w:szCs w:val="24"/>
+                    </w:rPr>
+                  </m:ctrlPr>
+                </m:e>
+                <m:e>
+                  <m:r>
+                    <w:rPr>
+                      <w:rFonts w:ascii="Cambria Math" w:eastAsia="Cambria Math" w:hAnsi="Cambria Math" w:cs="Cambria Math"/>
+                      <w:sz w:val="24"/>
+                      <w:szCs w:val="24"/>
+                    </w:rPr>
+                    <m:t>0</m:t>
+                  </m:r>
+                  <m:ctrlPr>
+                    <w:rPr>
+                      <w:rFonts w:ascii="Cambria Math" w:eastAsia="Cambria Math" w:hAnsi="Cambria Math" w:cs="Cambria Math"/>
+                      <w:i/>
+                      <w:sz w:val="24"/>
+                      <w:szCs w:val="24"/>
+                    </w:rPr>
+                  </m:ctrlPr>
+                </m:e>
+                <m:e>
+                  <m:f>
+                    <m:fPr>
+                      <m:ctrlPr>
+                        <w:rPr>
+                          <w:rFonts w:ascii="Cambria Math" w:eastAsia="Cambria Math" w:hAnsi="Cambria Math" w:cs="Cambria Math"/>
+                          <w:i/>
+                          <w:sz w:val="24"/>
+                          <w:szCs w:val="24"/>
+                        </w:rPr>
+                      </m:ctrlPr>
+                    </m:fPr>
+                    <m:num>
+                      <m:r>
+                        <w:rPr>
+                          <w:rFonts w:ascii="Cambria Math" w:eastAsia="Cambria Math" w:hAnsi="Cambria Math" w:cs="Cambria Math"/>
+                          <w:sz w:val="24"/>
+                          <w:szCs w:val="24"/>
+                        </w:rPr>
+                        <m:t>g</m:t>
+                      </m:r>
+                    </m:num>
+                    <m:den>
+                      <m:r>
+                        <w:rPr>
+                          <w:rFonts w:ascii="Cambria Math" w:eastAsia="Cambria Math" w:hAnsi="Cambria Math" w:cs="Cambria Math"/>
+                          <w:sz w:val="24"/>
+                          <w:szCs w:val="24"/>
+                        </w:rPr>
+                        <m:t>l</m:t>
+                      </m:r>
+                    </m:den>
+                  </m:f>
+                  <m:r>
+                    <w:rPr>
+                      <w:rFonts w:ascii="Cambria Math" w:eastAsia="Cambria Math" w:hAnsi="Cambria Math" w:cs="Cambria Math"/>
+                      <w:sz w:val="24"/>
+                      <w:szCs w:val="24"/>
+                    </w:rPr>
+                    <m:t>(1+</m:t>
+                  </m:r>
+                  <m:f>
+                    <m:fPr>
+                      <m:ctrlPr>
+                        <w:rPr>
+                          <w:rFonts w:ascii="Cambria Math" w:eastAsia="Cambria Math" w:hAnsi="Cambria Math" w:cs="Cambria Math"/>
+                          <w:i/>
+                          <w:sz w:val="24"/>
+                          <w:szCs w:val="24"/>
+                        </w:rPr>
+                      </m:ctrlPr>
+                    </m:fPr>
+                    <m:num>
+                      <m:r>
+                        <w:rPr>
+                          <w:rFonts w:ascii="Cambria Math" w:eastAsia="Cambria Math" w:hAnsi="Cambria Math" w:cs="Cambria Math"/>
+                          <w:sz w:val="24"/>
+                          <w:szCs w:val="24"/>
+                        </w:rPr>
+                        <m:t>m</m:t>
+                      </m:r>
+                    </m:num>
+                    <m:den>
+                      <m:r>
+                        <w:rPr>
+                          <w:rFonts w:ascii="Cambria Math" w:eastAsia="Cambria Math" w:hAnsi="Cambria Math" w:cs="Cambria Math"/>
+                          <w:sz w:val="24"/>
+                          <w:szCs w:val="24"/>
+                        </w:rPr>
+                        <m:t>M</m:t>
+                      </m:r>
+                    </m:den>
+                  </m:f>
+                  <m:r>
+                    <w:rPr>
+                      <w:rFonts w:ascii="Cambria Math" w:eastAsia="Cambria Math" w:hAnsi="Cambria Math" w:cs="Cambria Math"/>
+                      <w:sz w:val="24"/>
+                      <w:szCs w:val="24"/>
+                    </w:rPr>
+                    <m:t>)</m:t>
+                  </m:r>
+                </m:e>
+                <m:e>
+                  <m:r>
+                    <w:rPr>
+                      <w:rFonts w:ascii="Cambria Math" w:eastAsiaTheme="minorEastAsia" w:hAnsi="Cambria Math"/>
+                      <w:sz w:val="24"/>
+                      <w:szCs w:val="24"/>
+                    </w:rPr>
+                    <m:t>0</m:t>
+                  </m:r>
+                </m:e>
+              </m:mr>
+            </m:m>
+          </m:e>
+        </m:d>
+      </m:oMath>
+      <w:r>
+        <w:rPr>
+          <w:rFonts w:eastAsiaTheme="minorEastAsia"/>
+          <w:sz w:val="24"/>
+          <w:szCs w:val="24"/>
+        </w:rPr>
+        <w:t xml:space="preserve"> , </w:t>
+      </w:r>
+      <m:oMath>
+        <m:r>
+          <w:rPr>
+            <w:rFonts w:ascii="Cambria Math" w:eastAsiaTheme="minorEastAsia" w:hAnsi="Cambria Math"/>
+            <w:sz w:val="24"/>
+            <w:szCs w:val="24"/>
+          </w:rPr>
+          <m:t xml:space="preserve">     </m:t>
+        </m:r>
+        <m:acc>
+          <m:accPr>
+            <m:chr m:val="̅"/>
+            <m:ctrlPr>
+              <w:rPr>
+                <w:rFonts w:ascii="Cambria Math" w:eastAsiaTheme="minorEastAsia" w:hAnsi="Cambria Math"/>
+                <w:i/>
+                <w:sz w:val="24"/>
+                <w:szCs w:val="24"/>
+              </w:rPr>
+            </m:ctrlPr>
+          </m:accPr>
+          <m:e>
+            <m:r>
+              <w:rPr>
+                <w:rFonts w:ascii="Cambria Math" w:eastAsiaTheme="minorEastAsia" w:hAnsi="Cambria Math"/>
+                <w:sz w:val="24"/>
+                <w:szCs w:val="24"/>
+              </w:rPr>
+              <m:t xml:space="preserve"> B</m:t>
+            </m:r>
+          </m:e>
+        </m:acc>
+        <m:r>
+          <w:rPr>
+            <w:rFonts w:ascii="Cambria Math" w:eastAsiaTheme="minorEastAsia" w:hAnsi="Cambria Math"/>
+            <w:sz w:val="24"/>
+            <w:szCs w:val="24"/>
+          </w:rPr>
+          <m:t>=</m:t>
+        </m:r>
+        <m:d>
+          <m:dPr>
+            <m:ctrlPr>
+              <w:rPr>
+                <w:rFonts w:ascii="Cambria Math" w:eastAsiaTheme="minorEastAsia" w:hAnsi="Cambria Math"/>
+                <w:i/>
+                <w:sz w:val="24"/>
+                <w:szCs w:val="24"/>
+              </w:rPr>
+            </m:ctrlPr>
+          </m:dPr>
+          <m:e>
+            <m:m>
+              <m:mPr>
+                <m:mcs>
+                  <m:mc>
+                    <m:mcPr>
+                      <m:count m:val="1"/>
+                      <m:mcJc m:val="center"/>
+                    </m:mcPr>
+                  </m:mc>
+                </m:mcs>
+                <m:ctrlPr>
+                  <w:rPr>
+                    <w:rFonts w:ascii="Cambria Math" w:eastAsiaTheme="minorEastAsia" w:hAnsi="Cambria Math"/>
+                    <w:i/>
+                    <w:sz w:val="24"/>
+                    <w:szCs w:val="24"/>
+                  </w:rPr>
+                </m:ctrlPr>
+              </m:mPr>
+              <m:mr>
+                <m:e>
+                  <m:r>
+                    <w:rPr>
+                      <w:rFonts w:ascii="Cambria Math" w:eastAsia="Cambria Math" w:hAnsi="Cambria Math" w:cs="Cambria Math"/>
+                      <w:sz w:val="24"/>
+                      <w:szCs w:val="24"/>
+                    </w:rPr>
+                    <m:t>0</m:t>
+                  </m:r>
+                  <m:ctrlPr>
+                    <w:rPr>
+                      <w:rFonts w:ascii="Cambria Math" w:eastAsia="Cambria Math" w:hAnsi="Cambria Math" w:cs="Cambria Math"/>
+                      <w:i/>
+                      <w:sz w:val="24"/>
+                      <w:szCs w:val="24"/>
+                    </w:rPr>
+                  </m:ctrlPr>
+                </m:e>
+              </m:mr>
+              <m:mr>
+                <m:e>
+                  <m:f>
+                    <m:fPr>
+                      <m:ctrlPr>
+                        <w:rPr>
+                          <w:rFonts w:ascii="Cambria Math" w:eastAsia="Cambria Math" w:hAnsi="Cambria Math" w:cs="Cambria Math"/>
+                          <w:i/>
+                          <w:sz w:val="24"/>
+                          <w:szCs w:val="24"/>
+                        </w:rPr>
+                      </m:ctrlPr>
+                    </m:fPr>
+                    <m:num>
+                      <m:r>
+                        <w:rPr>
+                          <w:rFonts w:ascii="Cambria Math" w:eastAsia="Cambria Math" w:hAnsi="Cambria Math" w:cs="Cambria Math"/>
+                          <w:sz w:val="24"/>
+                          <w:szCs w:val="24"/>
+                        </w:rPr>
+                        <m:t>1</m:t>
+                      </m:r>
+                    </m:num>
+                    <m:den>
+                      <m:r>
+                        <w:rPr>
+                          <w:rFonts w:ascii="Cambria Math" w:eastAsia="Cambria Math" w:hAnsi="Cambria Math" w:cs="Cambria Math"/>
+                          <w:sz w:val="24"/>
+                          <w:szCs w:val="24"/>
+                        </w:rPr>
+                        <m:t>M</m:t>
+                      </m:r>
+                    </m:den>
+                  </m:f>
+                </m:e>
+              </m:mr>
+              <m:mr>
+                <m:e>
+                  <m:r>
+                    <w:rPr>
+                      <w:rFonts w:ascii="Cambria Math" w:eastAsiaTheme="minorEastAsia" w:hAnsi="Cambria Math"/>
+                      <w:sz w:val="24"/>
+                      <w:szCs w:val="24"/>
+                    </w:rPr>
+                    <m:t>0</m:t>
+                  </m:r>
+                </m:e>
+              </m:mr>
+              <m:mr>
+                <m:e>
+                  <m:f>
+                    <m:fPr>
+                      <m:ctrlPr>
+                        <w:rPr>
+                          <w:rFonts w:ascii="Cambria Math" w:eastAsiaTheme="minorEastAsia" w:hAnsi="Cambria Math"/>
+                          <w:i/>
+                          <w:sz w:val="24"/>
+                          <w:szCs w:val="24"/>
+                        </w:rPr>
+                      </m:ctrlPr>
+                    </m:fPr>
+                    <m:num>
+                      <m:r>
+                        <w:rPr>
+                          <w:rFonts w:ascii="Cambria Math" w:eastAsiaTheme="minorEastAsia" w:hAnsi="Cambria Math"/>
+                          <w:sz w:val="24"/>
+                          <w:szCs w:val="24"/>
+                        </w:rPr>
+                        <m:t>1</m:t>
+                      </m:r>
+                    </m:num>
+                    <m:den>
+                      <m:r>
+                        <w:rPr>
+                          <w:rFonts w:ascii="Cambria Math" w:eastAsiaTheme="minorEastAsia" w:hAnsi="Cambria Math"/>
+                          <w:sz w:val="24"/>
+                          <w:szCs w:val="24"/>
+                        </w:rPr>
+                        <m:t>Ml</m:t>
+                      </m:r>
+                    </m:den>
+                  </m:f>
+                </m:e>
+              </m:mr>
+            </m:m>
+          </m:e>
+        </m:d>
+      </m:oMath>
+    </w:p>
+    <w:p>
+      <w:pPr>
+        <w:bidi w:val="0"/>
+        <w:rPr>
+          <w:rFonts w:eastAsiaTheme="minorEastAsia"/>
+          <w:sz w:val="24"/>
+          <w:szCs w:val="24"/>
+        </w:rPr>
+      </w:pPr>
+      <w:r>
+        <w:rPr>
+          <w:rFonts w:eastAsiaTheme="minorEastAsia"/>
+          <w:sz w:val="24"/>
+          <w:szCs w:val="24"/>
+        </w:rPr>
+        <w:t xml:space="preserve"> First order approximation:</w:t>
+      </w:r>
+    </w:p>
+    <w:p>
+      <w:pPr>
+        <w:bidi w:val="0"/>
+        <w:rPr>
+          <w:rFonts w:eastAsiaTheme="minorEastAsia"/>
+          <w:sz w:val="24"/>
+          <w:szCs w:val="24"/>
+        </w:rPr>
+      </w:pPr>
+      <m:oMathPara>
+        <m:oMath>
+          <m:sSub>
+            <m:sSubPr>
+              <m:ctrlPr>
+                <w:rPr>
+                  <w:rFonts w:ascii="Cambria Math" w:eastAsiaTheme="minorEastAsia" w:hAnsi="Cambria Math"/>
+                  <w:i/>
+                  <w:sz w:val="24"/>
+                  <w:szCs w:val="24"/>
+                </w:rPr>
+              </m:ctrlPr>
+            </m:sSubPr>
+            <m:e>
+              <m:r>
+                <w:rPr>
+                  <w:rFonts w:ascii="Cambria Math" w:eastAsiaTheme="minorEastAsia" w:hAnsi="Cambria Math"/>
+                  <w:sz w:val="24"/>
+                  <w:szCs w:val="24"/>
+                </w:rPr>
+                <m:t>X</m:t>
+              </m:r>
+            </m:e>
+            <m:sub>
+              <m:r>
+                <w:rPr>
+                  <w:rFonts w:ascii="Cambria Math" w:eastAsiaTheme="minorEastAsia" w:hAnsi="Cambria Math"/>
+                  <w:sz w:val="24"/>
+                  <w:szCs w:val="24"/>
+                </w:rPr>
+                <m:t>t+dt</m:t>
+              </m:r>
+            </m:sub>
+          </m:sSub>
+          <m:r>
+            <w:rPr>
+              <w:rFonts w:ascii="Cambria Math" w:eastAsiaTheme="minorEastAsia" w:hAnsi="Cambria Math"/>
+              <w:sz w:val="24"/>
+              <w:szCs w:val="24"/>
+            </w:rPr>
+            <m:t>=</m:t>
+          </m:r>
+          <m:sSub>
+            <m:sSubPr>
+              <m:ctrlPr>
+                <w:rPr>
+                  <w:rFonts w:ascii="Cambria Math" w:eastAsiaTheme="minorEastAsia" w:hAnsi="Cambria Math"/>
+                  <w:i/>
+                  <w:sz w:val="24"/>
+                  <w:szCs w:val="24"/>
+                </w:rPr>
+              </m:ctrlPr>
+            </m:sSubPr>
+            <m:e>
+              <m:r>
+                <w:rPr>
+                  <w:rFonts w:ascii="Cambria Math" w:eastAsiaTheme="minorEastAsia" w:hAnsi="Cambria Math"/>
+                  <w:sz w:val="24"/>
+                  <w:szCs w:val="24"/>
+                </w:rPr>
+                <m:t>X</m:t>
+              </m:r>
+            </m:e>
+            <m:sub>
+              <m:r>
+                <w:rPr>
+                  <w:rFonts w:ascii="Cambria Math" w:eastAsiaTheme="minorEastAsia" w:hAnsi="Cambria Math"/>
+                  <w:sz w:val="24"/>
+                  <w:szCs w:val="24"/>
+                </w:rPr>
+                <m:t>t</m:t>
+              </m:r>
+            </m:sub>
+          </m:sSub>
+          <m:r>
+            <w:rPr>
+              <w:rFonts w:ascii="Cambria Math" w:eastAsiaTheme="minorEastAsia" w:hAnsi="Cambria Math"/>
+              <w:sz w:val="24"/>
+              <w:szCs w:val="24"/>
+            </w:rPr>
+            <m:t>+dt⋅</m:t>
+          </m:r>
+          <m:acc>
+            <m:accPr>
+              <m:chr m:val="̇"/>
+              <m:ctrlPr>
+                <w:rPr>
+                  <w:rFonts w:ascii="Cambria Math" w:eastAsiaTheme="minorEastAsia" w:hAnsi="Cambria Math"/>
+                  <w:i/>
+                  <w:sz w:val="24"/>
+                  <w:szCs w:val="24"/>
+                </w:rPr>
+              </m:ctrlPr>
+            </m:accPr>
+            <m:e>
+              <m:sSub>
+                <m:sSubPr>
+                  <m:ctrlPr>
+                    <w:rPr>
+                      <w:rFonts w:ascii="Cambria Math" w:eastAsiaTheme="minorEastAsia" w:hAnsi="Cambria Math"/>
+                      <w:i/>
+                      <w:sz w:val="24"/>
+                      <w:szCs w:val="24"/>
+                    </w:rPr>
+                  </m:ctrlPr>
+                </m:sSubPr>
+                <m:e>
+                  <m:r>
+                    <w:rPr>
+                      <w:rFonts w:ascii="Cambria Math" w:eastAsiaTheme="minorEastAsia" w:hAnsi="Cambria Math"/>
+                      <w:sz w:val="24"/>
+                      <w:szCs w:val="24"/>
+                    </w:rPr>
+                    <m:t>X</m:t>
+                  </m:r>
+                </m:e>
+                <m:sub>
+                  <m:r>
+                    <w:rPr>
+                      <w:rFonts w:ascii="Cambria Math" w:eastAsiaTheme="minorEastAsia" w:hAnsi="Cambria Math"/>
+                      <w:sz w:val="24"/>
+                      <w:szCs w:val="24"/>
+                    </w:rPr>
+                    <m:t>t</m:t>
+                  </m:r>
+                </m:sub>
+              </m:sSub>
+            </m:e>
+          </m:acc>
+          <m:r>
+            <w:rPr>
+              <w:rFonts w:ascii="Cambria Math" w:eastAsiaTheme="minorEastAsia" w:hAnsi="Cambria Math"/>
+              <w:sz w:val="24"/>
+              <w:szCs w:val="24"/>
+            </w:rPr>
+            <m:t>=</m:t>
+          </m:r>
+          <m:sSub>
+            <m:sSubPr>
+              <m:ctrlPr>
+                <w:rPr>
+                  <w:rFonts w:ascii="Cambria Math" w:eastAsiaTheme="minorEastAsia" w:hAnsi="Cambria Math"/>
+                  <w:i/>
+                  <w:sz w:val="24"/>
+                  <w:szCs w:val="24"/>
+                </w:rPr>
+              </m:ctrlPr>
+            </m:sSubPr>
+            <m:e>
+              <m:r>
+                <w:rPr>
+                  <w:rFonts w:ascii="Cambria Math" w:eastAsiaTheme="minorEastAsia" w:hAnsi="Cambria Math"/>
+                  <w:sz w:val="24"/>
+                  <w:szCs w:val="24"/>
+                </w:rPr>
+                <m:t>X</m:t>
+              </m:r>
+            </m:e>
+            <m:sub>
+              <m:r>
+                <w:rPr>
+                  <w:rFonts w:ascii="Cambria Math" w:eastAsiaTheme="minorEastAsia" w:hAnsi="Cambria Math"/>
+                  <w:sz w:val="24"/>
+                  <w:szCs w:val="24"/>
+                </w:rPr>
+                <m:t>t</m:t>
+              </m:r>
+            </m:sub>
+          </m:sSub>
+          <m:r>
+            <w:rPr>
+              <w:rFonts w:ascii="Cambria Math" w:eastAsiaTheme="minorEastAsia" w:hAnsi="Cambria Math"/>
+              <w:sz w:val="24"/>
+              <w:szCs w:val="24"/>
+            </w:rPr>
+            <m:t>+dt⋅</m:t>
+          </m:r>
+          <m:d>
+            <m:dPr>
+              <m:ctrlPr>
+                <w:rPr>
+                  <w:rFonts w:ascii="Cambria Math" w:eastAsiaTheme="minorEastAsia" w:hAnsi="Cambria Math"/>
+                  <w:i/>
+                  <w:sz w:val="24"/>
+                  <w:szCs w:val="24"/>
+                </w:rPr>
+              </m:ctrlPr>
+            </m:dPr>
+            <m:e>
+              <m:acc>
+                <m:accPr>
+                  <m:chr m:val="̅"/>
+                  <m:ctrlPr>
+                    <w:rPr>
+                      <w:rFonts w:ascii="Cambria Math" w:eastAsiaTheme="minorEastAsia" w:hAnsi="Cambria Math"/>
+                      <w:i/>
+                      <w:sz w:val="24"/>
+                      <w:szCs w:val="24"/>
+                    </w:rPr>
+                  </m:ctrlPr>
+                </m:accPr>
+                <m:e>
+                  <m:r>
+                    <w:rPr>
+                      <w:rFonts w:ascii="Cambria Math" w:eastAsiaTheme="minorEastAsia" w:hAnsi="Cambria Math"/>
+                      <w:sz w:val="24"/>
+                      <w:szCs w:val="24"/>
+                    </w:rPr>
+                    <m:t>A</m:t>
+                  </m:r>
+                </m:e>
+              </m:acc>
+              <m:r>
+                <w:rPr>
+                  <w:rFonts w:ascii="Cambria Math" w:eastAsiaTheme="minorEastAsia" w:hAnsi="Cambria Math"/>
+                  <w:sz w:val="24"/>
+                  <w:szCs w:val="24"/>
+                </w:rPr>
+                <m:t>X+</m:t>
+              </m:r>
+              <m:acc>
+                <m:accPr>
+                  <m:chr m:val="̅"/>
+                  <m:ctrlPr>
+                    <w:rPr>
+                      <w:rFonts w:ascii="Cambria Math" w:eastAsiaTheme="minorEastAsia" w:hAnsi="Cambria Math"/>
+                      <w:i/>
+                      <w:sz w:val="24"/>
+                      <w:szCs w:val="24"/>
+                    </w:rPr>
+                  </m:ctrlPr>
+                </m:accPr>
+                <m:e>
+                  <m:r>
+                    <w:rPr>
+                      <w:rFonts w:ascii="Cambria Math" w:eastAsiaTheme="minorEastAsia" w:hAnsi="Cambria Math"/>
+                      <w:sz w:val="24"/>
+                      <w:szCs w:val="24"/>
+                    </w:rPr>
+                    <m:t>B</m:t>
+                  </m:r>
+                </m:e>
+              </m:acc>
+              <m:sSub>
+                <m:sSubPr>
+                  <m:ctrlPr>
+                    <w:rPr>
+                      <w:rFonts w:ascii="Cambria Math" w:eastAsiaTheme="minorEastAsia" w:hAnsi="Cambria Math"/>
+                      <w:i/>
+                      <w:sz w:val="24"/>
+                      <w:szCs w:val="24"/>
+                    </w:rPr>
+                  </m:ctrlPr>
+                </m:sSubPr>
+                <m:e>
+                  <m:r>
+                    <w:rPr>
+                      <w:rFonts w:ascii="Cambria Math" w:eastAsiaTheme="minorEastAsia" w:hAnsi="Cambria Math"/>
+                      <w:sz w:val="24"/>
+                      <w:szCs w:val="24"/>
+                    </w:rPr>
+                    <m:t>u</m:t>
+                  </m:r>
+                </m:e>
+                <m:sub>
+                  <m:r>
+                    <w:rPr>
+                      <w:rFonts w:ascii="Cambria Math" w:eastAsiaTheme="minorEastAsia" w:hAnsi="Cambria Math"/>
+                      <w:sz w:val="24"/>
+                      <w:szCs w:val="24"/>
+                    </w:rPr>
+                    <m:t>t</m:t>
+                  </m:r>
+                </m:sub>
+              </m:sSub>
+            </m:e>
+          </m:d>
+          <m:r>
+            <w:rPr>
+              <w:rFonts w:ascii="Cambria Math" w:eastAsiaTheme="minorEastAsia" w:hAnsi="Cambria Math"/>
+              <w:sz w:val="24"/>
+              <w:szCs w:val="24"/>
+            </w:rPr>
+            <m:t>=</m:t>
+          </m:r>
+          <m:d>
+            <m:dPr>
+              <m:ctrlPr>
+                <w:rPr>
+                  <w:rFonts w:ascii="Cambria Math" w:eastAsiaTheme="minorEastAsia" w:hAnsi="Cambria Math"/>
+                  <w:i/>
+                  <w:sz w:val="24"/>
+                  <w:szCs w:val="24"/>
+                </w:rPr>
+              </m:ctrlPr>
+            </m:dPr>
+            <m:e>
+              <m:r>
+                <w:rPr>
+                  <w:rFonts w:ascii="Cambria Math" w:eastAsiaTheme="minorEastAsia" w:hAnsi="Cambria Math"/>
+                  <w:sz w:val="24"/>
+                  <w:szCs w:val="24"/>
+                </w:rPr>
+                <m:t>I+dt⋅</m:t>
+              </m:r>
+              <m:acc>
+                <m:accPr>
+                  <m:chr m:val="̅"/>
+                  <m:ctrlPr>
+                    <w:rPr>
+                      <w:rFonts w:ascii="Cambria Math" w:eastAsiaTheme="minorEastAsia" w:hAnsi="Cambria Math"/>
+                      <w:i/>
+                      <w:sz w:val="24"/>
+                      <w:szCs w:val="24"/>
+                    </w:rPr>
+                  </m:ctrlPr>
+                </m:accPr>
+                <m:e>
+                  <m:r>
+                    <w:rPr>
+                      <w:rFonts w:ascii="Cambria Math" w:eastAsiaTheme="minorEastAsia" w:hAnsi="Cambria Math"/>
+                      <w:sz w:val="24"/>
+                      <w:szCs w:val="24"/>
+                    </w:rPr>
+                    <m:t>A</m:t>
+                  </m:r>
+                </m:e>
+              </m:acc>
+            </m:e>
+          </m:d>
+          <m:sSub>
+            <m:sSubPr>
+              <m:ctrlPr>
+                <w:rPr>
+                  <w:rFonts w:ascii="Cambria Math" w:eastAsiaTheme="minorEastAsia" w:hAnsi="Cambria Math"/>
+                  <w:i/>
+                  <w:sz w:val="24"/>
+                  <w:szCs w:val="24"/>
+                </w:rPr>
+              </m:ctrlPr>
+            </m:sSubPr>
+            <m:e>
+              <m:r>
+                <w:rPr>
+                  <w:rFonts w:ascii="Cambria Math" w:eastAsiaTheme="minorEastAsia" w:hAnsi="Cambria Math"/>
+                  <w:sz w:val="24"/>
+                  <w:szCs w:val="24"/>
+                </w:rPr>
+                <m:t>X</m:t>
+              </m:r>
+            </m:e>
+            <m:sub>
+              <m:r>
+                <w:rPr>
+                  <w:rFonts w:ascii="Cambria Math" w:eastAsiaTheme="minorEastAsia" w:hAnsi="Cambria Math"/>
+                  <w:sz w:val="24"/>
+                  <w:szCs w:val="24"/>
+                </w:rPr>
+                <m:t>t</m:t>
+              </m:r>
+            </m:sub>
+          </m:sSub>
+          <m:r>
+            <w:rPr>
+              <w:rFonts w:ascii="Cambria Math" w:eastAsiaTheme="minorEastAsia" w:hAnsi="Cambria Math"/>
+              <w:sz w:val="24"/>
+              <w:szCs w:val="24"/>
+            </w:rPr>
+            <m:t>+dt⋅</m:t>
+          </m:r>
+          <m:acc>
+            <m:accPr>
+              <m:chr m:val="̅"/>
+              <m:ctrlPr>
+                <w:rPr>
+                  <w:rFonts w:ascii="Cambria Math" w:eastAsiaTheme="minorEastAsia" w:hAnsi="Cambria Math"/>
+                  <w:i/>
+                  <w:sz w:val="24"/>
+                  <w:szCs w:val="24"/>
+                </w:rPr>
+              </m:ctrlPr>
+            </m:accPr>
+            <m:e>
+              <m:r>
+                <w:rPr>
+                  <w:rFonts w:ascii="Cambria Math" w:eastAsiaTheme="minorEastAsia" w:hAnsi="Cambria Math"/>
+                  <w:sz w:val="24"/>
+                  <w:szCs w:val="24"/>
+                </w:rPr>
+                <m:t>B</m:t>
+              </m:r>
+            </m:e>
+          </m:acc>
+          <m:sSub>
+            <m:sSubPr>
+              <m:ctrlPr>
+                <w:rPr>
+                  <w:rFonts w:ascii="Cambria Math" w:eastAsiaTheme="minorEastAsia" w:hAnsi="Cambria Math"/>
+                  <w:i/>
+                  <w:sz w:val="24"/>
+                  <w:szCs w:val="24"/>
+                </w:rPr>
+              </m:ctrlPr>
+            </m:sSubPr>
+            <m:e>
+              <m:r>
+                <w:rPr>
+                  <w:rFonts w:ascii="Cambria Math" w:eastAsiaTheme="minorEastAsia" w:hAnsi="Cambria Math"/>
+                  <w:sz w:val="24"/>
+                  <w:szCs w:val="24"/>
+                </w:rPr>
+                <m:t>u</m:t>
+              </m:r>
+            </m:e>
+            <m:sub>
+              <m:r>
+                <w:rPr>
+                  <w:rFonts w:ascii="Cambria Math" w:eastAsiaTheme="minorEastAsia" w:hAnsi="Cambria Math"/>
+                  <w:sz w:val="24"/>
+                  <w:szCs w:val="24"/>
+                </w:rPr>
+                <m:t>t</m:t>
+              </m:r>
+            </m:sub>
+          </m:sSub>
+        </m:oMath>
+      </m:oMathPara>
+    </w:p>
+    <w:p>
+      <w:pPr>
+        <w:bidi w:val="0"/>
+        <w:ind w:firstLine="720"/>
+        <w:rPr>
+          <w:rFonts w:eastAsiaTheme="minorEastAsia"/>
+          <w:sz w:val="24"/>
+          <w:szCs w:val="24"/>
+        </w:rPr>
+      </w:pPr>
+      <w:r>
+        <w:rPr>
+          <w:rFonts w:eastAsiaTheme="minorEastAsia"/>
+          <w:sz w:val="24"/>
+          <w:szCs w:val="24"/>
+        </w:rPr>
+        <w:t xml:space="preserve">  </w:t>
+      </w:r>
+      <m:oMath>
+        <m:sSub>
+          <m:sSubPr>
+            <m:ctrlPr>
+              <w:rPr>
+                <w:rFonts w:ascii="Cambria Math" w:eastAsiaTheme="minorEastAsia" w:hAnsi="Cambria Math"/>
+                <w:i/>
+                <w:sz w:val="24"/>
+                <w:szCs w:val="24"/>
+              </w:rPr>
+            </m:ctrlPr>
+          </m:sSubPr>
+          <m:e>
+            <m:r>
+              <w:rPr>
+                <w:rFonts w:ascii="Cambria Math" w:eastAsiaTheme="minorEastAsia" w:hAnsi="Cambria Math"/>
+                <w:sz w:val="24"/>
+                <w:szCs w:val="24"/>
+              </w:rPr>
+              <m:t>X</m:t>
+            </m:r>
+          </m:e>
+          <m:sub>
+            <m:r>
+              <w:rPr>
+                <w:rFonts w:ascii="Cambria Math" w:eastAsiaTheme="minorEastAsia" w:hAnsi="Cambria Math"/>
+                <w:sz w:val="24"/>
+                <w:szCs w:val="24"/>
+              </w:rPr>
+              <m:t>t+dt</m:t>
+            </m:r>
+          </m:sub>
+        </m:sSub>
+        <m:r>
+          <w:rPr>
+            <w:rFonts w:ascii="Cambria Math" w:eastAsiaTheme="minorEastAsia" w:hAnsi="Cambria Math"/>
+            <w:sz w:val="24"/>
+            <w:szCs w:val="24"/>
+          </w:rPr>
+          <m:t>=A</m:t>
+        </m:r>
+        <m:sSub>
+          <m:sSubPr>
+            <m:ctrlPr>
+              <w:rPr>
+                <w:rFonts w:ascii="Cambria Math" w:eastAsiaTheme="minorEastAsia" w:hAnsi="Cambria Math"/>
+                <w:i/>
+                <w:sz w:val="24"/>
+                <w:szCs w:val="24"/>
+              </w:rPr>
+            </m:ctrlPr>
+          </m:sSubPr>
+          <m:e>
+            <m:r>
+              <w:rPr>
+                <w:rFonts w:ascii="Cambria Math" w:eastAsiaTheme="minorEastAsia" w:hAnsi="Cambria Math"/>
+                <w:sz w:val="24"/>
+                <w:szCs w:val="24"/>
+              </w:rPr>
+              <m:t>X</m:t>
+            </m:r>
+          </m:e>
+          <m:sub>
+            <m:r>
+              <w:rPr>
+                <w:rFonts w:ascii="Cambria Math" w:eastAsiaTheme="minorEastAsia" w:hAnsi="Cambria Math"/>
+                <w:sz w:val="24"/>
+                <w:szCs w:val="24"/>
+              </w:rPr>
+              <m:t>t</m:t>
+            </m:r>
+          </m:sub>
+        </m:sSub>
+        <m:r>
+          <w:rPr>
+            <w:rFonts w:ascii="Cambria Math" w:eastAsiaTheme="minorEastAsia" w:hAnsi="Cambria Math"/>
+            <w:sz w:val="24"/>
+            <w:szCs w:val="24"/>
+          </w:rPr>
+          <m:t>+B</m:t>
+        </m:r>
+        <m:sSub>
+          <m:sSubPr>
+            <m:ctrlPr>
+              <w:rPr>
+                <w:rFonts w:ascii="Cambria Math" w:eastAsiaTheme="minorEastAsia" w:hAnsi="Cambria Math"/>
+                <w:i/>
+                <w:sz w:val="24"/>
+                <w:szCs w:val="24"/>
+              </w:rPr>
+            </m:ctrlPr>
+          </m:sSubPr>
+          <m:e>
+            <m:r>
+              <w:rPr>
+                <w:rFonts w:ascii="Cambria Math" w:eastAsiaTheme="minorEastAsia" w:hAnsi="Cambria Math"/>
+                <w:sz w:val="24"/>
+                <w:szCs w:val="24"/>
+              </w:rPr>
+              <m:t>u</m:t>
+            </m:r>
+          </m:e>
+          <m:sub>
+            <m:r>
+              <w:rPr>
+                <w:rFonts w:ascii="Cambria Math" w:eastAsiaTheme="minorEastAsia" w:hAnsi="Cambria Math"/>
+                <w:sz w:val="24"/>
+                <w:szCs w:val="24"/>
+              </w:rPr>
+              <m:t>t</m:t>
+            </m:r>
+          </m:sub>
+        </m:sSub>
+      </m:oMath>
+    </w:p>
+    <w:p>
+      <w:pPr>
+        <w:pStyle w:val="ListParagraph"/>
+        <w:numPr>
+          <w:ilvl w:val="0"/>
+          <w:numId w:val="6"/>
+        </w:numPr>
+        <w:bidi w:val="0"/>
+        <w:rPr>
+          <w:rFonts w:eastAsiaTheme="minorEastAsia"/>
+          <w:b/>
+          <w:bCs/>
+          <w:sz w:val="24"/>
+          <w:szCs w:val="24"/>
+        </w:rPr>
+      </w:pPr>
+      <w:r>
+        <w:rPr>
+          <w:rFonts w:eastAsiaTheme="minorEastAsia"/>
+          <w:b/>
+          <w:bCs/>
+          <w:sz w:val="24"/>
+          <w:szCs w:val="24"/>
+        </w:rPr>
+        <w:t xml:space="preserve"> define:   </w:t>
+      </w:r>
+      <m:oMath>
+        <m:r>
+          <m:rPr>
+            <m:sty m:val="bi"/>
+          </m:rPr>
+          <w:rPr>
+            <w:rFonts w:ascii="Cambria Math" w:eastAsiaTheme="minorEastAsia" w:hAnsi="Cambria Math"/>
+            <w:sz w:val="24"/>
+            <w:szCs w:val="24"/>
+          </w:rPr>
+          <m:t>A=I+dt⋅</m:t>
+        </m:r>
+        <m:acc>
+          <m:accPr>
+            <m:chr m:val="̅"/>
+            <m:ctrlPr>
+              <w:rPr>
+                <w:rFonts w:ascii="Cambria Math" w:eastAsiaTheme="minorEastAsia" w:hAnsi="Cambria Math"/>
+                <w:b/>
+                <w:bCs/>
+                <w:i/>
+                <w:sz w:val="24"/>
+                <w:szCs w:val="24"/>
+              </w:rPr>
+            </m:ctrlPr>
+          </m:accPr>
+          <m:e>
+            <m:r>
+              <m:rPr>
+                <m:sty m:val="bi"/>
+              </m:rPr>
+              <w:rPr>
+                <w:rFonts w:ascii="Cambria Math" w:eastAsiaTheme="minorEastAsia" w:hAnsi="Cambria Math"/>
+                <w:sz w:val="24"/>
+                <w:szCs w:val="24"/>
+              </w:rPr>
+              <m:t>A</m:t>
+            </m:r>
+          </m:e>
+        </m:acc>
+        <m:r>
+          <m:rPr>
+            <m:sty m:val="bi"/>
+          </m:rPr>
+          <w:rPr>
+            <w:rFonts w:ascii="Cambria Math" w:eastAsiaTheme="minorEastAsia" w:hAnsi="Cambria Math"/>
+            <w:sz w:val="24"/>
+            <w:szCs w:val="24"/>
+          </w:rPr>
+          <m:t xml:space="preserve">   ,    B=dt⋅</m:t>
+        </m:r>
+        <m:acc>
+          <m:accPr>
+            <m:chr m:val="̅"/>
+            <m:ctrlPr>
+              <w:rPr>
+                <w:rFonts w:ascii="Cambria Math" w:eastAsiaTheme="minorEastAsia" w:hAnsi="Cambria Math"/>
+                <w:b/>
+                <w:bCs/>
+                <w:i/>
+                <w:sz w:val="24"/>
+                <w:szCs w:val="24"/>
+              </w:rPr>
+            </m:ctrlPr>
+          </m:accPr>
+          <m:e>
+            <m:r>
+              <m:rPr>
+                <m:sty m:val="bi"/>
+              </m:rPr>
+              <w:rPr>
+                <w:rFonts w:ascii="Cambria Math" w:eastAsiaTheme="minorEastAsia" w:hAnsi="Cambria Math"/>
+                <w:sz w:val="24"/>
+                <w:szCs w:val="24"/>
+              </w:rPr>
+              <m:t>B</m:t>
+            </m:r>
+          </m:e>
+        </m:acc>
+      </m:oMath>
+      <w:r>
+        <w:rPr>
+          <w:rFonts w:eastAsiaTheme="minorEastAsia"/>
+          <w:b/>
+          <w:bCs/>
+          <w:sz w:val="24"/>
+          <w:szCs w:val="24"/>
+        </w:rPr>
+        <w:t xml:space="preserve">   </w:t>
+      </w:r>
+      <w:r>
+        <w:rPr>
+          <w:rFonts w:ascii="Cambria Math" w:eastAsiaTheme="minorEastAsia" w:hAnsi="Cambria Math"/>
+          <w:i/>
+          <w:sz w:val="24"/>
+          <w:szCs w:val="24"/>
+        </w:rPr>
+        <w:br/>
+      </w:r>
+    </w:p>
+    <w:p>
+      <w:pPr>
+        <w:pStyle w:val="ListParagraph"/>
+        <w:numPr>
+          <w:ilvl w:val="0"/>
+          <w:numId w:val="5"/>
+        </w:numPr>
+        <w:bidi w:val="0"/>
+        <w:rPr>
+          <w:rFonts w:eastAsiaTheme="minorEastAsia"/>
+          <w:sz w:val="24"/>
+          <w:szCs w:val="24"/>
+        </w:rPr>
+      </w:pPr>
+      <w:r>
+        <w:rPr>
+          <w:sz w:val="24"/>
+          <w:szCs w:val="24"/>
+        </w:rPr>
+        <w:t>As shown in class, we have chosen:</w:t>
+      </w:r>
+    </w:p>
+    <w:p>
+      <w:pPr>
+        <w:pStyle w:val="ListParagraph"/>
+        <w:bidi w:val="0"/>
+        <w:rPr>
+          <w:rFonts w:eastAsiaTheme="minorEastAsia"/>
+          <w:sz w:val="24"/>
+          <w:szCs w:val="24"/>
+        </w:rPr>
+      </w:pPr>
+      <m:oMathPara>
+        <m:oMathParaPr>
+          <m:jc m:val="left"/>
+        </m:oMathParaPr>
+        <m:oMath>
+          <m:r>
+            <w:rPr>
+              <w:rFonts w:ascii="Cambria Math" w:eastAsiaTheme="minorEastAsia" w:hAnsi="Cambria Math"/>
+              <w:sz w:val="24"/>
+              <w:szCs w:val="24"/>
+            </w:rPr>
+            <m:t>Q</m:t>
+          </m:r>
+          <m:r>
+            <m:rPr>
+              <m:sty m:val="p"/>
+            </m:rPr>
+            <w:rPr>
+              <w:rFonts w:ascii="Cambria Math" w:eastAsiaTheme="minorEastAsia" w:hAnsi="Cambria Math"/>
+              <w:sz w:val="24"/>
+              <w:szCs w:val="24"/>
+            </w:rPr>
+            <m:t>=</m:t>
+          </m:r>
+          <m:d>
+            <m:dPr>
+              <m:ctrlPr>
+                <w:rPr>
+                  <w:rFonts w:ascii="Cambria Math" w:eastAsiaTheme="minorEastAsia" w:hAnsi="Cambria Math"/>
+                  <w:sz w:val="24"/>
+                  <w:szCs w:val="24"/>
+                </w:rPr>
+              </m:ctrlPr>
+            </m:dPr>
+            <m:e>
+              <m:m>
+                <m:mPr>
+                  <m:mcs>
+                    <m:mc>
+                      <m:mcPr>
+                        <m:count m:val="4"/>
+                        <m:mcJc m:val="center"/>
+                      </m:mcPr>
+                    </m:mc>
+                  </m:mcs>
+                  <m:ctrlPr>
+                    <w:rPr>
+                      <w:rFonts w:ascii="Cambria Math" w:eastAsiaTheme="minorEastAsia" w:hAnsi="Cambria Math"/>
+                      <w:sz w:val="24"/>
+                      <w:szCs w:val="24"/>
+                    </w:rPr>
+                  </m:ctrlPr>
+                </m:mPr>
+                <m:mr>
+                  <m:e>
+                    <m:r>
+                      <w:rPr>
+                        <w:rFonts w:ascii="Cambria Math" w:eastAsia="Cambria Math" w:hAnsi="Cambria Math" w:cs="Cambria Math"/>
+                        <w:sz w:val="24"/>
+                        <w:szCs w:val="24"/>
+                      </w:rPr>
+                      <m:t>w</m:t>
+                    </m:r>
+                    <m:r>
+                      <m:rPr>
+                        <m:sty m:val="p"/>
+                      </m:rPr>
+                      <w:rPr>
+                        <w:rFonts w:ascii="Cambria Math" w:eastAsia="Cambria Math" w:hAnsi="Cambria Math" w:cs="Cambria Math"/>
+                        <w:sz w:val="24"/>
+                        <w:szCs w:val="24"/>
+                      </w:rPr>
+                      <m:t>1</m:t>
+                    </m:r>
+                    <m:ctrlPr>
+                      <w:rPr>
+                        <w:rFonts w:ascii="Cambria Math" w:eastAsia="Cambria Math" w:hAnsi="Cambria Math" w:cs="Cambria Math"/>
+                        <w:sz w:val="24"/>
+                        <w:szCs w:val="24"/>
+                      </w:rPr>
+                    </m:ctrlPr>
+                  </m:e>
+                  <m:e>
+                    <m:r>
+                      <m:rPr>
+                        <m:sty m:val="p"/>
+                      </m:rPr>
+                      <w:rPr>
+                        <w:rFonts w:ascii="Cambria Math" w:eastAsia="Cambria Math" w:hAnsi="Cambria Math" w:cs="Cambria Math"/>
+                        <w:sz w:val="24"/>
+                        <w:szCs w:val="24"/>
+                      </w:rPr>
+                      <m:t>0</m:t>
+                    </m:r>
+                    <m:ctrlPr>
+                      <w:rPr>
+                        <w:rFonts w:ascii="Cambria Math" w:eastAsia="Cambria Math" w:hAnsi="Cambria Math" w:cs="Cambria Math"/>
+                        <w:sz w:val="24"/>
+                        <w:szCs w:val="24"/>
+                      </w:rPr>
+                    </m:ctrlPr>
+                  </m:e>
+                  <m:e>
+                    <m:r>
+                      <m:rPr>
+                        <m:sty m:val="p"/>
+                      </m:rPr>
+                      <w:rPr>
+                        <w:rFonts w:ascii="Cambria Math" w:eastAsia="Cambria Math" w:hAnsi="Cambria Math" w:cs="Cambria Math"/>
+                        <w:sz w:val="24"/>
+                        <w:szCs w:val="24"/>
+                      </w:rPr>
+                      <m:t>0</m:t>
+                    </m:r>
+                    <m:ctrlPr>
+                      <w:rPr>
+                        <w:rFonts w:ascii="Cambria Math" w:eastAsia="Cambria Math" w:hAnsi="Cambria Math" w:cs="Cambria Math"/>
+                        <w:sz w:val="24"/>
+                        <w:szCs w:val="24"/>
+                      </w:rPr>
+                    </m:ctrlPr>
+                  </m:e>
+                  <m:e>
+                    <m:r>
+                      <m:rPr>
+                        <m:sty m:val="p"/>
+                      </m:rPr>
+                      <w:rPr>
+                        <w:rFonts w:ascii="Cambria Math" w:eastAsia="Cambria Math" w:hAnsi="Cambria Math" w:cs="Cambria Math"/>
+                        <w:sz w:val="24"/>
+                        <w:szCs w:val="24"/>
+                      </w:rPr>
+                      <m:t>0</m:t>
+                    </m:r>
+                    <m:ctrlPr>
+                      <w:rPr>
+                        <w:rFonts w:ascii="Cambria Math" w:eastAsia="Cambria Math" w:hAnsi="Cambria Math" w:cs="Cambria Math"/>
+                        <w:sz w:val="24"/>
+                        <w:szCs w:val="24"/>
+                      </w:rPr>
+                    </m:ctrlPr>
+                  </m:e>
+                </m:mr>
+                <m:mr>
+                  <m:e>
+                    <m:r>
+                      <m:rPr>
+                        <m:sty m:val="p"/>
+                      </m:rPr>
+                      <w:rPr>
+                        <w:rFonts w:ascii="Cambria Math" w:eastAsia="Cambria Math" w:hAnsi="Cambria Math" w:cs="Cambria Math"/>
+                        <w:sz w:val="24"/>
+                        <w:szCs w:val="24"/>
+                      </w:rPr>
+                      <m:t>0</m:t>
+                    </m:r>
+                    <m:ctrlPr>
+                      <w:rPr>
+                        <w:rFonts w:ascii="Cambria Math" w:eastAsia="Cambria Math" w:hAnsi="Cambria Math" w:cs="Cambria Math"/>
+                        <w:sz w:val="24"/>
+                        <w:szCs w:val="24"/>
+                      </w:rPr>
+                    </m:ctrlPr>
+                  </m:e>
+                  <m:e>
+                    <m:r>
+                      <m:rPr>
+                        <m:sty m:val="p"/>
+                      </m:rPr>
+                      <w:rPr>
+                        <w:rFonts w:ascii="Cambria Math" w:eastAsia="Cambria Math" w:hAnsi="Cambria Math" w:cs="Cambria Math"/>
+                        <w:sz w:val="24"/>
+                        <w:szCs w:val="24"/>
+                      </w:rPr>
+                      <m:t>0</m:t>
+                    </m:r>
+                    <m:ctrlPr>
+                      <w:rPr>
+                        <w:rFonts w:ascii="Cambria Math" w:eastAsia="Cambria Math" w:hAnsi="Cambria Math" w:cs="Cambria Math"/>
+                        <w:sz w:val="24"/>
+                        <w:szCs w:val="24"/>
+                      </w:rPr>
+                    </m:ctrlPr>
+                  </m:e>
+                  <m:e>
+                    <m:r>
+                      <m:rPr>
+                        <m:sty m:val="p"/>
+                      </m:rPr>
+                      <w:rPr>
+                        <w:rFonts w:ascii="Cambria Math" w:eastAsia="Cambria Math" w:hAnsi="Cambria Math" w:cs="Cambria Math"/>
+                        <w:sz w:val="24"/>
+                        <w:szCs w:val="24"/>
+                      </w:rPr>
+                      <m:t>0</m:t>
+                    </m:r>
+                    <m:ctrlPr>
+                      <w:rPr>
+                        <w:rFonts w:ascii="Cambria Math" w:eastAsia="Cambria Math" w:hAnsi="Cambria Math" w:cs="Cambria Math"/>
+                        <w:sz w:val="24"/>
+                        <w:szCs w:val="24"/>
+                      </w:rPr>
+                    </m:ctrlPr>
+                  </m:e>
+                  <m:e>
+                    <m:r>
+                      <m:rPr>
+                        <m:sty m:val="p"/>
+                      </m:rPr>
+                      <w:rPr>
+                        <w:rFonts w:ascii="Cambria Math" w:eastAsia="Cambria Math" w:hAnsi="Cambria Math" w:cs="Cambria Math"/>
+                        <w:sz w:val="24"/>
+                        <w:szCs w:val="24"/>
+                      </w:rPr>
+                      <m:t>0</m:t>
+                    </m:r>
+                    <m:ctrlPr>
+                      <w:rPr>
+                        <w:rFonts w:ascii="Cambria Math" w:eastAsia="Cambria Math" w:hAnsi="Cambria Math" w:cs="Cambria Math"/>
+                        <w:sz w:val="24"/>
+                        <w:szCs w:val="24"/>
+                      </w:rPr>
+                    </m:ctrlPr>
+                  </m:e>
+                </m:mr>
+                <m:mr>
+                  <m:e>
+                    <m:r>
+                      <m:rPr>
+                        <m:sty m:val="p"/>
+                      </m:rPr>
+                      <w:rPr>
+                        <w:rFonts w:ascii="Cambria Math" w:eastAsia="Cambria Math" w:hAnsi="Cambria Math" w:cs="Cambria Math"/>
+                        <w:sz w:val="24"/>
+                        <w:szCs w:val="24"/>
+                      </w:rPr>
+                      <m:t>0</m:t>
+                    </m:r>
+                    <m:ctrlPr>
+                      <w:rPr>
+                        <w:rFonts w:ascii="Cambria Math" w:eastAsia="Cambria Math" w:hAnsi="Cambria Math" w:cs="Cambria Math"/>
+                        <w:sz w:val="24"/>
+                        <w:szCs w:val="24"/>
+                      </w:rPr>
+                    </m:ctrlPr>
+                  </m:e>
+                  <m:e>
+                    <m:r>
+                      <m:rPr>
+                        <m:sty m:val="p"/>
+                      </m:rPr>
+                      <w:rPr>
+                        <w:rFonts w:ascii="Cambria Math" w:eastAsia="Cambria Math" w:hAnsi="Cambria Math" w:cs="Cambria Math"/>
+                        <w:sz w:val="24"/>
+                        <w:szCs w:val="24"/>
+                      </w:rPr>
+                      <m:t>0</m:t>
+                    </m:r>
+                    <m:ctrlPr>
+                      <w:rPr>
+                        <w:rFonts w:ascii="Cambria Math" w:eastAsia="Cambria Math" w:hAnsi="Cambria Math" w:cs="Cambria Math"/>
+                        <w:sz w:val="24"/>
+                        <w:szCs w:val="24"/>
+                      </w:rPr>
+                    </m:ctrlPr>
+                  </m:e>
+                  <m:e>
+                    <m:r>
+                      <w:rPr>
+                        <w:rFonts w:ascii="Cambria Math" w:eastAsia="Cambria Math" w:hAnsi="Cambria Math" w:cs="Cambria Math"/>
+                        <w:sz w:val="24"/>
+                        <w:szCs w:val="24"/>
+                      </w:rPr>
+                      <m:t>w</m:t>
+                    </m:r>
+                    <m:r>
+                      <m:rPr>
+                        <m:sty m:val="p"/>
+                      </m:rPr>
+                      <w:rPr>
+                        <w:rFonts w:ascii="Cambria Math" w:eastAsia="Cambria Math" w:hAnsi="Cambria Math" w:cs="Cambria Math"/>
+                        <w:sz w:val="24"/>
+                        <w:szCs w:val="24"/>
+                      </w:rPr>
+                      <m:t>2</m:t>
+                    </m:r>
+                  </m:e>
+                  <m:e>
+                    <m:r>
+                      <m:rPr>
+                        <m:sty m:val="p"/>
+                      </m:rPr>
+                      <w:rPr>
+                        <w:rFonts w:ascii="Cambria Math" w:eastAsiaTheme="minorEastAsia" w:hAnsi="Cambria Math"/>
+                        <w:sz w:val="24"/>
+                        <w:szCs w:val="24"/>
+                      </w:rPr>
+                      <m:t>0</m:t>
+                    </m:r>
+                  </m:e>
+                </m:mr>
+                <m:mr>
+                  <m:e>
+                    <m:r>
+                      <m:rPr>
+                        <m:sty m:val="p"/>
+                      </m:rPr>
+                      <w:rPr>
+                        <w:rFonts w:ascii="Cambria Math" w:eastAsiaTheme="minorEastAsia" w:hAnsi="Cambria Math"/>
+                        <w:sz w:val="24"/>
+                        <w:szCs w:val="24"/>
+                      </w:rPr>
+                      <m:t>0</m:t>
+                    </m:r>
+                    <m:ctrlPr>
+                      <w:rPr>
+                        <w:rFonts w:ascii="Cambria Math" w:eastAsia="Cambria Math" w:hAnsi="Cambria Math" w:cs="Cambria Math"/>
+                        <w:sz w:val="24"/>
+                        <w:szCs w:val="24"/>
+                      </w:rPr>
+                    </m:ctrlPr>
+                  </m:e>
+                  <m:e>
+                    <m:r>
+                      <m:rPr>
+                        <m:sty m:val="p"/>
+                      </m:rPr>
+                      <w:rPr>
+                        <w:rFonts w:ascii="Cambria Math" w:eastAsia="Cambria Math" w:hAnsi="Cambria Math" w:cs="Cambria Math"/>
+                        <w:sz w:val="24"/>
+                        <w:szCs w:val="24"/>
+                      </w:rPr>
+                      <m:t>0</m:t>
+                    </m:r>
+                    <m:ctrlPr>
+                      <w:rPr>
+                        <w:rFonts w:ascii="Cambria Math" w:eastAsia="Cambria Math" w:hAnsi="Cambria Math" w:cs="Cambria Math"/>
+                        <w:sz w:val="24"/>
+                        <w:szCs w:val="24"/>
+                      </w:rPr>
+                    </m:ctrlPr>
+                  </m:e>
+                  <m:e>
+                    <m:r>
+                      <m:rPr>
+                        <m:sty m:val="p"/>
+                      </m:rPr>
+                      <w:rPr>
+                        <w:rFonts w:ascii="Cambria Math" w:eastAsia="Cambria Math" w:hAnsi="Cambria Math" w:cs="Cambria Math"/>
+                        <w:sz w:val="24"/>
+                        <w:szCs w:val="24"/>
+                      </w:rPr>
+                      <m:t>0</m:t>
+                    </m:r>
+                  </m:e>
+                  <m:e>
+                    <m:r>
+                      <m:rPr>
+                        <m:sty m:val="p"/>
+                      </m:rPr>
+                      <w:rPr>
+                        <w:rFonts w:ascii="Cambria Math" w:eastAsiaTheme="minorEastAsia" w:hAnsi="Cambria Math"/>
+                        <w:sz w:val="24"/>
+                        <w:szCs w:val="24"/>
+                      </w:rPr>
+                      <m:t>0</m:t>
+                    </m:r>
+                  </m:e>
+                </m:mr>
+              </m:m>
+            </m:e>
+          </m:d>
+          <m:r>
+            <m:rPr>
+              <m:sty m:val="p"/>
+            </m:rPr>
+            <w:rPr>
+              <w:rFonts w:ascii="Cambria Math" w:eastAsiaTheme="minorEastAsia" w:hAnsi="Cambria Math"/>
+              <w:sz w:val="24"/>
+              <w:szCs w:val="24"/>
+            </w:rPr>
+            <m:t xml:space="preserve"> , </m:t>
+          </m:r>
+          <m:r>
+            <w:rPr>
+              <w:rFonts w:ascii="Cambria Math" w:eastAsiaTheme="minorEastAsia" w:hAnsi="Cambria Math"/>
+              <w:sz w:val="24"/>
+              <w:szCs w:val="24"/>
+            </w:rPr>
+            <m:t>R</m:t>
+          </m:r>
+          <m:r>
+            <m:rPr>
+              <m:sty m:val="p"/>
+            </m:rPr>
+            <w:rPr>
+              <w:rFonts w:ascii="Cambria Math" w:eastAsiaTheme="minorEastAsia" w:hAnsi="Cambria Math"/>
+              <w:sz w:val="24"/>
+              <w:szCs w:val="24"/>
+            </w:rPr>
+            <m:t>=</m:t>
+          </m:r>
+          <m:r>
+            <w:rPr>
+              <w:rFonts w:ascii="Cambria Math" w:eastAsiaTheme="minorEastAsia" w:hAnsi="Cambria Math"/>
+              <w:sz w:val="24"/>
+              <w:szCs w:val="24"/>
+            </w:rPr>
+            <m:t>w</m:t>
+          </m:r>
+          <m:r>
+            <m:rPr>
+              <m:sty m:val="p"/>
+            </m:rPr>
+            <w:rPr>
+              <w:rFonts w:ascii="Cambria Math" w:eastAsiaTheme="minorEastAsia" w:hAnsi="Cambria Math"/>
+              <w:sz w:val="24"/>
+              <w:szCs w:val="24"/>
+            </w:rPr>
+            <m:t>3</m:t>
+          </m:r>
+        </m:oMath>
+      </m:oMathPara>
+    </w:p>
+    <w:p>
+      <w:pPr>
+        <w:pStyle w:val="ListParagraph"/>
+        <w:bidi w:val="0"/>
+        <w:rPr>
+          <w:rFonts w:eastAsiaTheme="minorEastAsia"/>
+          <w:sz w:val="24"/>
+          <w:szCs w:val="24"/>
+        </w:rPr>
+      </w:pPr>
+    </w:p>
+    <w:p>
+      <w:pPr>
+        <w:bidi w:val="0"/>
+        <w:rPr>
+          <w:rFonts w:eastAsiaTheme="minorEastAsia"/>
+          <w:sz w:val="24"/>
+          <w:szCs w:val="24"/>
+        </w:rPr>
+      </w:pPr>
+      <w:r>
+        <w:rPr>
+          <w:rFonts w:eastAsiaTheme="minorEastAsia"/>
+          <w:sz w:val="24"/>
+          <w:szCs w:val="24"/>
+        </w:rPr>
+        <w:lastRenderedPageBreak/>
+        <w:t>W1 determines how far we can move from x=0, while W2 determines how far we can move from θ=0. The parameter W3 is used to regulate the strength of the actions so that they are not too strong.</w:t>
+      </w:r>
+    </w:p>
+    <w:p>
+      <w:pPr>
+        <w:bidi w:val="0"/>
+        <w:rPr>
+          <w:rFonts w:eastAsiaTheme="minorEastAsia"/>
+          <w:sz w:val="24"/>
+          <w:szCs w:val="24"/>
+        </w:rPr>
+      </w:pPr>
+      <w:r>
+        <w:rPr>
+          <w:rFonts w:eastAsiaTheme="minorEastAsia"/>
+          <w:sz w:val="24"/>
+          <w:szCs w:val="24"/>
+        </w:rPr>
+        <w:t>To achieve pole stabilization, W2 should be set to the highest value. After several attempts, the parameters that provided the best results were selected.</w:t>
+      </w:r>
+      <m:oMath>
+        <m:sSub>
+          <m:sSubPr>
+            <m:ctrlPr>
+              <w:rPr>
+                <w:rFonts w:ascii="Cambria Math" w:eastAsiaTheme="minorEastAsia" w:hAnsi="Cambria Math"/>
+                <w:i/>
+                <w:sz w:val="24"/>
+                <w:szCs w:val="24"/>
+              </w:rPr>
+            </m:ctrlPr>
+          </m:sSubPr>
+          <m:e>
+            <m:r>
+              <w:rPr>
+                <w:rFonts w:ascii="Cambria Math" w:eastAsiaTheme="minorEastAsia" w:hAnsi="Cambria Math"/>
+                <w:sz w:val="24"/>
+                <w:szCs w:val="24"/>
+              </w:rPr>
+              <m:t>w</m:t>
+            </m:r>
+          </m:e>
+          <m:sub>
+            <m:r>
+              <w:rPr>
+                <w:rFonts w:ascii="Cambria Math" w:eastAsiaTheme="minorEastAsia" w:hAnsi="Cambria Math"/>
+                <w:sz w:val="24"/>
+                <w:szCs w:val="24"/>
+              </w:rPr>
+              <m:t>1</m:t>
+            </m:r>
+          </m:sub>
+        </m:sSub>
+        <m:r>
+          <w:rPr>
+            <w:rFonts w:ascii="Cambria Math" w:eastAsiaTheme="minorEastAsia" w:hAnsi="Cambria Math"/>
+            <w:sz w:val="24"/>
+            <w:szCs w:val="24"/>
+          </w:rPr>
+          <m:t xml:space="preserve">=0.5 , </m:t>
+        </m:r>
+        <m:sSub>
+          <m:sSubPr>
+            <m:ctrlPr>
+              <w:rPr>
+                <w:rFonts w:ascii="Cambria Math" w:eastAsiaTheme="minorEastAsia" w:hAnsi="Cambria Math"/>
+                <w:i/>
+                <w:sz w:val="24"/>
+                <w:szCs w:val="24"/>
+              </w:rPr>
+            </m:ctrlPr>
+          </m:sSubPr>
+          <m:e>
+            <m:r>
+              <w:rPr>
+                <w:rFonts w:ascii="Cambria Math" w:eastAsiaTheme="minorEastAsia" w:hAnsi="Cambria Math"/>
+                <w:sz w:val="24"/>
+                <w:szCs w:val="24"/>
+              </w:rPr>
+              <m:t>w</m:t>
+            </m:r>
+          </m:e>
+          <m:sub>
+            <m:r>
+              <w:rPr>
+                <w:rFonts w:ascii="Cambria Math" w:eastAsiaTheme="minorEastAsia" w:hAnsi="Cambria Math"/>
+                <w:sz w:val="24"/>
+                <w:szCs w:val="24"/>
+              </w:rPr>
+              <m:t>2</m:t>
+            </m:r>
+          </m:sub>
+        </m:sSub>
+        <m:r>
+          <w:rPr>
+            <w:rFonts w:ascii="Cambria Math" w:eastAsiaTheme="minorEastAsia" w:hAnsi="Cambria Math"/>
+            <w:sz w:val="24"/>
+            <w:szCs w:val="24"/>
+          </w:rPr>
+          <m:t xml:space="preserve">=1, </m:t>
+        </m:r>
+        <m:sSub>
+          <m:sSubPr>
+            <m:ctrlPr>
+              <w:rPr>
+                <w:rFonts w:ascii="Cambria Math" w:eastAsiaTheme="minorEastAsia" w:hAnsi="Cambria Math"/>
+                <w:i/>
+                <w:sz w:val="24"/>
+                <w:szCs w:val="24"/>
+              </w:rPr>
+            </m:ctrlPr>
+          </m:sSubPr>
+          <m:e>
+            <m:r>
+              <w:rPr>
+                <w:rFonts w:ascii="Cambria Math" w:eastAsiaTheme="minorEastAsia" w:hAnsi="Cambria Math"/>
+                <w:sz w:val="24"/>
+                <w:szCs w:val="24"/>
+              </w:rPr>
+              <m:t>w</m:t>
+            </m:r>
+          </m:e>
+          <m:sub>
+            <m:r>
+              <w:rPr>
+                <w:rFonts w:ascii="Cambria Math" w:eastAsiaTheme="minorEastAsia" w:hAnsi="Cambria Math"/>
+                <w:sz w:val="24"/>
+                <w:szCs w:val="24"/>
+              </w:rPr>
+              <m:t>3</m:t>
+            </m:r>
+          </m:sub>
+        </m:sSub>
+        <m:r>
+          <w:rPr>
+            <w:rFonts w:ascii="Cambria Math" w:eastAsiaTheme="minorEastAsia" w:hAnsi="Cambria Math"/>
+            <w:sz w:val="24"/>
+            <w:szCs w:val="24"/>
+          </w:rPr>
+          <m:t>=0.5</m:t>
+        </m:r>
+      </m:oMath>
+    </w:p>
+    <w:p>
+      <w:pPr>
+        <w:pStyle w:val="NormalWeb"/>
+        <w:rPr>
+          <w:rFonts w:asciiTheme="minorHAnsi" w:eastAsiaTheme="minorEastAsia" w:hAnsiTheme="minorHAnsi" w:cstheme="minorBidi"/>
+          <w:kern w:val="2"/>
+          <w:rtl/>
+        </w:rPr>
+      </w:pPr>
+      <w:r>
+        <w:rPr>
+          <w:rFonts w:eastAsiaTheme="minorEastAsia"/>
+          <w:noProof/>
+        </w:rPr>
+        <w:drawing>
+          <wp:anchor distT="0" distB="0" distL="114300" distR="114300" simplePos="0" relativeHeight="251658240" behindDoc="0" locked="0" layoutInCell="1" allowOverlap="1" wp14:anchorId="6C02C581" wp14:editId="77F6A91F">
+            <wp:simplePos x="0" y="0"/>
+            <wp:positionH relativeFrom="margin">
+              <wp:align>center</wp:align>
+            </wp:positionH>
+            <wp:positionV relativeFrom="paragraph">
+              <wp:posOffset>510540</wp:posOffset>
+            </wp:positionV>
+            <wp:extent cx="3649980" cy="2702560"/>
+            <wp:effectExtent l="0" t="0" r="7620" b="2540"/>
+            <wp:wrapTopAndBottom/>
+            <wp:docPr id="1772611135" name="תמונה 1"/>
+            <wp:cNvGraphicFramePr>
+              <a:graphicFrameLocks xmlns:a="http://schemas.openxmlformats.org/drawingml/2006/main" noChangeAspect="1"/>
+            </wp:cNvGraphicFramePr>
+            <a:graphic xmlns:a="http://schemas.openxmlformats.org/drawingml/2006/main">
+              <a:graphicData uri="http://schemas.openxmlformats.org/drawingml/2006/picture">
+                <pic:pic xmlns:pic="http://schemas.openxmlformats.org/drawingml/2006/picture">
+                  <pic:nvPicPr>
+                    <pic:cNvPr id="1772611135" name=""/>
+                    <pic:cNvPicPr/>
+                  </pic:nvPicPr>
+                  <pic:blipFill>
+                    <a:blip r:embed="rId8" cstate="print">
+                      <a:extLst>
+                        <a:ext uri="{28A0092B-C50C-407E-A947-70E740481C1C}">
+                          <a14:useLocalDpi xmlns:a14="http://schemas.microsoft.com/office/drawing/2010/main" val="0"/>
+                        </a:ext>
+                      </a:extLst>
+                    </a:blip>
+                    <a:stretch>
+                      <a:fillRect/>
+                    </a:stretch>
+                  </pic:blipFill>
+                  <pic:spPr>
+                    <a:xfrm>
+                      <a:off x="0" y="0"/>
+                      <a:ext cx="3649980" cy="2702560"/>
+                    </a:xfrm>
+                    <a:prstGeom prst="rect">
+                      <a:avLst/>
+                    </a:prstGeom>
+                  </pic:spPr>
+                </pic:pic>
+              </a:graphicData>
+            </a:graphic>
+          </wp:anchor>
+        </w:drawing>
+      </w:r>
+      <w:r>
+        <w:rPr>
+          <w:rFonts w:asciiTheme="minorHAnsi" w:eastAsiaTheme="minorEastAsia" w:hAnsiTheme="minorHAnsi" w:cstheme="minorBidi"/>
+          <w:kern w:val="2"/>
+        </w:rPr>
+        <w:t xml:space="preserve">In the following graph, </w:t>
+      </w:r>
+      <w:r>
+        <w:rPr>
+          <w:rFonts w:asciiTheme="minorHAnsi" w:eastAsiaTheme="minorEastAsia" w:hAnsiTheme="minorHAnsi" w:cstheme="minorBidi"/>
+          <w:kern w:val="2"/>
+        </w:rPr>
+        <w:t>the</w:t>
+      </w:r>
+      <w:r>
+        <w:rPr>
+          <w:rFonts w:asciiTheme="minorHAnsi" w:eastAsiaTheme="minorEastAsia" w:hAnsiTheme="minorHAnsi" w:cstheme="minorBidi"/>
+          <w:kern w:val="2"/>
+        </w:rPr>
+        <w:t xml:space="preserve"> pole was stabilized for different initial positions in the range of [-π/10, π/10].</w:t>
+      </w:r>
+    </w:p>
+    <w:p>
+      <w:pPr>
+        <w:pStyle w:val="ListParagraph"/>
+        <w:numPr>
+          <w:ilvl w:val="0"/>
+          <w:numId w:val="5"/>
+        </w:numPr>
+        <w:bidi w:val="0"/>
+        <w:rPr>
+          <w:rFonts w:eastAsiaTheme="minorEastAsia"/>
+          <w:sz w:val="24"/>
+          <w:szCs w:val="24"/>
+        </w:rPr>
+      </w:pPr>
+      <w:r>
+        <w:rPr>
+          <w:rFonts w:eastAsiaTheme="minorEastAsia"/>
+          <w:sz w:val="24"/>
+          <w:szCs w:val="24"/>
+        </w:rPr>
+        <w:t xml:space="preserve">For the chosen parameters: </w:t>
+      </w:r>
+      <m:oMath>
+        <m:sSub>
+          <m:sSubPr>
+            <m:ctrlPr>
+              <w:rPr>
+                <w:rFonts w:ascii="Cambria Math" w:eastAsiaTheme="minorEastAsia" w:hAnsi="Cambria Math"/>
+                <w:i/>
+                <w:sz w:val="24"/>
+                <w:szCs w:val="24"/>
+              </w:rPr>
+            </m:ctrlPr>
+          </m:sSubPr>
+          <m:e>
+            <m:r>
+              <w:rPr>
+                <w:rFonts w:ascii="Cambria Math" w:eastAsiaTheme="minorEastAsia" w:hAnsi="Cambria Math"/>
+                <w:sz w:val="24"/>
+                <w:szCs w:val="24"/>
+              </w:rPr>
+              <m:t>θ</m:t>
+            </m:r>
+          </m:e>
+          <m:sub>
+            <m:r>
+              <w:rPr>
+                <w:rFonts w:ascii="Cambria Math" w:eastAsiaTheme="minorEastAsia" w:hAnsi="Cambria Math"/>
+                <w:sz w:val="24"/>
+                <w:szCs w:val="24"/>
+              </w:rPr>
+              <m:t>unstable</m:t>
+            </m:r>
+          </m:sub>
+        </m:sSub>
+        <m:r>
+          <w:rPr>
+            <w:rFonts w:ascii="Cambria Math" w:eastAsiaTheme="minorEastAsia" w:hAnsi="Cambria Math"/>
+            <w:sz w:val="24"/>
+            <w:szCs w:val="24"/>
+          </w:rPr>
+          <m:t>=0.363π</m:t>
+        </m:r>
+      </m:oMath>
+    </w:p>
+    <w:p>
+      <w:pPr>
+        <w:pStyle w:val="ListParagraph"/>
+        <w:bidi w:val="0"/>
+        <w:rPr>
+          <w:rFonts w:eastAsiaTheme="minorEastAsia"/>
+          <w:sz w:val="24"/>
+          <w:szCs w:val="24"/>
+        </w:rPr>
+      </w:pPr>
+      <w:r>
+        <w:rPr>
+          <w:sz w:val="24"/>
+          <w:szCs w:val="24"/>
+        </w:rPr>
+        <w:t xml:space="preserve">It can be seen in the graph below that the pole is stabilize at </w:t>
+      </w:r>
+      <w:r>
+        <w:rPr>
+          <w:rFonts w:eastAsiaTheme="minorEastAsia"/>
+          <w:sz w:val="24"/>
+          <w:szCs w:val="24"/>
+        </w:rPr>
+        <w:t xml:space="preserve"> </w:t>
+      </w:r>
+      <m:oMath>
+        <m:f>
+          <m:fPr>
+            <m:ctrlPr>
+              <w:rPr>
+                <w:rFonts w:ascii="Cambria Math" w:eastAsiaTheme="minorEastAsia" w:hAnsi="Cambria Math"/>
+                <w:i/>
+                <w:sz w:val="24"/>
+                <w:szCs w:val="24"/>
+              </w:rPr>
+            </m:ctrlPr>
+          </m:fPr>
+          <m:num>
+            <m:r>
+              <w:rPr>
+                <w:rFonts w:ascii="Cambria Math" w:eastAsiaTheme="minorEastAsia" w:hAnsi="Cambria Math"/>
+                <w:sz w:val="24"/>
+                <w:szCs w:val="24"/>
+              </w:rPr>
+              <m:t>π</m:t>
+            </m:r>
+          </m:num>
+          <m:den>
+            <m:r>
+              <w:rPr>
+                <w:rFonts w:ascii="Cambria Math" w:eastAsiaTheme="minorEastAsia" w:hAnsi="Cambria Math"/>
+                <w:sz w:val="24"/>
+                <w:szCs w:val="24"/>
+              </w:rPr>
+              <m:t>10</m:t>
+            </m:r>
+          </m:den>
+        </m:f>
+        <m:r>
+          <w:rPr>
+            <w:rFonts w:ascii="Cambria Math" w:eastAsiaTheme="minorEastAsia" w:hAnsi="Cambria Math"/>
+            <w:sz w:val="24"/>
+            <w:szCs w:val="24"/>
+          </w:rPr>
+          <m:t>and</m:t>
+        </m:r>
+        <m:f>
+          <m:fPr>
+            <m:ctrlPr>
+              <w:rPr>
+                <w:rFonts w:ascii="Cambria Math" w:eastAsiaTheme="minorEastAsia" w:hAnsi="Cambria Math"/>
+                <w:i/>
+                <w:sz w:val="24"/>
+                <w:szCs w:val="24"/>
+              </w:rPr>
+            </m:ctrlPr>
+          </m:fPr>
+          <m:num>
+            <m:sSub>
+              <m:sSubPr>
+                <m:ctrlPr>
+                  <w:rPr>
+                    <w:rFonts w:ascii="Cambria Math" w:eastAsiaTheme="minorEastAsia" w:hAnsi="Cambria Math"/>
+                    <w:i/>
+                    <w:sz w:val="24"/>
+                    <w:szCs w:val="24"/>
+                  </w:rPr>
+                </m:ctrlPr>
+              </m:sSubPr>
+              <m:e>
+                <m:r>
+                  <w:rPr>
+                    <w:rFonts w:ascii="Cambria Math" w:eastAsiaTheme="minorEastAsia" w:hAnsi="Cambria Math"/>
+                    <w:sz w:val="24"/>
+                    <w:szCs w:val="24"/>
+                  </w:rPr>
+                  <m:t>θ</m:t>
+                </m:r>
+              </m:e>
+              <m:sub>
+                <m:r>
+                  <w:rPr>
+                    <w:rFonts w:ascii="Cambria Math" w:eastAsiaTheme="minorEastAsia" w:hAnsi="Cambria Math"/>
+                    <w:sz w:val="24"/>
+                    <w:szCs w:val="24"/>
+                  </w:rPr>
+                  <m:t>unstable</m:t>
+                </m:r>
+              </m:sub>
+            </m:sSub>
+          </m:num>
+          <m:den>
+            <m:r>
+              <w:rPr>
+                <w:rFonts w:ascii="Cambria Math" w:eastAsiaTheme="minorEastAsia" w:hAnsi="Cambria Math"/>
+                <w:sz w:val="24"/>
+                <w:szCs w:val="24"/>
+              </w:rPr>
+              <m:t>2</m:t>
+            </m:r>
+          </m:den>
+        </m:f>
+        <m:r>
+          <w:rPr>
+            <w:rFonts w:ascii="Cambria Math" w:eastAsiaTheme="minorEastAsia" w:hAnsi="Cambria Math"/>
+            <w:sz w:val="24"/>
+            <w:szCs w:val="24"/>
+          </w:rPr>
+          <m:t>.</m:t>
+        </m:r>
+      </m:oMath>
+    </w:p>
+    <w:p>
+      <w:pPr>
+        <w:pStyle w:val="ListParagraph"/>
+        <w:bidi w:val="0"/>
+        <w:rPr>
+          <w:rFonts w:eastAsiaTheme="minorEastAsia"/>
+          <w:sz w:val="24"/>
+          <w:szCs w:val="24"/>
+        </w:rPr>
+      </w:pPr>
+      <w:r>
+        <w:rPr>
+          <w:sz w:val="24"/>
+          <w:szCs w:val="24"/>
+        </w:rPr>
+        <w:t>However,</w:t>
+      </w:r>
+      <w:r>
+        <w:rPr>
+          <w:rFonts w:eastAsiaTheme="minorEastAsia"/>
+          <w:sz w:val="24"/>
+          <w:szCs w:val="24"/>
+        </w:rPr>
+        <w:t xml:space="preserve"> </w:t>
+      </w:r>
+      <w:r>
+        <w:rPr>
+          <w:sz w:val="24"/>
+          <w:szCs w:val="24"/>
+        </w:rPr>
+        <w:t xml:space="preserve">at </w:t>
+      </w:r>
+      <m:oMath>
+        <m:sSub>
+          <m:sSubPr>
+            <m:ctrlPr>
+              <w:rPr>
+                <w:rFonts w:ascii="Cambria Math" w:eastAsiaTheme="minorEastAsia" w:hAnsi="Cambria Math"/>
+                <w:i/>
+                <w:sz w:val="24"/>
+                <w:szCs w:val="24"/>
+              </w:rPr>
+            </m:ctrlPr>
+          </m:sSubPr>
+          <m:e>
+            <m:r>
+              <w:rPr>
+                <w:rFonts w:ascii="Cambria Math" w:eastAsiaTheme="minorEastAsia" w:hAnsi="Cambria Math"/>
+                <w:sz w:val="24"/>
+                <w:szCs w:val="24"/>
+              </w:rPr>
+              <m:t>θ</m:t>
+            </m:r>
+          </m:e>
+          <m:sub>
+            <m:r>
+              <w:rPr>
+                <w:rFonts w:ascii="Cambria Math" w:eastAsiaTheme="minorEastAsia" w:hAnsi="Cambria Math"/>
+                <w:sz w:val="24"/>
+                <w:szCs w:val="24"/>
+              </w:rPr>
+              <m:t>unstable</m:t>
+            </m:r>
+          </m:sub>
+        </m:sSub>
+        <m:r>
+          <w:rPr>
+            <w:rFonts w:ascii="Cambria Math" w:hAnsi="Cambria Math"/>
+            <w:sz w:val="24"/>
+            <w:szCs w:val="24"/>
+          </w:rPr>
+          <m:t>=0.362</m:t>
+        </m:r>
+        <m:r>
+          <w:rPr>
+            <w:rFonts w:ascii="Cambria Math" w:eastAsiaTheme="minorEastAsia" w:hAnsi="Cambria Math"/>
+            <w:sz w:val="24"/>
+            <w:szCs w:val="24"/>
+          </w:rPr>
+          <m:t>π</m:t>
+        </m:r>
+      </m:oMath>
+      <w:r>
+        <w:rPr>
+          <w:sz w:val="24"/>
+          <w:szCs w:val="24"/>
+        </w:rPr>
+        <w:t xml:space="preserve"> the pole does not stabilize</w:t>
+      </w:r>
+      <w:r>
+        <w:rPr>
+          <w:rFonts w:eastAsiaTheme="minorEastAsia"/>
+          <w:sz w:val="24"/>
+          <w:szCs w:val="24"/>
+        </w:rPr>
+        <w:t>.</w:t>
+      </w:r>
+    </w:p>
+    <w:p>
+      <w:pPr>
+        <w:pStyle w:val="ListParagraph"/>
+        <w:bidi w:val="0"/>
+        <w:rPr>
+          <w:rFonts w:eastAsiaTheme="minorEastAsia"/>
+          <w:sz w:val="24"/>
+          <w:szCs w:val="24"/>
+        </w:rPr>
+      </w:pPr>
+      <w:r>
+        <w:rPr>
+          <w:rFonts w:ascii="David" w:hAnsi="David" w:cs="David"/>
+          <w:sz w:val="24"/>
+          <w:szCs w:val="24"/>
+        </w:rPr>
+        <w:t xml:space="preserve">In this angle the linearization around </w:t>
+      </w:r>
+      <m:oMath>
+        <m:sSub>
+          <m:sSubPr>
+            <m:ctrlPr>
+              <w:rPr>
+                <w:rFonts w:ascii="Cambria Math" w:eastAsiaTheme="minorEastAsia" w:hAnsi="Cambria Math"/>
+                <w:i/>
+                <w:sz w:val="24"/>
+                <w:szCs w:val="24"/>
+              </w:rPr>
+            </m:ctrlPr>
+          </m:sSubPr>
+          <m:e>
+            <m:r>
+              <w:rPr>
+                <w:rFonts w:ascii="Cambria Math" w:eastAsiaTheme="minorEastAsia" w:hAnsi="Cambria Math"/>
+                <w:sz w:val="24"/>
+                <w:szCs w:val="24"/>
+              </w:rPr>
+              <m:t>θ</m:t>
+            </m:r>
+          </m:e>
+          <m:sub>
+            <m:r>
+              <w:rPr>
+                <w:rFonts w:ascii="Cambria Math" w:eastAsiaTheme="minorEastAsia" w:hAnsi="Cambria Math"/>
+                <w:sz w:val="24"/>
+                <w:szCs w:val="24"/>
+              </w:rPr>
+              <m:t>0</m:t>
+            </m:r>
+          </m:sub>
+        </m:sSub>
+        <m:r>
+          <w:rPr>
+            <w:rFonts w:ascii="Cambria Math" w:eastAsiaTheme="minorEastAsia" w:hAnsi="Cambria Math"/>
+            <w:sz w:val="24"/>
+            <w:szCs w:val="24"/>
+          </w:rPr>
+          <m:t>=0</m:t>
+        </m:r>
+      </m:oMath>
+      <w:r>
+        <w:rPr>
+          <w:rFonts w:ascii="CambriaMath" w:eastAsia="CambriaMath" w:hAnsi="David" w:cs="CambriaMath"/>
+          <w:sz w:val="24"/>
+          <w:szCs w:val="24"/>
+        </w:rPr>
+        <w:t xml:space="preserve"> </w:t>
+      </w:r>
+      <w:r>
+        <w:rPr>
+          <w:rFonts w:ascii="David" w:hAnsi="David" w:cs="David"/>
+          <w:sz w:val="24"/>
+          <w:szCs w:val="24"/>
+        </w:rPr>
+        <w:t>is no longer valid.</w:t>
+      </w:r>
+    </w:p>
+    <w:p>
+      <w:pPr>
+        <w:pStyle w:val="ListParagraph"/>
+        <w:bidi w:val="0"/>
+        <w:rPr>
+          <w:rFonts w:eastAsiaTheme="minorEastAsia"/>
+          <w:sz w:val="24"/>
+          <w:szCs w:val="24"/>
+        </w:rPr>
+      </w:pPr>
+      <w:r>
+        <w:rPr>
+          <w:rFonts w:eastAsiaTheme="minorEastAsia"/>
+          <w:noProof/>
+          <w:sz w:val="24"/>
+          <w:szCs w:val="24"/>
+        </w:rPr>
+        <w:drawing>
+          <wp:anchor distT="0" distB="0" distL="114300" distR="114300" simplePos="0" relativeHeight="251659264" behindDoc="0" locked="0" layoutInCell="1" allowOverlap="1" wp14:anchorId="176E8779" wp14:editId="171E5AC7">
+            <wp:simplePos x="0" y="0"/>
+            <wp:positionH relativeFrom="column">
+              <wp:posOffset>762000</wp:posOffset>
+            </wp:positionH>
+            <wp:positionV relativeFrom="paragraph">
+              <wp:posOffset>326390</wp:posOffset>
+            </wp:positionV>
+            <wp:extent cx="3573780" cy="2670810"/>
+            <wp:effectExtent l="0" t="0" r="7620" b="0"/>
+            <wp:wrapTopAndBottom/>
+            <wp:docPr id="666829298" name="תמונה 1"/>
+            <wp:cNvGraphicFramePr>
+              <a:graphicFrameLocks xmlns:a="http://schemas.openxmlformats.org/drawingml/2006/main" noChangeAspect="1"/>
+            </wp:cNvGraphicFramePr>
+            <a:graphic xmlns:a="http://schemas.openxmlformats.org/drawingml/2006/main">
+              <a:graphicData uri="http://schemas.openxmlformats.org/drawingml/2006/picture">
+                <pic:pic xmlns:pic="http://schemas.openxmlformats.org/drawingml/2006/picture">
+                  <pic:nvPicPr>
+                    <pic:cNvPr id="666829298" name=""/>
+                    <pic:cNvPicPr/>
+                  </pic:nvPicPr>
+                  <pic:blipFill>
+                    <a:blip r:embed="rId9">
+                      <a:extLst>
+                        <a:ext uri="{28A0092B-C50C-407E-A947-70E740481C1C}">
+                          <a14:useLocalDpi xmlns:a14="http://schemas.microsoft.com/office/drawing/2010/main" val="0"/>
+                        </a:ext>
+                      </a:extLst>
+                    </a:blip>
+                    <a:stretch>
+                      <a:fillRect/>
+                    </a:stretch>
+                  </pic:blipFill>
+                  <pic:spPr>
+                    <a:xfrm>
+                      <a:off x="0" y="0"/>
+                      <a:ext cx="3573780" cy="2670810"/>
+                    </a:xfrm>
+                    <a:prstGeom prst="rect">
+                      <a:avLst/>
+                    </a:prstGeom>
+                  </pic:spPr>
+                </pic:pic>
+              </a:graphicData>
+            </a:graphic>
+            <wp14:sizeRelH relativeFrom="margin">
+              <wp14:pctWidth>0</wp14:pctWidth>
+            </wp14:sizeRelH>
+            <wp14:sizeRelV relativeFrom="margin">
+              <wp14:pctHeight>0</wp14:pctHeight>
+            </wp14:sizeRelV>
+          </wp:anchor>
+        </w:drawing>
+      </w:r>
+    </w:p>
+    <w:p>
+      <w:pPr>
+        <w:pStyle w:val="ListParagraph"/>
+        <w:numPr>
+          <w:ilvl w:val="0"/>
+          <w:numId w:val="5"/>
+        </w:numPr>
+        <w:bidi w:val="0"/>
+        <w:rPr>
+          <w:rFonts w:ascii="CMR10" w:eastAsia="CMR10" w:cs="CMR10"/>
+          <w:sz w:val="24"/>
+          <w:szCs w:val="24"/>
+        </w:rPr>
+      </w:pPr>
+      <w:r>
+        <w:rPr>
+          <w:rFonts w:eastAsiaTheme="minorEastAsia"/>
+          <w:noProof/>
+          <w:sz w:val="24"/>
+          <w:szCs w:val="24"/>
+        </w:rPr>
+        <w:lastRenderedPageBreak/>
+        <w:drawing>
+          <wp:anchor distT="0" distB="0" distL="114300" distR="114300" simplePos="0" relativeHeight="251660288" behindDoc="0" locked="0" layoutInCell="1" allowOverlap="1" wp14:anchorId="7F0FFDFE" wp14:editId="4C311C52">
+            <wp:simplePos x="0" y="0"/>
+            <wp:positionH relativeFrom="margin">
+              <wp:posOffset>693420</wp:posOffset>
+            </wp:positionH>
+            <wp:positionV relativeFrom="paragraph">
+              <wp:posOffset>287020</wp:posOffset>
+            </wp:positionV>
+            <wp:extent cx="3375660" cy="2531745"/>
+            <wp:effectExtent l="0" t="0" r="0" b="1905"/>
+            <wp:wrapTopAndBottom/>
+            <wp:docPr id="1639777893" name="Picture 1639777893"/>
+            <wp:cNvGraphicFramePr>
+              <a:graphicFrameLocks xmlns:a="http://schemas.openxmlformats.org/drawingml/2006/main" noChangeAspect="1"/>
+            </wp:cNvGraphicFramePr>
+            <a:graphic xmlns:a="http://schemas.openxmlformats.org/drawingml/2006/main">
+              <a:graphicData uri="http://schemas.openxmlformats.org/drawingml/2006/picture">
+                <pic:pic xmlns:pic="http://schemas.openxmlformats.org/drawingml/2006/picture">
+                  <pic:nvPicPr>
+                    <pic:cNvPr id="1639777893" name="Picture 1639777893"/>
+                    <pic:cNvPicPr/>
+                  </pic:nvPicPr>
+                  <pic:blipFill>
+                    <a:blip r:embed="rId10">
+                      <a:extLst>
+                        <a:ext uri="{28A0092B-C50C-407E-A947-70E740481C1C}">
+                          <a14:useLocalDpi xmlns:a14="http://schemas.microsoft.com/office/drawing/2010/main" val="0"/>
+                        </a:ext>
+                      </a:extLst>
+                    </a:blip>
+                    <a:stretch>
+                      <a:fillRect/>
+                    </a:stretch>
+                  </pic:blipFill>
+                  <pic:spPr>
+                    <a:xfrm>
+                      <a:off x="0" y="0"/>
+                      <a:ext cx="3375660" cy="2531745"/>
+                    </a:xfrm>
+                    <a:prstGeom prst="rect">
+                      <a:avLst/>
+                    </a:prstGeom>
+                  </pic:spPr>
+                </pic:pic>
+              </a:graphicData>
+            </a:graphic>
+            <wp14:sizeRelH relativeFrom="margin">
+              <wp14:pctWidth>0</wp14:pctWidth>
+            </wp14:sizeRelH>
+            <wp14:sizeRelV relativeFrom="margin">
+              <wp14:pctHeight>0</wp14:pctHeight>
+            </wp14:sizeRelV>
+          </wp:anchor>
+        </w:drawing>
+      </w:r>
+      <w:r>
+        <w:rPr>
+          <w:rFonts w:eastAsiaTheme="minorEastAsia"/>
+          <w:sz w:val="24"/>
+          <w:szCs w:val="24"/>
+        </w:rPr>
+        <w:t>When using feedforward contro</w:t>
+      </w:r>
+      <w:r>
+        <w:rPr>
+          <w:rFonts w:eastAsiaTheme="minorEastAsia"/>
+          <w:color w:val="000000" w:themeColor="text1"/>
+          <w:sz w:val="24"/>
+          <w:szCs w:val="24"/>
+        </w:rPr>
+        <w:t>l</w:t>
+      </w:r>
+      <w:r>
+        <w:rPr>
+          <w:rFonts w:ascii="CMR10" w:eastAsia="CMR10" w:cs="CMR10"/>
+          <w:color w:val="000000" w:themeColor="text1"/>
+          <w:sz w:val="24"/>
+          <w:szCs w:val="24"/>
+        </w:rPr>
+        <w:t xml:space="preserve"> </w:t>
+      </w:r>
+      <m:oMath>
+        <m:r>
+          <w:rPr>
+            <w:rFonts w:ascii="Cambria Math" w:eastAsiaTheme="minorEastAsia" w:hAnsi="Cambria Math"/>
+            <w:color w:val="000000" w:themeColor="text1"/>
+            <w:sz w:val="24"/>
+            <w:szCs w:val="24"/>
+          </w:rPr>
+          <m:t xml:space="preserve">: </m:t>
+        </m:r>
+        <m:sSub>
+          <m:sSubPr>
+            <m:ctrlPr>
+              <w:rPr>
+                <w:rFonts w:ascii="Cambria Math" w:eastAsiaTheme="minorEastAsia" w:hAnsi="Cambria Math"/>
+                <w:i/>
+                <w:sz w:val="24"/>
+                <w:szCs w:val="24"/>
+              </w:rPr>
+            </m:ctrlPr>
+          </m:sSubPr>
+          <m:e>
+            <m:r>
+              <w:rPr>
+                <w:rFonts w:ascii="Cambria Math" w:eastAsiaTheme="minorEastAsia" w:hAnsi="Cambria Math"/>
+                <w:sz w:val="24"/>
+                <w:szCs w:val="24"/>
+              </w:rPr>
+              <m:t>θ</m:t>
+            </m:r>
+          </m:e>
+          <m:sub>
+            <m:r>
+              <w:rPr>
+                <w:rFonts w:ascii="Cambria Math" w:eastAsiaTheme="minorEastAsia" w:hAnsi="Cambria Math"/>
+                <w:sz w:val="24"/>
+                <w:szCs w:val="24"/>
+              </w:rPr>
+              <m:t>unstable</m:t>
+            </m:r>
+          </m:sub>
+        </m:sSub>
+        <m:r>
+          <w:rPr>
+            <w:rFonts w:ascii="Cambria Math" w:eastAsiaTheme="minorEastAsia" w:hAnsi="Cambria Math"/>
+            <w:color w:val="000000" w:themeColor="text1"/>
+            <w:sz w:val="24"/>
+            <w:szCs w:val="24"/>
+          </w:rPr>
+          <m:t>= 0.1π</m:t>
+        </m:r>
+        <m:r>
+          <w:rPr>
+            <w:rFonts w:ascii="Cambria Math" w:eastAsiaTheme="minorEastAsia" w:hAnsi="Cambria Math"/>
+            <w:sz w:val="24"/>
+            <w:szCs w:val="24"/>
+          </w:rPr>
+          <m:t xml:space="preserve"> </m:t>
+        </m:r>
+      </m:oMath>
+    </w:p>
+    <w:p>
+      <w:pPr>
+        <w:bidi w:val="0"/>
+        <w:rPr>
+          <w:rFonts w:ascii="CMR10" w:eastAsia="CMR10" w:cs="CMR10"/>
+          <w:sz w:val="24"/>
+          <w:szCs w:val="24"/>
+        </w:rPr>
+      </w:pPr>
+    </w:p>
+    <w:p>
+      <w:pPr>
+        <w:bidi w:val="0"/>
+        <w:rPr>
+          <w:rFonts w:eastAsiaTheme="minorEastAsia"/>
+          <w:sz w:val="24"/>
+          <w:szCs w:val="24"/>
+        </w:rPr>
+      </w:pPr>
+      <m:oMath>
+        <m:r>
+          <w:rPr>
+            <w:rFonts w:ascii="Cambria Math" w:eastAsia="CMMI10" w:hAnsi="Cambria Math" w:cs="CMMI10" w:hint="eastAsia"/>
+            <w:sz w:val="24"/>
+            <w:szCs w:val="24"/>
+          </w:rPr>
+          <m:t>Θ</m:t>
+        </m:r>
+        <m:r>
+          <w:rPr>
+            <w:rFonts w:ascii="Cambria Math" w:eastAsia="CMMI7" w:hAnsi="Cambria Math" w:cs="CMMI7"/>
+            <w:sz w:val="24"/>
+            <w:szCs w:val="24"/>
+          </w:rPr>
+          <m:t>unstable</m:t>
+        </m:r>
+        <m:r>
+          <w:rPr>
+            <w:rFonts w:ascii="Cambria Math" w:eastAsiaTheme="minorEastAsia" w:hAnsi="Cambria Math"/>
+            <w:sz w:val="24"/>
+            <w:szCs w:val="24"/>
+          </w:rPr>
+          <m:t xml:space="preserve">= </m:t>
+        </m:r>
+      </m:oMath>
+      <w:r>
+        <w:rPr>
+          <w:rFonts w:eastAsiaTheme="minorEastAsia"/>
+          <w:sz w:val="24"/>
+          <w:szCs w:val="24"/>
+        </w:rPr>
+        <w:t xml:space="preserve">is smaller than in </w:t>
+      </w:r>
+      <w:r>
+        <w:rPr>
+          <w:rFonts w:ascii="David" w:hAnsi="David" w:cs="David"/>
+          <w:sz w:val="24"/>
+          <w:szCs w:val="24"/>
+        </w:rPr>
+        <w:t>feedback</w:t>
+      </w:r>
+      <w:r>
+        <w:rPr>
+          <w:rFonts w:eastAsiaTheme="minorEastAsia"/>
+          <w:sz w:val="24"/>
+          <w:szCs w:val="24"/>
+        </w:rPr>
+        <w:t xml:space="preserve"> case.</w:t>
+      </w:r>
+    </w:p>
+    <w:p>
+      <w:pPr>
+        <w:bidi w:val="0"/>
+        <w:rPr>
+          <w:rFonts w:ascii="CMMI10" w:eastAsia="CMMI10" w:cs="CMMI10"/>
+          <w:sz w:val="24"/>
+          <w:szCs w:val="24"/>
+        </w:rPr>
+      </w:pPr>
+      <w:r>
+        <w:rPr>
+          <w:rFonts w:eastAsiaTheme="minorEastAsia"/>
+          <w:sz w:val="24"/>
+          <w:szCs w:val="24"/>
+        </w:rPr>
+        <w:t xml:space="preserve">This is because feedback control </w:t>
+      </w:r>
+      <w:r>
+        <w:rPr>
+          <w:rFonts w:eastAsiaTheme="minorEastAsia"/>
+          <w:sz w:val="24"/>
+          <w:szCs w:val="24"/>
+        </w:rPr>
+        <w:t>considers</w:t>
+      </w:r>
+      <w:r>
+        <w:rPr>
+          <w:rFonts w:eastAsiaTheme="minorEastAsia"/>
+          <w:sz w:val="24"/>
+          <w:szCs w:val="24"/>
+        </w:rPr>
+        <w:t xml:space="preserve"> the current state of the system and uses this information to calculate the control action. By doing so, feedback control can adapt to changes in the system, which allows it to achieve better stability compared to feedforward control. In contrast, feedforward control relies only on predicted states, which can lead to larger errors and less stability in the system</w:t>
+      </w:r>
+      <w:r>
+        <w:rPr>
+          <w:rFonts w:ascii="CMMI10" w:eastAsia="CMMI10" w:cs="CMMI10"/>
+          <w:sz w:val="24"/>
+          <w:szCs w:val="24"/>
+        </w:rPr>
+        <w:t>.</w:t>
+      </w:r>
+    </w:p>
+    <w:p>
+      <w:pPr>
+        <w:pStyle w:val="ListParagraph"/>
+        <w:numPr>
+          <w:ilvl w:val="0"/>
+          <w:numId w:val="5"/>
+        </w:numPr>
+        <w:bidi w:val="0"/>
+        <w:rPr>
+          <w:rFonts w:eastAsiaTheme="minorEastAsia"/>
+          <w:sz w:val="24"/>
+          <w:szCs w:val="24"/>
+        </w:rPr>
+      </w:pPr>
+      <w:r>
+        <w:rPr>
+          <w:sz w:val="24"/>
+          <w:szCs w:val="24"/>
+        </w:rPr>
+        <w:t>In this case, there is a limit on the force F, which is set to 4.0. To satisfy this condition, we increased w3 to restrict the force while keeping w2 high to stabilize the pole</w:t>
+      </w:r>
+      <w:r>
+        <w:rPr>
+          <w:rFonts w:eastAsiaTheme="minorEastAsia"/>
+          <w:sz w:val="24"/>
+          <w:szCs w:val="24"/>
+        </w:rPr>
+        <w:t xml:space="preserve">. After several attempts we chose: </w:t>
+      </w:r>
+      <m:oMath>
+        <m:sSub>
+          <m:sSubPr>
+            <m:ctrlPr>
+              <w:rPr>
+                <w:rFonts w:ascii="Cambria Math" w:eastAsiaTheme="minorEastAsia" w:hAnsi="Cambria Math"/>
+                <w:i/>
+                <w:sz w:val="24"/>
+                <w:szCs w:val="24"/>
+              </w:rPr>
+            </m:ctrlPr>
+          </m:sSubPr>
+          <m:e>
+            <m:r>
+              <w:rPr>
+                <w:rFonts w:ascii="Cambria Math" w:eastAsiaTheme="minorEastAsia" w:hAnsi="Cambria Math"/>
+                <w:sz w:val="24"/>
+                <w:szCs w:val="24"/>
+              </w:rPr>
+              <m:t>w</m:t>
+            </m:r>
+          </m:e>
+          <m:sub>
+            <m:r>
+              <w:rPr>
+                <w:rFonts w:ascii="Cambria Math" w:eastAsiaTheme="minorEastAsia" w:hAnsi="Cambria Math"/>
+                <w:sz w:val="24"/>
+                <w:szCs w:val="24"/>
+              </w:rPr>
+              <m:t>1</m:t>
+            </m:r>
+          </m:sub>
+        </m:sSub>
+        <m:r>
+          <w:rPr>
+            <w:rFonts w:ascii="Cambria Math" w:eastAsiaTheme="minorEastAsia" w:hAnsi="Cambria Math"/>
+            <w:sz w:val="24"/>
+            <w:szCs w:val="24"/>
+          </w:rPr>
+          <m:t xml:space="preserve">=0.2 , </m:t>
+        </m:r>
+        <m:sSub>
+          <m:sSubPr>
+            <m:ctrlPr>
+              <w:rPr>
+                <w:rFonts w:ascii="Cambria Math" w:eastAsiaTheme="minorEastAsia" w:hAnsi="Cambria Math"/>
+                <w:i/>
+                <w:sz w:val="24"/>
+                <w:szCs w:val="24"/>
+              </w:rPr>
+            </m:ctrlPr>
+          </m:sSubPr>
+          <m:e>
+            <m:r>
+              <w:rPr>
+                <w:rFonts w:ascii="Cambria Math" w:eastAsiaTheme="minorEastAsia" w:hAnsi="Cambria Math"/>
+                <w:sz w:val="24"/>
+                <w:szCs w:val="24"/>
+              </w:rPr>
+              <m:t>w</m:t>
+            </m:r>
+          </m:e>
+          <m:sub>
+            <m:r>
+              <w:rPr>
+                <w:rFonts w:ascii="Cambria Math" w:eastAsiaTheme="minorEastAsia" w:hAnsi="Cambria Math"/>
+                <w:sz w:val="24"/>
+                <w:szCs w:val="24"/>
+              </w:rPr>
+              <m:t>2</m:t>
+            </m:r>
+          </m:sub>
+        </m:sSub>
+        <m:r>
+          <w:rPr>
+            <w:rFonts w:ascii="Cambria Math" w:eastAsiaTheme="minorEastAsia" w:hAnsi="Cambria Math"/>
+            <w:sz w:val="24"/>
+            <w:szCs w:val="24"/>
+          </w:rPr>
+          <m:t xml:space="preserve">=1, </m:t>
+        </m:r>
+        <m:sSub>
+          <m:sSubPr>
+            <m:ctrlPr>
+              <w:rPr>
+                <w:rFonts w:ascii="Cambria Math" w:eastAsiaTheme="minorEastAsia" w:hAnsi="Cambria Math"/>
+                <w:i/>
+                <w:sz w:val="24"/>
+                <w:szCs w:val="24"/>
+              </w:rPr>
+            </m:ctrlPr>
+          </m:sSubPr>
+          <m:e>
+            <m:r>
+              <w:rPr>
+                <w:rFonts w:ascii="Cambria Math" w:eastAsiaTheme="minorEastAsia" w:hAnsi="Cambria Math"/>
+                <w:sz w:val="24"/>
+                <w:szCs w:val="24"/>
+              </w:rPr>
+              <m:t>w</m:t>
+            </m:r>
+          </m:e>
+          <m:sub>
+            <m:r>
+              <w:rPr>
+                <w:rFonts w:ascii="Cambria Math" w:eastAsiaTheme="minorEastAsia" w:hAnsi="Cambria Math"/>
+                <w:sz w:val="24"/>
+                <w:szCs w:val="24"/>
+              </w:rPr>
+              <m:t>3</m:t>
+            </m:r>
+          </m:sub>
+        </m:sSub>
+        <m:r>
+          <w:rPr>
+            <w:rFonts w:ascii="Cambria Math" w:eastAsiaTheme="minorEastAsia" w:hAnsi="Cambria Math"/>
+            <w:sz w:val="24"/>
+            <w:szCs w:val="24"/>
+          </w:rPr>
+          <m:t>=</m:t>
+        </m:r>
+        <m:r>
+          <w:rPr>
+            <w:rFonts w:ascii="Cambria Math" w:eastAsiaTheme="minorEastAsia" w:hAnsi="Cambria Math"/>
+            <w:sz w:val="24"/>
+            <w:szCs w:val="24"/>
+          </w:rPr>
+          <m:t>1</m:t>
+        </m:r>
+      </m:oMath>
+    </w:p>
+    <w:p>
+      <w:pPr>
+        <w:pStyle w:val="ListParagraph"/>
+        <w:bidi w:val="0"/>
+        <w:rPr>
+          <w:rFonts w:eastAsiaTheme="minorEastAsia"/>
+          <w:sz w:val="24"/>
+          <w:szCs w:val="24"/>
+        </w:rPr>
+      </w:pPr>
+      <w:r>
+        <w:rPr>
+          <w:noProof/>
+          <w:sz w:val="24"/>
+          <w:szCs w:val="24"/>
+        </w:rPr>
+        <w:drawing>
+          <wp:anchor distT="0" distB="0" distL="114300" distR="114300" simplePos="0" relativeHeight="251661312" behindDoc="0" locked="0" layoutInCell="1" allowOverlap="1" wp14:anchorId="44C8CCCF" wp14:editId="7AFF3D9A">
+            <wp:simplePos x="0" y="0"/>
+            <wp:positionH relativeFrom="column">
+              <wp:posOffset>853440</wp:posOffset>
+            </wp:positionH>
+            <wp:positionV relativeFrom="paragraph">
+              <wp:posOffset>487680</wp:posOffset>
+            </wp:positionV>
+            <wp:extent cx="3477260" cy="2607945"/>
+            <wp:effectExtent l="0" t="0" r="8890" b="1905"/>
+            <wp:wrapTopAndBottom/>
+            <wp:docPr id="2142648998" name="תמונה 1"/>
+            <wp:cNvGraphicFramePr>
+              <a:graphicFrameLocks xmlns:a="http://schemas.openxmlformats.org/drawingml/2006/main" noChangeAspect="1"/>
+            </wp:cNvGraphicFramePr>
+            <a:graphic xmlns:a="http://schemas.openxmlformats.org/drawingml/2006/main">
+              <a:graphicData uri="http://schemas.openxmlformats.org/drawingml/2006/picture">
+                <pic:pic xmlns:pic="http://schemas.openxmlformats.org/drawingml/2006/picture">
+                  <pic:nvPicPr>
+                    <pic:cNvPr id="2142648998" name="תמונה 1"/>
+                    <pic:cNvPicPr/>
+                  </pic:nvPicPr>
+                  <pic:blipFill>
+                    <a:blip r:embed="rId11">
+                      <a:extLst>
+                        <a:ext uri="{28A0092B-C50C-407E-A947-70E740481C1C}">
+                          <a14:useLocalDpi xmlns:a14="http://schemas.microsoft.com/office/drawing/2010/main" val="0"/>
+                        </a:ext>
+                      </a:extLst>
+                    </a:blip>
+                    <a:stretch>
+                      <a:fillRect/>
+                    </a:stretch>
+                  </pic:blipFill>
+                  <pic:spPr>
+                    <a:xfrm>
+                      <a:off x="0" y="0"/>
+                      <a:ext cx="3477260" cy="2607945"/>
+                    </a:xfrm>
+                    <a:prstGeom prst="rect">
+                      <a:avLst/>
+                    </a:prstGeom>
+                  </pic:spPr>
+                </pic:pic>
+              </a:graphicData>
+            </a:graphic>
+            <wp14:sizeRelH relativeFrom="margin">
+              <wp14:pctWidth>0</wp14:pctWidth>
+            </wp14:sizeRelH>
+            <wp14:sizeRelV relativeFrom="margin">
+              <wp14:pctHeight>0</wp14:pctHeight>
+            </wp14:sizeRelV>
+          </wp:anchor>
+        </w:drawing>
+      </w:r>
+      <w:r>
+        <w:rPr>
+          <w:sz w:val="24"/>
+          <w:szCs w:val="24"/>
+        </w:rPr>
+        <w:t xml:space="preserve"> </w:t>
+      </w:r>
+      <w:r>
+        <w:rPr>
+          <w:sz w:val="24"/>
+          <w:szCs w:val="24"/>
+        </w:rPr>
+        <w:t xml:space="preserve">It can be seen in the graph below that the pole is stabilize at </w:t>
+      </w:r>
+      <w:r>
+        <w:rPr>
+          <w:rFonts w:eastAsiaTheme="minorEastAsia"/>
+          <w:sz w:val="24"/>
+          <w:szCs w:val="24"/>
+        </w:rPr>
+        <w:t xml:space="preserve"> </w:t>
+      </w:r>
+      <m:oMath>
+        <m:f>
+          <m:fPr>
+            <m:ctrlPr>
+              <w:rPr>
+                <w:rFonts w:ascii="Cambria Math" w:eastAsiaTheme="minorEastAsia" w:hAnsi="Cambria Math"/>
+                <w:i/>
+                <w:sz w:val="24"/>
+                <w:szCs w:val="24"/>
+              </w:rPr>
+            </m:ctrlPr>
+          </m:fPr>
+          <m:num>
+            <m:r>
+              <w:rPr>
+                <w:rFonts w:ascii="Cambria Math" w:eastAsiaTheme="minorEastAsia" w:hAnsi="Cambria Math"/>
+                <w:sz w:val="24"/>
+                <w:szCs w:val="24"/>
+              </w:rPr>
+              <m:t>π</m:t>
+            </m:r>
+          </m:num>
+          <m:den>
+            <m:r>
+              <w:rPr>
+                <w:rFonts w:ascii="Cambria Math" w:eastAsiaTheme="minorEastAsia" w:hAnsi="Cambria Math"/>
+                <w:sz w:val="24"/>
+                <w:szCs w:val="24"/>
+              </w:rPr>
+              <m:t>10</m:t>
+            </m:r>
+          </m:den>
+        </m:f>
+        <m:r>
+          <w:rPr>
+            <w:rFonts w:ascii="Cambria Math" w:eastAsiaTheme="minorEastAsia" w:hAnsi="Cambria Math"/>
+            <w:sz w:val="24"/>
+            <w:szCs w:val="24"/>
+          </w:rPr>
+          <m:t>and</m:t>
+        </m:r>
+        <m:f>
+          <m:fPr>
+            <m:ctrlPr>
+              <w:rPr>
+                <w:rFonts w:ascii="Cambria Math" w:eastAsiaTheme="minorEastAsia" w:hAnsi="Cambria Math"/>
+                <w:i/>
+                <w:sz w:val="24"/>
+                <w:szCs w:val="24"/>
+              </w:rPr>
+            </m:ctrlPr>
+          </m:fPr>
+          <m:num>
+            <m:sSub>
+              <m:sSubPr>
+                <m:ctrlPr>
+                  <w:rPr>
+                    <w:rFonts w:ascii="Cambria Math" w:eastAsiaTheme="minorEastAsia" w:hAnsi="Cambria Math"/>
+                    <w:i/>
+                    <w:sz w:val="24"/>
+                    <w:szCs w:val="24"/>
+                  </w:rPr>
+                </m:ctrlPr>
+              </m:sSubPr>
+              <m:e>
+                <m:r>
+                  <w:rPr>
+                    <w:rFonts w:ascii="Cambria Math" w:eastAsiaTheme="minorEastAsia" w:hAnsi="Cambria Math"/>
+                    <w:sz w:val="24"/>
+                    <w:szCs w:val="24"/>
+                  </w:rPr>
+                  <m:t>θ</m:t>
+                </m:r>
+              </m:e>
+              <m:sub>
+                <m:r>
+                  <w:rPr>
+                    <w:rFonts w:ascii="Cambria Math" w:eastAsiaTheme="minorEastAsia" w:hAnsi="Cambria Math"/>
+                    <w:sz w:val="24"/>
+                    <w:szCs w:val="24"/>
+                  </w:rPr>
+                  <m:t>unstable</m:t>
+                </m:r>
+              </m:sub>
+            </m:sSub>
+          </m:num>
+          <m:den>
+            <m:r>
+              <w:rPr>
+                <w:rFonts w:ascii="Cambria Math" w:eastAsiaTheme="minorEastAsia" w:hAnsi="Cambria Math"/>
+                <w:sz w:val="24"/>
+                <w:szCs w:val="24"/>
+              </w:rPr>
+              <m:t>2</m:t>
+            </m:r>
+          </m:den>
+        </m:f>
+        <m:r>
+          <w:rPr>
+            <w:rFonts w:ascii="Cambria Math" w:eastAsiaTheme="minorEastAsia" w:hAnsi="Cambria Math"/>
+            <w:sz w:val="24"/>
+            <w:szCs w:val="24"/>
+          </w:rPr>
+          <m:t>.</m:t>
+        </m:r>
+      </m:oMath>
+    </w:p>
+    <w:p>
+      <w:pPr>
+        <w:pStyle w:val="ListParagraph"/>
+        <w:bidi w:val="0"/>
+        <w:rPr>
+          <w:rFonts w:eastAsiaTheme="minorEastAsia"/>
+          <w:sz w:val="24"/>
+          <w:szCs w:val="24"/>
+        </w:rPr>
+      </w:pPr>
+      <w:r>
+        <w:rPr>
+          <w:sz w:val="24"/>
+          <w:szCs w:val="24"/>
+        </w:rPr>
+        <w:t>However,</w:t>
+      </w:r>
+      <w:r>
+        <w:rPr>
+          <w:rFonts w:eastAsiaTheme="minorEastAsia"/>
+          <w:sz w:val="24"/>
+          <w:szCs w:val="24"/>
+        </w:rPr>
+        <w:t xml:space="preserve"> </w:t>
+      </w:r>
+      <w:r>
+        <w:rPr>
+          <w:sz w:val="24"/>
+          <w:szCs w:val="24"/>
+        </w:rPr>
+        <w:t xml:space="preserve">at </w:t>
+      </w:r>
+      <m:oMath>
+        <m:sSub>
+          <m:sSubPr>
+            <m:ctrlPr>
+              <w:rPr>
+                <w:rFonts w:ascii="Cambria Math" w:eastAsiaTheme="minorEastAsia" w:hAnsi="Cambria Math"/>
+                <w:i/>
+                <w:sz w:val="24"/>
+                <w:szCs w:val="24"/>
+              </w:rPr>
+            </m:ctrlPr>
+          </m:sSubPr>
+          <m:e>
+            <m:r>
+              <w:rPr>
+                <w:rFonts w:ascii="Cambria Math" w:eastAsiaTheme="minorEastAsia" w:hAnsi="Cambria Math"/>
+                <w:sz w:val="24"/>
+                <w:szCs w:val="24"/>
+              </w:rPr>
+              <m:t>θ</m:t>
+            </m:r>
+          </m:e>
+          <m:sub>
+            <m:r>
+              <w:rPr>
+                <w:rFonts w:ascii="Cambria Math" w:eastAsiaTheme="minorEastAsia" w:hAnsi="Cambria Math"/>
+                <w:sz w:val="24"/>
+                <w:szCs w:val="24"/>
+              </w:rPr>
+              <m:t>unstable</m:t>
+            </m:r>
+          </m:sub>
+        </m:sSub>
+        <m:r>
+          <w:rPr>
+            <w:rFonts w:ascii="Cambria Math" w:hAnsi="Cambria Math"/>
+            <w:sz w:val="24"/>
+            <w:szCs w:val="24"/>
+          </w:rPr>
+          <m:t>=0.</m:t>
         </m:r>
         <m:r>
           <w:rPr>
@@ -2105,20 +7148,46 @@
             <w:sz w:val="24"/>
             <w:szCs w:val="24"/>
           </w:rPr>
-          <m:t>.5</m:t>
+          <m:t>11</m:t>
+        </m:r>
+        <m:r>
+          <w:rPr>
+            <w:rFonts w:ascii="Cambria Math" w:eastAsiaTheme="minorEastAsia" w:hAnsi="Cambria Math"/>
+            <w:sz w:val="24"/>
+            <w:szCs w:val="24"/>
+          </w:rPr>
+          <m:t>π</m:t>
         </m:r>
       </m:oMath>
       <w:r>
         <w:rPr>
+          <w:sz w:val="24"/>
+          <w:szCs w:val="24"/>
+        </w:rPr>
+        <w:t xml:space="preserve"> the pole does not stabilize</w:t>
+      </w:r>
+      <w:r>
+        <w:rPr>
           <w:rFonts w:eastAsiaTheme="minorEastAsia"/>
           <w:sz w:val="24"/>
           <w:szCs w:val="24"/>
         </w:rPr>
-        <w:t xml:space="preserve"> and as it appears, for this specific case the algorithm found the best path one scale faster than the regular A*. </w:t>
-      </w:r>
+        <w:t>.</w:t>
+      </w:r>
+    </w:p>
+    <w:p>
+      <w:pPr>
+        <w:bidi w:val="0"/>
+        <w:ind w:left="360"/>
+        <w:rPr>
+          <w:rFonts w:eastAsiaTheme="minorEastAsia"/>
+          <w:sz w:val="24"/>
+          <w:szCs w:val="24"/>
+        </w:rPr>
+      </w:pPr>
     </w:p>
     <w:sectPr>
-      <w:headerReference w:type="default" r:id="rId8"/>
+      <w:headerReference w:type="default" r:id="rId12"/>
       <w:pgSz w:w="11906" w:h="16838"/>
       <w:pgMar w:top="1440" w:right="1800" w:bottom="1440" w:left="1800" w:header="708" w:footer="708" w:gutter="0"/>
       <w:cols w:space="708"/>
@@ -2456,6 +7525,30 @@
   </w:p>
   <w:p>
     <w:pPr>
+      <w:tabs>
+        <w:tab w:val="center" w:pos="4320"/>
+        <w:tab w:val="right" w:pos="8640"/>
+      </w:tabs>
+      <w:spacing w:after="0" w:line="240" w:lineRule="auto"/>
+      <w:rPr>
+        <w:color w:val="000000"/>
+      </w:rPr>
+    </w:pPr>
+  </w:p>
+  <w:p>
+    <w:pPr>
+      <w:tabs>
+        <w:tab w:val="center" w:pos="4320"/>
+        <w:tab w:val="right" w:pos="8640"/>
+      </w:tabs>
+      <w:spacing w:after="0" w:line="240" w:lineRule="auto"/>
+      <w:rPr>
+        <w:color w:val="000000"/>
+      </w:rPr>
+    </w:pPr>
+  </w:p>
+  <w:p>
+    <w:pPr>
       <w:pStyle w:val="Header"/>
     </w:pPr>
   </w:p>
@@ -2666,6 +7759,119 @@
     </w:lvl>
   </w:abstractNum>
   <w:abstractNum w:abstractNumId="2" w15:restartNumberingAfterBreak="0">
+    <w:nsid w:val="5F8C3683"/>
+    <w:multiLevelType w:val="hybridMultilevel"/>
+    <w:tmpl w:val="73FE51BE"/>
+    <w:lvl w:ilvl="0" w:tplc="15967218">
+      <w:start w:val="1"/>
+      <w:numFmt w:val="bullet"/>
+      <w:lvlText w:val=""/>
+      <w:lvlJc w:val="left"/>
+      <w:pPr>
+        <w:ind w:left="1080" w:hanging="360"/>
+      </w:pPr>
+      <w:rPr>
+        <w:rFonts w:ascii="Wingdings" w:eastAsiaTheme="minorEastAsia" w:hAnsi="Wingdings" w:cstheme="minorBidi" w:hint="default"/>
+      </w:rPr>
+    </w:lvl>
+    <w:lvl w:ilvl="1" w:tplc="04090003" w:tentative="1">
+      <w:start w:val="1"/>
+      <w:numFmt w:val="bullet"/>
+      <w:lvlText w:val="o"/>
+      <w:lvlJc w:val="left"/>
+      <w:pPr>
+        <w:ind w:left="1800" w:hanging="360"/>
+      </w:pPr>
+      <w:rPr>
+        <w:rFonts w:ascii="Courier New" w:hAnsi="Courier New" w:cs="Courier New" w:hint="default"/>
+      </w:rPr>
+    </w:lvl>
+    <w:lvl w:ilvl="2" w:tplc="04090005" w:tentative="1">
+      <w:start w:val="1"/>
+      <w:numFmt w:val="bullet"/>
+      <w:lvlText w:val=""/>
+      <w:lvlJc w:val="left"/>
+      <w:pPr>
+        <w:ind w:left="2520" w:hanging="360"/>
+      </w:pPr>
+      <w:rPr>
+        <w:rFonts w:ascii="Wingdings" w:hAnsi="Wingdings" w:hint="default"/>
+      </w:rPr>
+    </w:lvl>
+    <w:lvl w:ilvl="3" w:tplc="04090001" w:tentative="1">
+      <w:start w:val="1"/>
+      <w:numFmt w:val="bullet"/>
+      <w:lvlText w:val=""/>
+      <w:lvlJc w:val="left"/>
+      <w:pPr>
+        <w:ind w:left="3240" w:hanging="360"/>
+      </w:pPr>
+      <w:rPr>
+        <w:rFonts w:ascii="Symbol" w:hAnsi="Symbol" w:hint="default"/>
+      </w:rPr>
+    </w:lvl>
+    <w:lvl w:ilvl="4" w:tplc="04090003" w:tentative="1">
+      <w:start w:val="1"/>
+      <w:numFmt w:val="bullet"/>
+      <w:lvlText w:val="o"/>
+      <w:lvlJc w:val="left"/>
+      <w:pPr>
+        <w:ind w:left="3960" w:hanging="360"/>
+      </w:pPr>
+      <w:rPr>
+        <w:rFonts w:ascii="Courier New" w:hAnsi="Courier New" w:cs="Courier New" w:hint="default"/>
+      </w:rPr>
+    </w:lvl>
+    <w:lvl w:ilvl="5" w:tplc="04090005" w:tentative="1">
+      <w:start w:val="1"/>
+      <w:numFmt w:val="bullet"/>
+      <w:lvlText w:val=""/>
+      <w:lvlJc w:val="left"/>
+      <w:pPr>
+        <w:ind w:left="4680" w:hanging="360"/>
+      </w:pPr>
+      <w:rPr>
+        <w:rFonts w:ascii="Wingdings" w:hAnsi="Wingdings" w:hint="default"/>
+      </w:rPr>
+    </w:lvl>
+    <w:lvl w:ilvl="6" w:tplc="04090001" w:tentative="1">
+      <w:start w:val="1"/>
+      <w:numFmt w:val="bullet"/>
+      <w:lvlText w:val=""/>
+      <w:lvlJc w:val="left"/>
+      <w:pPr>
+        <w:ind w:left="5400" w:hanging="360"/>
+      </w:pPr>
+      <w:rPr>
+        <w:rFonts w:ascii="Symbol" w:hAnsi="Symbol" w:hint="default"/>
+      </w:rPr>
+    </w:lvl>
+    <w:lvl w:ilvl="7" w:tplc="04090003" w:tentative="1">
+      <w:start w:val="1"/>
+      <w:numFmt w:val="bullet"/>
+      <w:lvlText w:val="o"/>
+      <w:lvlJc w:val="left"/>
+      <w:pPr>
+        <w:ind w:left="6120" w:hanging="360"/>
+      </w:pPr>
+      <w:rPr>
+        <w:rFonts w:ascii="Courier New" w:hAnsi="Courier New" w:cs="Courier New" w:hint="default"/>
+      </w:rPr>
+    </w:lvl>
+    <w:lvl w:ilvl="8" w:tplc="04090005" w:tentative="1">
+      <w:start w:val="1"/>
+      <w:numFmt w:val="bullet"/>
+      <w:lvlText w:val=""/>
+      <w:lvlJc w:val="left"/>
+      <w:pPr>
+        <w:ind w:left="6840" w:hanging="360"/>
+      </w:pPr>
+      <w:rPr>
+        <w:rFonts w:ascii="Wingdings" w:hAnsi="Wingdings" w:hint="default"/>
+      </w:rPr>
+    </w:lvl>
+  </w:abstractNum>
+  <w:abstractNum w:abstractNumId="3" w15:restartNumberingAfterBreak="0">
     <w:nsid w:val="67F6131E"/>
     <w:multiLevelType w:val="multilevel"/>
     <w:tmpl w:val="0409001F"/>
@@ -2754,7 +7960,7 @@
       </w:pPr>
     </w:lvl>
   </w:abstractNum>
-  <w:abstractNum w:abstractNumId="3" w15:restartNumberingAfterBreak="0">
+  <w:abstractNum w:abstractNumId="4" w15:restartNumberingAfterBreak="0">
     <w:nsid w:val="693200A7"/>
     <w:multiLevelType w:val="hybridMultilevel"/>
     <w:tmpl w:val="CA3ACACE"/>
@@ -2843,16 +8049,111 @@
       </w:pPr>
     </w:lvl>
   </w:abstractNum>
+  <w:abstractNum w:abstractNumId="5" w15:restartNumberingAfterBreak="0">
+    <w:nsid w:val="7DC07340"/>
+    <w:multiLevelType w:val="hybridMultilevel"/>
+    <w:tmpl w:val="6D9C5528"/>
+    <w:lvl w:ilvl="0" w:tplc="0409000F">
+      <w:start w:val="1"/>
+      <w:numFmt w:val="decimal"/>
+      <w:lvlText w:val="%1."/>
+      <w:lvlJc w:val="left"/>
+      <w:pPr>
+        <w:ind w:left="360" w:hanging="360"/>
+      </w:pPr>
+      <w:rPr>
+        <w:rFonts w:hint="default"/>
+      </w:rPr>
+    </w:lvl>
+    <w:lvl w:ilvl="1" w:tplc="04090019" w:tentative="1">
+      <w:start w:val="1"/>
+      <w:numFmt w:val="lowerLetter"/>
+      <w:lvlText w:val="%2."/>
+      <w:lvlJc w:val="left"/>
+      <w:pPr>
+        <w:ind w:left="1080" w:hanging="360"/>
+      </w:pPr>
+    </w:lvl>
+    <w:lvl w:ilvl="2" w:tplc="0409001B" w:tentative="1">
+      <w:start w:val="1"/>
+      <w:numFmt w:val="lowerRoman"/>
+      <w:lvlText w:val="%3."/>
+      <w:lvlJc w:val="right"/>
+      <w:pPr>
+        <w:ind w:left="1800" w:hanging="180"/>
+      </w:pPr>
+    </w:lvl>
+    <w:lvl w:ilvl="3" w:tplc="0409000F" w:tentative="1">
+      <w:start w:val="1"/>
+      <w:numFmt w:val="decimal"/>
+      <w:lvlText w:val="%4."/>
+      <w:lvlJc w:val="left"/>
+      <w:pPr>
+        <w:ind w:left="2520" w:hanging="360"/>
+      </w:pPr>
+    </w:lvl>
+    <w:lvl w:ilvl="4" w:tplc="04090019" w:tentative="1">
+      <w:start w:val="1"/>
+      <w:numFmt w:val="lowerLetter"/>
+      <w:lvlText w:val="%5."/>
+      <w:lvlJc w:val="left"/>
+      <w:pPr>
+        <w:ind w:left="3240" w:hanging="360"/>
+      </w:pPr>
+    </w:lvl>
+    <w:lvl w:ilvl="5" w:tplc="0409001B" w:tentative="1">
+      <w:start w:val="1"/>
+      <w:numFmt w:val="lowerRoman"/>
+      <w:lvlText w:val="%6."/>
+      <w:lvlJc w:val="right"/>
+      <w:pPr>
+        <w:ind w:left="3960" w:hanging="180"/>
+      </w:pPr>
+    </w:lvl>
+    <w:lvl w:ilvl="6" w:tplc="0409000F" w:tentative="1">
+      <w:start w:val="1"/>
+      <w:numFmt w:val="decimal"/>
+      <w:lvlText w:val="%7."/>
+      <w:lvlJc w:val="left"/>
+      <w:pPr>
+        <w:ind w:left="4680" w:hanging="360"/>
+      </w:pPr>
+    </w:lvl>
+    <w:lvl w:ilvl="7" w:tplc="04090019" w:tentative="1">
+      <w:start w:val="1"/>
+      <w:numFmt w:val="lowerLetter"/>
+      <w:lvlText w:val="%8."/>
+      <w:lvlJc w:val="left"/>
+      <w:pPr>
+        <w:ind w:left="5400" w:hanging="360"/>
+      </w:pPr>
+    </w:lvl>
+    <w:lvl w:ilvl="8" w:tplc="0409001B" w:tentative="1">
+      <w:start w:val="1"/>
+      <w:numFmt w:val="lowerRoman"/>
+      <w:lvlText w:val="%9."/>
+      <w:lvlJc w:val="right"/>
+      <w:pPr>
+        <w:ind w:left="6120" w:hanging="180"/>
+      </w:pPr>
+    </w:lvl>
+  </w:abstractNum>
   <w:num w:numId="1" w16cid:durableId="883130289">
     <w:abstractNumId w:val="1"/>
   </w:num>
   <w:num w:numId="2" w16cid:durableId="1624190100">
-    <w:abstractNumId w:val="3"/>
+    <w:abstractNumId w:val="4"/>
   </w:num>
   <w:num w:numId="3" w16cid:durableId="2054185658">
     <w:abstractNumId w:val="0"/>
   </w:num>
   <w:num w:numId="4" w16cid:durableId="1288045937">
+    <w:abstractNumId w:val="3"/>
+  </w:num>
+  <w:num w:numId="5" w16cid:durableId="1712339035">
+    <w:abstractNumId w:val="5"/>
+  </w:num>
+  <w:num w:numId="6" w16cid:durableId="701251679">
     <w:abstractNumId w:val="2"/>
   </w:num>
 </w:numbering>
@@ -3390,6 +8691,23 @@
       </w:tblBorders>
     </w:tblPr>
   </w:style>
+  <w:style w:type="paragraph" w:styleId="NormalWeb">
+    <w:name w:val="Normal (Web)"/>
+    <w:basedOn w:val="Normal"/>
+    <w:uiPriority w:val="99"/>
+    <w:unhideWhenUsed/>
+    <w:rsid w:val="00D32126"/>
+    <w:pPr>
+      <w:bidi w:val="0"/>
+      <w:spacing w:before="100" w:beforeAutospacing="1" w:after="100" w:afterAutospacing="1" w:line="240" w:lineRule="auto"/>
+    </w:pPr>
+    <w:rPr>
+      <w:rFonts w:ascii="Times New Roman" w:eastAsia="Times New Roman" w:hAnsi="Times New Roman" w:cs="Times New Roman"/>
+      <w:sz w:val="24"/>
+      <w:szCs w:val="24"/>
+      <w14:ligatures w14:val="standardContextual"/>
+    </w:rPr>
+  </w:style>
 </w:styles>
 </file>
 
